--- a/FinalDocument.docx
+++ b/FinalDocument.docx
@@ -2,62 +2,672 @@
 <file path=word/document.xml><?xml version="1.0" encoding="utf-8"?>
 <w:document xmlns:wpc="http://schemas.microsoft.com/office/word/2010/wordprocessingCanvas" xmlns:cx="http://schemas.microsoft.com/office/drawing/2014/chartex" xmlns:cx1="http://schemas.microsoft.com/office/drawing/2015/9/8/chartex" xmlns:cx2="http://schemas.microsoft.com/office/drawing/2015/10/21/chartex" xmlns:cx3="http://schemas.microsoft.com/office/drawing/2016/5/9/chartex" xmlns:cx4="http://schemas.microsoft.com/office/drawing/2016/5/10/chartex" xmlns:cx5="http://schemas.microsoft.com/office/drawing/2016/5/11/chartex" xmlns:cx6="http://schemas.microsoft.com/office/drawing/2016/5/12/chartex" xmlns:cx7="http://schemas.microsoft.com/office/drawing/2016/5/13/chartex" xmlns:cx8="http://schemas.microsoft.com/office/drawing/2016/5/14/chartex" xmlns:mc="http://schemas.openxmlformats.org/markup-compatibility/2006" xmlns:aink="http://schemas.microsoft.com/office/drawing/2016/ink" xmlns:am3d="http://schemas.microsoft.com/office/drawing/2017/model3d" xmlns:o="urn:schemas-microsoft-com:office:office" xmlns:oel="http://schemas.microsoft.com/office/2019/extlst" xmlns:r="http://schemas.openxmlformats.org/officeDocument/2006/relationships" xmlns:m="http://schemas.openxmlformats.org/officeDocument/2006/math" xmlns:v="urn:schemas-microsoft-com:vml" xmlns:wp14="http://schemas.microsoft.com/office/word/2010/wordprocessingDrawing" xmlns:wp="http://schemas.openxmlformats.org/drawingml/2006/wordprocessingDrawing" xmlns:w10="urn:schemas-microsoft-com:office:word" xmlns:w="http://schemas.openxmlformats.org/wordprocessingml/2006/main" xmlns:w14="http://schemas.microsoft.com/office/word/2010/wordml" xmlns:w15="http://schemas.microsoft.com/office/word/2012/wordml" xmlns:w16cex="http://schemas.microsoft.com/office/word/2018/wordml/cex" xmlns:w16cid="http://schemas.microsoft.com/office/word/2016/wordml/cid" xmlns:w16="http://schemas.microsoft.com/office/word/2018/wordml" xmlns:w16sdtdh="http://schemas.microsoft.com/office/word/2020/wordml/sdtdatahash" xmlns:w16se="http://schemas.microsoft.com/office/word/2015/wordml/symex" xmlns:wpg="http://schemas.microsoft.com/office/word/2010/wordprocessingGroup" xmlns:wpi="http://schemas.microsoft.com/office/word/2010/wordprocessingInk" xmlns:wne="http://schemas.microsoft.com/office/word/2006/wordml" xmlns:wps="http://schemas.microsoft.com/office/word/2010/wordprocessingShape" mc:Ignorable="w14 w15 w16se w16cid w16 w16cex w16sdtdh wp14">
   <w:body>
-    <w:p>
-      <w:pPr>
-        <w:pStyle w:val="Title"/>
-        <w:jc w:val="center"/>
-        <w:rPr>
-          <w:rFonts w:ascii="Times New Roman" w:hAnsi="Times New Roman" w:cs="Times New Roman"/>
-          <w:sz w:val="24"/>
-          <w:szCs w:val="24"/>
-        </w:rPr>
-      </w:pPr>
-      <w:r>
-        <w:rPr>
-          <w:rFonts w:ascii="Times New Roman" w:hAnsi="Times New Roman" w:cs="Times New Roman"/>
-          <w:sz w:val="24"/>
-          <w:szCs w:val="24"/>
-        </w:rPr>
-        <w:t>Austin Pierce – CITC-2320 PC7</w:t>
-      </w:r>
-    </w:p>
-    <w:p>
-      <w:pPr>
-        <w:pStyle w:val="Title"/>
-        <w:jc w:val="center"/>
-        <w:rPr>
-          <w:rFonts w:ascii="Times New Roman" w:hAnsi="Times New Roman" w:cs="Times New Roman"/>
-          <w:sz w:val="24"/>
-          <w:szCs w:val="24"/>
-        </w:rPr>
-      </w:pPr>
-      <w:r>
-        <w:rPr>
-          <w:rFonts w:ascii="Times New Roman" w:hAnsi="Times New Roman" w:cs="Times New Roman"/>
-          <w:sz w:val="24"/>
-          <w:szCs w:val="24"/>
-        </w:rPr>
-        <w:t>HOHOHO Company Infrastructure Documentation</w:t>
-      </w:r>
-    </w:p>
-    <w:p>
-      <w:pPr>
-        <w:rPr>
-          <w:rFonts w:ascii="Times New Roman" w:hAnsi="Times New Roman" w:cs="Times New Roman"/>
-          <w:sz w:val="24"/>
-          <w:szCs w:val="24"/>
-        </w:rPr>
-      </w:pPr>
-    </w:p>
-    <w:p>
-      <w:pPr>
-        <w:rPr>
-          <w:rFonts w:ascii="Times New Roman" w:hAnsi="Times New Roman" w:cs="Times New Roman"/>
-          <w:sz w:val="24"/>
-          <w:szCs w:val="24"/>
-        </w:rPr>
-      </w:pPr>
-    </w:p>
+    <w:sdt>
+      <w:sdtPr>
+        <w:id w:val="628516566"/>
+        <w:docPartObj>
+          <w:docPartGallery w:val="Cover Pages"/>
+          <w:docPartUnique/>
+        </w:docPartObj>
+      </w:sdtPr>
+      <w:sdtEndPr>
+        <w:rPr>
+          <w:rFonts w:ascii="Times New Roman" w:hAnsi="Times New Roman" w:cs="Times New Roman"/>
+          <w:sz w:val="24"/>
+          <w:szCs w:val="24"/>
+        </w:rPr>
+      </w:sdtEndPr>
+      <w:sdtContent>
+        <w:p>
+          <w:r>
+            <w:rPr>
+              <w:noProof/>
+            </w:rPr>
+            <mc:AlternateContent>
+              <mc:Choice Requires="wpg">
+                <w:drawing>
+                  <wp:anchor distT="0" distB="0" distL="114300" distR="114300" simplePos="0" relativeHeight="251659264" behindDoc="1" locked="0" layoutInCell="1" allowOverlap="1" wp14:anchorId="1A31827E" wp14:editId="56DEEE8A">
+                    <wp:simplePos x="0" y="0"/>
+                    <wp:positionH relativeFrom="page">
+                      <wp:align>center</wp:align>
+                    </wp:positionH>
+                    <wp:positionV relativeFrom="page">
+                      <wp:align>center</wp:align>
+                    </wp:positionV>
+                    <wp:extent cx="6864824" cy="9123528"/>
+                    <wp:effectExtent l="0" t="0" r="2540" b="635"/>
+                    <wp:wrapNone/>
+                    <wp:docPr id="193" name="Group 193"/>
+                    <wp:cNvGraphicFramePr/>
+                    <a:graphic xmlns:a="http://schemas.openxmlformats.org/drawingml/2006/main">
+                      <a:graphicData uri="http://schemas.microsoft.com/office/word/2010/wordprocessingGroup">
+                        <wpg:wgp>
+                          <wpg:cNvGrpSpPr/>
+                          <wpg:grpSpPr>
+                            <a:xfrm>
+                              <a:off x="0" y="0"/>
+                              <a:ext cx="6864824" cy="9123528"/>
+                              <a:chOff x="0" y="0"/>
+                              <a:chExt cx="6864824" cy="9123528"/>
+                            </a:xfrm>
+                          </wpg:grpSpPr>
+                          <wps:wsp>
+                            <wps:cNvPr id="194" name="Rectangle 194"/>
+                            <wps:cNvSpPr/>
+                            <wps:spPr>
+                              <a:xfrm>
+                                <a:off x="0" y="0"/>
+                                <a:ext cx="6858000" cy="1371600"/>
+                              </a:xfrm>
+                              <a:prstGeom prst="rect">
+                                <a:avLst/>
+                              </a:prstGeom>
+                              <a:solidFill>
+                                <a:schemeClr val="accent1"/>
+                              </a:solidFill>
+                              <a:ln>
+                                <a:noFill/>
+                              </a:ln>
+                            </wps:spPr>
+                            <wps:style>
+                              <a:lnRef idx="2">
+                                <a:schemeClr val="accent1">
+                                  <a:shade val="50000"/>
+                                </a:schemeClr>
+                              </a:lnRef>
+                              <a:fillRef idx="1">
+                                <a:schemeClr val="accent1"/>
+                              </a:fillRef>
+                              <a:effectRef idx="0">
+                                <a:schemeClr val="accent1"/>
+                              </a:effectRef>
+                              <a:fontRef idx="minor">
+                                <a:schemeClr val="lt1"/>
+                              </a:fontRef>
+                            </wps:style>
+                            <wps:bodyPr rot="0" spcFirstLastPara="0" vertOverflow="overflow" horzOverflow="overflow" vert="horz" wrap="square" lIns="91440" tIns="45720" rIns="91440" bIns="45720" numCol="1" spcCol="0" rtlCol="0" fromWordArt="0" anchor="ctr" anchorCtr="0" forceAA="0" compatLnSpc="1">
+                              <a:prstTxWarp prst="textNoShape">
+                                <a:avLst/>
+                              </a:prstTxWarp>
+                              <a:noAutofit/>
+                            </wps:bodyPr>
+                          </wps:wsp>
+                          <wps:wsp>
+                            <wps:cNvPr id="195" name="Rectangle 195"/>
+                            <wps:cNvSpPr/>
+                            <wps:spPr>
+                              <a:xfrm>
+                                <a:off x="0" y="4094328"/>
+                                <a:ext cx="6858000" cy="5029200"/>
+                              </a:xfrm>
+                              <a:prstGeom prst="rect">
+                                <a:avLst/>
+                              </a:prstGeom>
+                              <a:solidFill>
+                                <a:schemeClr val="accent1"/>
+                              </a:solidFill>
+                              <a:ln>
+                                <a:noFill/>
+                              </a:ln>
+                            </wps:spPr>
+                            <wps:style>
+                              <a:lnRef idx="2">
+                                <a:schemeClr val="accent1">
+                                  <a:shade val="50000"/>
+                                </a:schemeClr>
+                              </a:lnRef>
+                              <a:fillRef idx="1">
+                                <a:schemeClr val="accent1"/>
+                              </a:fillRef>
+                              <a:effectRef idx="0">
+                                <a:schemeClr val="accent1"/>
+                              </a:effectRef>
+                              <a:fontRef idx="minor">
+                                <a:schemeClr val="lt1"/>
+                              </a:fontRef>
+                            </wps:style>
+                            <wps:txbx>
+                              <w:txbxContent>
+                                <w:sdt>
+                                  <w:sdtPr>
+                                    <w:rPr>
+                                      <w:color w:val="FFFFFF" w:themeColor="background1"/>
+                                    </w:rPr>
+                                    <w:alias w:val="Author"/>
+                                    <w:tag w:val=""/>
+                                    <w:id w:val="945428907"/>
+                                    <w:dataBinding w:prefixMappings="xmlns:ns0='http://purl.org/dc/elements/1.1/' xmlns:ns1='http://schemas.openxmlformats.org/package/2006/metadata/core-properties' " w:xpath="/ns1:coreProperties[1]/ns0:creator[1]" w:storeItemID="{6C3C8BC8-F283-45AE-878A-BAB7291924A1}"/>
+                                    <w:text/>
+                                  </w:sdtPr>
+                                  <w:sdtContent>
+                                    <w:p>
+                                      <w:pPr>
+                                        <w:pStyle w:val="NoSpacing"/>
+                                        <w:spacing w:before="120"/>
+                                        <w:jc w:val="center"/>
+                                        <w:rPr>
+                                          <w:color w:val="FFFFFF" w:themeColor="background1"/>
+                                        </w:rPr>
+                                      </w:pPr>
+                                      <w:r>
+                                        <w:rPr>
+                                          <w:color w:val="FFFFFF" w:themeColor="background1"/>
+                                        </w:rPr>
+                                        <w:t>Pierce, Austin D</w:t>
+                                      </w:r>
+                                    </w:p>
+                                  </w:sdtContent>
+                                </w:sdt>
+                                <w:p>
+                                  <w:pPr>
+                                    <w:pStyle w:val="NoSpacing"/>
+                                    <w:spacing w:before="120"/>
+                                    <w:jc w:val="center"/>
+                                    <w:rPr>
+                                      <w:color w:val="FFFFFF" w:themeColor="background1"/>
+                                    </w:rPr>
+                                  </w:pPr>
+                                  <w:sdt>
+                                    <w:sdtPr>
+                                      <w:rPr>
+                                        <w:caps/>
+                                        <w:color w:val="FFFFFF" w:themeColor="background1"/>
+                                      </w:rPr>
+                                      <w:alias w:val="Company"/>
+                                      <w:tag w:val=""/>
+                                      <w:id w:val="1618182777"/>
+                                      <w:dataBinding w:prefixMappings="xmlns:ns0='http://schemas.openxmlformats.org/officeDocument/2006/extended-properties' " w:xpath="/ns0:Properties[1]/ns0:Company[1]" w:storeItemID="{6668398D-A668-4E3E-A5EB-62B293D839F1}"/>
+                                      <w:text/>
+                                    </w:sdtPr>
+                                    <w:sdtContent>
+                                      <w:r>
+                                        <w:rPr>
+                                          <w:caps/>
+                                          <w:color w:val="FFFFFF" w:themeColor="background1"/>
+                                        </w:rPr>
+                                        <w:t>Pellissippi State Community College</w:t>
+                                      </w:r>
+                                    </w:sdtContent>
+                                  </w:sdt>
+                                  <w:r>
+                                    <w:rPr>
+                                      <w:color w:val="FFFFFF" w:themeColor="background1"/>
+                                    </w:rPr>
+                                    <w:t>  </w:t>
+                                  </w:r>
+                                </w:p>
+                              </w:txbxContent>
+                            </wps:txbx>
+                            <wps:bodyPr rot="0" spcFirstLastPara="0" vertOverflow="overflow" horzOverflow="overflow" vert="horz" wrap="square" lIns="457200" tIns="731520" rIns="457200" bIns="457200" numCol="1" spcCol="0" rtlCol="0" fromWordArt="0" anchor="b" anchorCtr="0" forceAA="0" compatLnSpc="1">
+                              <a:prstTxWarp prst="textNoShape">
+                                <a:avLst/>
+                              </a:prstTxWarp>
+                              <a:noAutofit/>
+                            </wps:bodyPr>
+                          </wps:wsp>
+                          <wps:wsp>
+                            <wps:cNvPr id="196" name="Text Box 196"/>
+                            <wps:cNvSpPr txBox="1"/>
+                            <wps:spPr>
+                              <a:xfrm>
+                                <a:off x="6824" y="1371600"/>
+                                <a:ext cx="6858000" cy="2722728"/>
+                              </a:xfrm>
+                              <a:prstGeom prst="rect">
+                                <a:avLst/>
+                              </a:prstGeom>
+                              <a:solidFill>
+                                <a:schemeClr val="bg1"/>
+                              </a:solidFill>
+                              <a:ln w="6350">
+                                <a:noFill/>
+                              </a:ln>
+                              <a:effectLst/>
+                            </wps:spPr>
+                            <wps:style>
+                              <a:lnRef idx="0">
+                                <a:schemeClr val="accent1"/>
+                              </a:lnRef>
+                              <a:fillRef idx="0">
+                                <a:schemeClr val="accent1"/>
+                              </a:fillRef>
+                              <a:effectRef idx="0">
+                                <a:schemeClr val="accent1"/>
+                              </a:effectRef>
+                              <a:fontRef idx="minor">
+                                <a:schemeClr val="dk1"/>
+                              </a:fontRef>
+                            </wps:style>
+                            <wps:txbx>
+                              <w:txbxContent>
+                                <w:sdt>
+                                  <w:sdtPr>
+                                    <w:rPr>
+                                      <w:rFonts w:ascii="Times New Roman" w:eastAsiaTheme="majorEastAsia" w:hAnsi="Times New Roman" w:cs="Times New Roman"/>
+                                      <w:spacing w:val="-10"/>
+                                      <w:kern w:val="28"/>
+                                      <w:sz w:val="56"/>
+                                      <w:szCs w:val="56"/>
+                                    </w:rPr>
+                                    <w:alias w:val="Title"/>
+                                    <w:tag w:val=""/>
+                                    <w:id w:val="-9991715"/>
+                                    <w:dataBinding w:prefixMappings="xmlns:ns0='http://purl.org/dc/elements/1.1/' xmlns:ns1='http://schemas.openxmlformats.org/package/2006/metadata/core-properties' " w:xpath="/ns1:coreProperties[1]/ns0:title[1]" w:storeItemID="{6C3C8BC8-F283-45AE-878A-BAB7291924A1}"/>
+                                    <w:text/>
+                                  </w:sdtPr>
+                                  <w:sdtContent>
+                                    <w:p>
+                                      <w:pPr>
+                                        <w:pStyle w:val="NoSpacing"/>
+                                        <w:jc w:val="center"/>
+                                        <w:rPr>
+                                          <w:rFonts w:asciiTheme="majorHAnsi" w:eastAsiaTheme="majorEastAsia" w:hAnsiTheme="majorHAnsi" w:cstheme="majorBidi"/>
+                                          <w:caps/>
+                                          <w:color w:val="4472C4" w:themeColor="accent1"/>
+                                          <w:sz w:val="72"/>
+                                          <w:szCs w:val="72"/>
+                                        </w:rPr>
+                                      </w:pPr>
+                                      <w:r>
+                                        <w:rPr>
+                                          <w:rFonts w:ascii="Times New Roman" w:eastAsiaTheme="majorEastAsia" w:hAnsi="Times New Roman" w:cs="Times New Roman"/>
+                                          <w:spacing w:val="-10"/>
+                                          <w:kern w:val="28"/>
+                                          <w:sz w:val="56"/>
+                                          <w:szCs w:val="56"/>
+                                        </w:rPr>
+                                        <w:t>CITC-2320 PC7</w:t>
+                                      </w:r>
+                                      <w:r>
+                                        <w:rPr>
+                                          <w:rFonts w:ascii="Times New Roman" w:eastAsiaTheme="majorEastAsia" w:hAnsi="Times New Roman" w:cs="Times New Roman"/>
+                                          <w:spacing w:val="-10"/>
+                                          <w:kern w:val="28"/>
+                                          <w:sz w:val="56"/>
+                                          <w:szCs w:val="56"/>
+                                        </w:rPr>
+                                        <w:t xml:space="preserve"> </w:t>
+                                      </w:r>
+                                      <w:r>
+                                        <w:rPr>
+                                          <w:rFonts w:ascii="Times New Roman" w:eastAsiaTheme="majorEastAsia" w:hAnsi="Times New Roman" w:cs="Times New Roman"/>
+                                          <w:spacing w:val="-10"/>
+                                          <w:kern w:val="28"/>
+                                          <w:sz w:val="56"/>
+                                          <w:szCs w:val="56"/>
+                                        </w:rPr>
+                                        <w:t>HOHOHO Company Infrastructure Documentation</w:t>
+                                      </w:r>
+                                    </w:p>
+                                  </w:sdtContent>
+                                </w:sdt>
+                              </w:txbxContent>
+                            </wps:txbx>
+                            <wps:bodyPr rot="0" spcFirstLastPara="0" vertOverflow="overflow" horzOverflow="overflow" vert="horz" wrap="square" lIns="457200" tIns="91440" rIns="457200" bIns="91440" numCol="1" spcCol="0" rtlCol="0" fromWordArt="0" anchor="ctr" anchorCtr="0" forceAA="0" compatLnSpc="1">
+                              <a:prstTxWarp prst="textNoShape">
+                                <a:avLst/>
+                              </a:prstTxWarp>
+                              <a:noAutofit/>
+                            </wps:bodyPr>
+                          </wps:wsp>
+                        </wpg:wgp>
+                      </a:graphicData>
+                    </a:graphic>
+                    <wp14:sizeRelH relativeFrom="page">
+                      <wp14:pctWidth>88200</wp14:pctWidth>
+                    </wp14:sizeRelH>
+                    <wp14:sizeRelV relativeFrom="page">
+                      <wp14:pctHeight>90900</wp14:pctHeight>
+                    </wp14:sizeRelV>
+                  </wp:anchor>
+                </w:drawing>
+              </mc:Choice>
+              <mc:Fallback>
+                <w:pict>
+                  <v:group w14:anchorId="1A31827E" id="Group 193" o:spid="_x0000_s1026" style="position:absolute;margin-left:0;margin-top:0;width:540.55pt;height:718.4pt;z-index:-251657216;mso-width-percent:882;mso-height-percent:909;mso-position-horizontal:center;mso-position-horizontal-relative:page;mso-position-vertical:center;mso-position-vertical-relative:page;mso-width-percent:882;mso-height-percent:909" coordsize="68648,91235" o:gfxdata="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">
+                    <v:rect id="Rectangle 194" o:spid="_x0000_s1027" style="position:absolute;width:68580;height:13716;visibility:visible;mso-wrap-style:square;v-text-anchor:middle" o:gfxdata="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" fillcolor="#4472c4 [3204]" stroked="f" strokeweight="1pt"/>
+                    <v:rect id="Rectangle 195" o:spid="_x0000_s1028" style="position:absolute;top:40943;width:68580;height:50292;visibility:visible;mso-wrap-style:square;v-text-anchor:bottom" o:gfxdata="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" fillcolor="#4472c4 [3204]" stroked="f" strokeweight="1pt">
+                      <v:textbox inset="36pt,57.6pt,36pt,36pt">
+                        <w:txbxContent>
+                          <w:sdt>
+                            <w:sdtPr>
+                              <w:rPr>
+                                <w:color w:val="FFFFFF" w:themeColor="background1"/>
+                              </w:rPr>
+                              <w:alias w:val="Author"/>
+                              <w:tag w:val=""/>
+                              <w:id w:val="945428907"/>
+                              <w:dataBinding w:prefixMappings="xmlns:ns0='http://purl.org/dc/elements/1.1/' xmlns:ns1='http://schemas.openxmlformats.org/package/2006/metadata/core-properties' " w:xpath="/ns1:coreProperties[1]/ns0:creator[1]" w:storeItemID="{6C3C8BC8-F283-45AE-878A-BAB7291924A1}"/>
+                              <w:text/>
+                            </w:sdtPr>
+                            <w:sdtContent>
+                              <w:p>
+                                <w:pPr>
+                                  <w:pStyle w:val="NoSpacing"/>
+                                  <w:spacing w:before="120"/>
+                                  <w:jc w:val="center"/>
+                                  <w:rPr>
+                                    <w:color w:val="FFFFFF" w:themeColor="background1"/>
+                                  </w:rPr>
+                                </w:pPr>
+                                <w:r>
+                                  <w:rPr>
+                                    <w:color w:val="FFFFFF" w:themeColor="background1"/>
+                                  </w:rPr>
+                                  <w:t>Pierce, Austin D</w:t>
+                                </w:r>
+                              </w:p>
+                            </w:sdtContent>
+                          </w:sdt>
+                          <w:p>
+                            <w:pPr>
+                              <w:pStyle w:val="NoSpacing"/>
+                              <w:spacing w:before="120"/>
+                              <w:jc w:val="center"/>
+                              <w:rPr>
+                                <w:color w:val="FFFFFF" w:themeColor="background1"/>
+                              </w:rPr>
+                            </w:pPr>
+                            <w:sdt>
+                              <w:sdtPr>
+                                <w:rPr>
+                                  <w:caps/>
+                                  <w:color w:val="FFFFFF" w:themeColor="background1"/>
+                                </w:rPr>
+                                <w:alias w:val="Company"/>
+                                <w:tag w:val=""/>
+                                <w:id w:val="1618182777"/>
+                                <w:dataBinding w:prefixMappings="xmlns:ns0='http://schemas.openxmlformats.org/officeDocument/2006/extended-properties' " w:xpath="/ns0:Properties[1]/ns0:Company[1]" w:storeItemID="{6668398D-A668-4E3E-A5EB-62B293D839F1}"/>
+                                <w:text/>
+                              </w:sdtPr>
+                              <w:sdtContent>
+                                <w:r>
+                                  <w:rPr>
+                                    <w:caps/>
+                                    <w:color w:val="FFFFFF" w:themeColor="background1"/>
+                                  </w:rPr>
+                                  <w:t>Pellissippi State Community College</w:t>
+                                </w:r>
+                              </w:sdtContent>
+                            </w:sdt>
+                            <w:r>
+                              <w:rPr>
+                                <w:color w:val="FFFFFF" w:themeColor="background1"/>
+                              </w:rPr>
+                              <w:t>  </w:t>
+                            </w:r>
+                          </w:p>
+                        </w:txbxContent>
+                      </v:textbox>
+                    </v:rect>
+                    <v:shapetype id="_x0000_t202" coordsize="21600,21600" o:spt="202" path="m,l,21600r21600,l21600,xe">
+                      <v:stroke joinstyle="miter"/>
+                      <v:path gradientshapeok="t" o:connecttype="rect"/>
+                    </v:shapetype>
+                    <v:shape id="Text Box 196" o:spid="_x0000_s1029" type="#_x0000_t202" style="position:absolute;left:68;top:13716;width:68580;height:27227;visibility:visible;mso-wrap-style:square;v-text-anchor:middle" o:gfxdata="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" fillcolor="white [3212]" stroked="f" strokeweight=".5pt">
+                      <v:textbox inset="36pt,7.2pt,36pt,7.2pt">
+                        <w:txbxContent>
+                          <w:sdt>
+                            <w:sdtPr>
+                              <w:rPr>
+                                <w:rFonts w:ascii="Times New Roman" w:eastAsiaTheme="majorEastAsia" w:hAnsi="Times New Roman" w:cs="Times New Roman"/>
+                                <w:spacing w:val="-10"/>
+                                <w:kern w:val="28"/>
+                                <w:sz w:val="56"/>
+                                <w:szCs w:val="56"/>
+                              </w:rPr>
+                              <w:alias w:val="Title"/>
+                              <w:tag w:val=""/>
+                              <w:id w:val="-9991715"/>
+                              <w:dataBinding w:prefixMappings="xmlns:ns0='http://purl.org/dc/elements/1.1/' xmlns:ns1='http://schemas.openxmlformats.org/package/2006/metadata/core-properties' " w:xpath="/ns1:coreProperties[1]/ns0:title[1]" w:storeItemID="{6C3C8BC8-F283-45AE-878A-BAB7291924A1}"/>
+                              <w:text/>
+                            </w:sdtPr>
+                            <w:sdtContent>
+                              <w:p>
+                                <w:pPr>
+                                  <w:pStyle w:val="NoSpacing"/>
+                                  <w:jc w:val="center"/>
+                                  <w:rPr>
+                                    <w:rFonts w:asciiTheme="majorHAnsi" w:eastAsiaTheme="majorEastAsia" w:hAnsiTheme="majorHAnsi" w:cstheme="majorBidi"/>
+                                    <w:caps/>
+                                    <w:color w:val="4472C4" w:themeColor="accent1"/>
+                                    <w:sz w:val="72"/>
+                                    <w:szCs w:val="72"/>
+                                  </w:rPr>
+                                </w:pPr>
+                                <w:r>
+                                  <w:rPr>
+                                    <w:rFonts w:ascii="Times New Roman" w:eastAsiaTheme="majorEastAsia" w:hAnsi="Times New Roman" w:cs="Times New Roman"/>
+                                    <w:spacing w:val="-10"/>
+                                    <w:kern w:val="28"/>
+                                    <w:sz w:val="56"/>
+                                    <w:szCs w:val="56"/>
+                                  </w:rPr>
+                                  <w:t>CITC-2320 PC7</w:t>
+                                </w:r>
+                                <w:r>
+                                  <w:rPr>
+                                    <w:rFonts w:ascii="Times New Roman" w:eastAsiaTheme="majorEastAsia" w:hAnsi="Times New Roman" w:cs="Times New Roman"/>
+                                    <w:spacing w:val="-10"/>
+                                    <w:kern w:val="28"/>
+                                    <w:sz w:val="56"/>
+                                    <w:szCs w:val="56"/>
+                                  </w:rPr>
+                                  <w:t xml:space="preserve"> </w:t>
+                                </w:r>
+                                <w:r>
+                                  <w:rPr>
+                                    <w:rFonts w:ascii="Times New Roman" w:eastAsiaTheme="majorEastAsia" w:hAnsi="Times New Roman" w:cs="Times New Roman"/>
+                                    <w:spacing w:val="-10"/>
+                                    <w:kern w:val="28"/>
+                                    <w:sz w:val="56"/>
+                                    <w:szCs w:val="56"/>
+                                  </w:rPr>
+                                  <w:t>HOHOHO Company Infrastructure Documentation</w:t>
+                                </w:r>
+                              </w:p>
+                            </w:sdtContent>
+                          </w:sdt>
+                        </w:txbxContent>
+                      </v:textbox>
+                    </v:shape>
+                    <w10:wrap anchorx="page" anchory="page"/>
+                  </v:group>
+                </w:pict>
+              </mc:Fallback>
+            </mc:AlternateContent>
+          </w:r>
+        </w:p>
+        <w:p>
+          <w:pPr>
+            <w:rPr>
+              <w:rFonts w:ascii="Times New Roman" w:hAnsi="Times New Roman" w:cs="Times New Roman"/>
+              <w:sz w:val="24"/>
+              <w:szCs w:val="24"/>
+            </w:rPr>
+          </w:pPr>
+          <w:r>
+            <w:rPr>
+              <w:rFonts w:ascii="Times New Roman" w:hAnsi="Times New Roman" w:cs="Times New Roman"/>
+              <w:noProof/>
+              <w:sz w:val="24"/>
+              <w:szCs w:val="24"/>
+            </w:rPr>
+            <mc:AlternateContent>
+              <mc:Choice Requires="wps">
+                <w:drawing>
+                  <wp:anchor distT="45720" distB="45720" distL="114300" distR="114300" simplePos="0" relativeHeight="251661312" behindDoc="0" locked="0" layoutInCell="1" allowOverlap="1" wp14:anchorId="6324F9EA" wp14:editId="242A3822">
+                    <wp:simplePos x="0" y="0"/>
+                    <wp:positionH relativeFrom="column">
+                      <wp:posOffset>1524000</wp:posOffset>
+                    </wp:positionH>
+                    <wp:positionV relativeFrom="paragraph">
+                      <wp:posOffset>4095750</wp:posOffset>
+                    </wp:positionV>
+                    <wp:extent cx="2987040" cy="815340"/>
+                    <wp:effectExtent l="0" t="0" r="22860" b="22860"/>
+                    <wp:wrapSquare wrapText="bothSides"/>
+                    <wp:docPr id="217" name="Text Box 2"/>
+                    <wp:cNvGraphicFramePr>
+                      <a:graphicFrameLocks xmlns:a="http://schemas.openxmlformats.org/drawingml/2006/main"/>
+                    </wp:cNvGraphicFramePr>
+                    <a:graphic xmlns:a="http://schemas.openxmlformats.org/drawingml/2006/main">
+                      <a:graphicData uri="http://schemas.microsoft.com/office/word/2010/wordprocessingShape">
+                        <wps:wsp>
+                          <wps:cNvSpPr txBox="1">
+                            <a:spLocks noChangeArrowheads="1"/>
+                          </wps:cNvSpPr>
+                          <wps:spPr bwMode="auto">
+                            <a:xfrm>
+                              <a:off x="0" y="0"/>
+                              <a:ext cx="2987040" cy="815340"/>
+                            </a:xfrm>
+                            <a:prstGeom prst="rect">
+                              <a:avLst/>
+                            </a:prstGeom>
+                            <a:solidFill>
+                              <a:srgbClr val="FFFFFF"/>
+                            </a:solidFill>
+                            <a:ln w="9525">
+                              <a:solidFill>
+                                <a:srgbClr val="000000"/>
+                              </a:solidFill>
+                              <a:miter lim="800000"/>
+                              <a:headEnd/>
+                              <a:tailEnd/>
+                            </a:ln>
+                          </wps:spPr>
+                          <wps:txbx>
+                            <w:txbxContent>
+                              <w:p>
+                                <w:pPr>
+                                  <w:rPr>
+                                    <w:color w:val="1F3864" w:themeColor="accent1" w:themeShade="80"/>
+                                  </w:rPr>
+                                </w:pPr>
+                                <w:r>
+                                  <w:rPr>
+                                    <w:color w:val="1F3864" w:themeColor="accent1" w:themeShade="80"/>
+                                    <w:sz w:val="40"/>
+                                    <w:szCs w:val="40"/>
+                                  </w:rPr>
+                                  <w:t>GitHub link:</w:t>
+                                </w:r>
+                                <w:r>
+                                  <w:rPr>
+                                    <w:color w:val="1F3864" w:themeColor="accent1" w:themeShade="80"/>
+                                  </w:rPr>
+                                  <w:t xml:space="preserve"> </w:t>
+                                </w:r>
+                                <w:hyperlink r:id="rId5" w:history="1">
+                                  <w:r>
+                                    <w:rPr>
+                                      <w:rStyle w:val="Hyperlink"/>
+                                      <w:color w:val="023160" w:themeColor="hyperlink" w:themeShade="80"/>
+                                    </w:rPr>
+                                    <w:t>https://github.com/LeatherBandit/Ser</w:t>
+                                  </w:r>
+                                  <w:r>
+                                    <w:rPr>
+                                      <w:rStyle w:val="Hyperlink"/>
+                                      <w:color w:val="023160" w:themeColor="hyperlink" w:themeShade="80"/>
+                                    </w:rPr>
+                                    <w:t>v</w:t>
+                                  </w:r>
+                                  <w:r>
+                                    <w:rPr>
+                                      <w:rStyle w:val="Hyperlink"/>
+                                      <w:color w:val="023160" w:themeColor="hyperlink" w:themeShade="80"/>
+                                    </w:rPr>
+                                    <w:t>erFinal</w:t>
+                                  </w:r>
+                                </w:hyperlink>
+                              </w:p>
+                            </w:txbxContent>
+                          </wps:txbx>
+                          <wps:bodyPr rot="0" vert="horz" wrap="square" lIns="91440" tIns="45720" rIns="91440" bIns="45720" anchor="t" anchorCtr="0">
+                            <a:noAutofit/>
+                          </wps:bodyPr>
+                        </wps:wsp>
+                      </a:graphicData>
+                    </a:graphic>
+                    <wp14:sizeRelH relativeFrom="margin">
+                      <wp14:pctWidth>0</wp14:pctWidth>
+                    </wp14:sizeRelH>
+                    <wp14:sizeRelV relativeFrom="margin">
+                      <wp14:pctHeight>0</wp14:pctHeight>
+                    </wp14:sizeRelV>
+                  </wp:anchor>
+                </w:drawing>
+              </mc:Choice>
+              <mc:Fallback>
+                <w:pict>
+                  <v:shape w14:anchorId="6324F9EA" id="Text Box 2" o:spid="_x0000_s1030" type="#_x0000_t202" style="position:absolute;margin-left:120pt;margin-top:322.5pt;width:235.2pt;height:64.2pt;z-index:251661312;visibility:visible;mso-wrap-style:square;mso-width-percent:0;mso-height-percent:0;mso-wrap-distance-left:9pt;mso-wrap-distance-top:3.6pt;mso-wrap-distance-right:9pt;mso-wrap-distance-bottom:3.6pt;mso-position-horizontal:absolute;mso-position-horizontal-relative:text;mso-position-vertical:absolute;mso-position-vertical-relative:text;mso-width-percent:0;mso-height-percent:0;mso-width-relative:margin;mso-height-relative:margin;v-text-anchor:top" o:gfxdata="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">
+                    <v:textbox>
+                      <w:txbxContent>
+                        <w:p>
+                          <w:pPr>
+                            <w:rPr>
+                              <w:color w:val="1F3864" w:themeColor="accent1" w:themeShade="80"/>
+                            </w:rPr>
+                          </w:pPr>
+                          <w:r>
+                            <w:rPr>
+                              <w:color w:val="1F3864" w:themeColor="accent1" w:themeShade="80"/>
+                              <w:sz w:val="40"/>
+                              <w:szCs w:val="40"/>
+                            </w:rPr>
+                            <w:t>GitHub link:</w:t>
+                          </w:r>
+                          <w:r>
+                            <w:rPr>
+                              <w:color w:val="1F3864" w:themeColor="accent1" w:themeShade="80"/>
+                            </w:rPr>
+                            <w:t xml:space="preserve"> </w:t>
+                          </w:r>
+                          <w:hyperlink r:id="rId6" w:history="1">
+                            <w:r>
+                              <w:rPr>
+                                <w:rStyle w:val="Hyperlink"/>
+                                <w:color w:val="023160" w:themeColor="hyperlink" w:themeShade="80"/>
+                              </w:rPr>
+                              <w:t>https://github.com/LeatherBandit/Ser</w:t>
+                            </w:r>
+                            <w:r>
+                              <w:rPr>
+                                <w:rStyle w:val="Hyperlink"/>
+                                <w:color w:val="023160" w:themeColor="hyperlink" w:themeShade="80"/>
+                              </w:rPr>
+                              <w:t>v</w:t>
+                            </w:r>
+                            <w:r>
+                              <w:rPr>
+                                <w:rStyle w:val="Hyperlink"/>
+                                <w:color w:val="023160" w:themeColor="hyperlink" w:themeShade="80"/>
+                              </w:rPr>
+                              <w:t>erFinal</w:t>
+                            </w:r>
+                          </w:hyperlink>
+                        </w:p>
+                      </w:txbxContent>
+                    </v:textbox>
+                    <w10:wrap type="square"/>
+                  </v:shape>
+                </w:pict>
+              </mc:Fallback>
+            </mc:AlternateContent>
+          </w:r>
+          <w:r>
+            <w:rPr>
+              <w:rFonts w:ascii="Times New Roman" w:hAnsi="Times New Roman" w:cs="Times New Roman"/>
+              <w:sz w:val="24"/>
+              <w:szCs w:val="24"/>
+            </w:rPr>
+            <w:br w:type="page"/>
+          </w:r>
+        </w:p>
+      </w:sdtContent>
+    </w:sdt>
     <w:p>
       <w:pPr>
         <w:pStyle w:val="Heading2"/>
@@ -73,6 +683,7 @@
           <w:sz w:val="24"/>
           <w:szCs w:val="24"/>
         </w:rPr>
+        <w:lastRenderedPageBreak/>
         <w:t>Windows Server 2019 Installation</w:t>
       </w:r>
     </w:p>
@@ -170,173 +781,10 @@
           <w:szCs w:val="24"/>
         </w:rPr>
         <w:drawing>
-          <wp:inline distT="0" distB="0" distL="0" distR="0" wp14:anchorId="3BD544B5" wp14:editId="7FB9A3EC">
-            <wp:extent cx="3695700" cy="3721364"/>
+          <wp:inline distT="0" distB="0" distL="0" distR="0" wp14:anchorId="3BD544B5" wp14:editId="35827A70">
+            <wp:extent cx="3032760" cy="3053820"/>
             <wp:effectExtent l="0" t="0" r="0" b="0"/>
             <wp:docPr id="1" name="Picture 1"/>
-            <wp:cNvGraphicFramePr>
-              <a:graphicFrameLocks xmlns:a="http://schemas.openxmlformats.org/drawingml/2006/main" noChangeAspect="1"/>
-            </wp:cNvGraphicFramePr>
-            <a:graphic xmlns:a="http://schemas.openxmlformats.org/drawingml/2006/main">
-              <a:graphicData uri="http://schemas.openxmlformats.org/drawingml/2006/picture">
-                <pic:pic xmlns:pic="http://schemas.openxmlformats.org/drawingml/2006/picture">
-                  <pic:nvPicPr>
-                    <pic:cNvPr id="1" name=""/>
-                    <pic:cNvPicPr/>
-                  </pic:nvPicPr>
-                  <pic:blipFill>
-                    <a:blip r:embed="rId5"/>
-                    <a:stretch>
-                      <a:fillRect/>
-                    </a:stretch>
-                  </pic:blipFill>
-                  <pic:spPr>
-                    <a:xfrm>
-                      <a:off x="0" y="0"/>
-                      <a:ext cx="3727023" cy="3752904"/>
-                    </a:xfrm>
-                    <a:prstGeom prst="rect">
-                      <a:avLst/>
-                    </a:prstGeom>
-                  </pic:spPr>
-                </pic:pic>
-              </a:graphicData>
-            </a:graphic>
-          </wp:inline>
-        </w:drawing>
-      </w:r>
-      <w:r>
-        <w:rPr>
-          <w:rFonts w:ascii="Times New Roman" w:hAnsi="Times New Roman" w:cs="Times New Roman"/>
-          <w:sz w:val="24"/>
-          <w:szCs w:val="24"/>
-        </w:rPr>
-        <w:br/>
-      </w:r>
-    </w:p>
-    <w:p>
-      <w:pPr>
-        <w:pStyle w:val="ListParagraph"/>
-        <w:numPr>
-          <w:ilvl w:val="1"/>
-          <w:numId w:val="1"/>
-        </w:numPr>
-        <w:rPr>
-          <w:rFonts w:ascii="Times New Roman" w:hAnsi="Times New Roman" w:cs="Times New Roman"/>
-          <w:sz w:val="24"/>
-          <w:szCs w:val="24"/>
-        </w:rPr>
-      </w:pPr>
-      <w:r>
-        <w:rPr>
-          <w:rFonts w:ascii="Times New Roman" w:hAnsi="Times New Roman" w:cs="Times New Roman"/>
-          <w:sz w:val="24"/>
-          <w:szCs w:val="24"/>
-        </w:rPr>
-        <w:lastRenderedPageBreak/>
-        <w:t>Ensure “Workstation 16.2.x” is selected next to Hardware.</w:t>
-      </w:r>
-      <w:r>
-        <w:rPr>
-          <w:rFonts w:ascii="Times New Roman" w:hAnsi="Times New Roman" w:cs="Times New Roman"/>
-          <w:sz w:val="24"/>
-          <w:szCs w:val="24"/>
-        </w:rPr>
-        <w:br/>
-      </w:r>
-      <w:r>
-        <w:rPr>
-          <w:rFonts w:ascii="Times New Roman" w:hAnsi="Times New Roman" w:cs="Times New Roman"/>
-          <w:noProof/>
-          <w:sz w:val="24"/>
-          <w:szCs w:val="24"/>
-        </w:rPr>
-        <w:drawing>
-          <wp:inline distT="0" distB="0" distL="0" distR="0" wp14:anchorId="0FD2A294" wp14:editId="1EB3B566">
-            <wp:extent cx="3571875" cy="3596622"/>
-            <wp:effectExtent l="0" t="0" r="0" b="4445"/>
-            <wp:docPr id="3" name="Picture 3"/>
-            <wp:cNvGraphicFramePr>
-              <a:graphicFrameLocks xmlns:a="http://schemas.openxmlformats.org/drawingml/2006/main" noChangeAspect="1"/>
-            </wp:cNvGraphicFramePr>
-            <a:graphic xmlns:a="http://schemas.openxmlformats.org/drawingml/2006/main">
-              <a:graphicData uri="http://schemas.openxmlformats.org/drawingml/2006/picture">
-                <pic:pic xmlns:pic="http://schemas.openxmlformats.org/drawingml/2006/picture">
-                  <pic:nvPicPr>
-                    <pic:cNvPr id="1" name=""/>
-                    <pic:cNvPicPr/>
-                  </pic:nvPicPr>
-                  <pic:blipFill>
-                    <a:blip r:embed="rId6"/>
-                    <a:stretch>
-                      <a:fillRect/>
-                    </a:stretch>
-                  </pic:blipFill>
-                  <pic:spPr>
-                    <a:xfrm>
-                      <a:off x="0" y="0"/>
-                      <a:ext cx="3615871" cy="3640923"/>
-                    </a:xfrm>
-                    <a:prstGeom prst="rect">
-                      <a:avLst/>
-                    </a:prstGeom>
-                  </pic:spPr>
-                </pic:pic>
-              </a:graphicData>
-            </a:graphic>
-          </wp:inline>
-        </w:drawing>
-      </w:r>
-      <w:r>
-        <w:rPr>
-          <w:rFonts w:ascii="Times New Roman" w:hAnsi="Times New Roman" w:cs="Times New Roman"/>
-          <w:sz w:val="24"/>
-          <w:szCs w:val="24"/>
-        </w:rPr>
-        <w:br/>
-      </w:r>
-    </w:p>
-    <w:p>
-      <w:pPr>
-        <w:pStyle w:val="ListParagraph"/>
-        <w:numPr>
-          <w:ilvl w:val="1"/>
-          <w:numId w:val="1"/>
-        </w:numPr>
-        <w:rPr>
-          <w:rFonts w:ascii="Times New Roman" w:hAnsi="Times New Roman" w:cs="Times New Roman"/>
-          <w:sz w:val="24"/>
-          <w:szCs w:val="24"/>
-        </w:rPr>
-      </w:pPr>
-      <w:r>
-        <w:rPr>
-          <w:rFonts w:ascii="Times New Roman" w:hAnsi="Times New Roman" w:cs="Times New Roman"/>
-          <w:sz w:val="24"/>
-          <w:szCs w:val="24"/>
-        </w:rPr>
-        <w:t>Select “I will install the operating system later”</w:t>
-      </w:r>
-      <w:r>
-        <w:rPr>
-          <w:rFonts w:ascii="Times New Roman" w:hAnsi="Times New Roman" w:cs="Times New Roman"/>
-          <w:sz w:val="24"/>
-          <w:szCs w:val="24"/>
-        </w:rPr>
-        <w:br/>
-      </w:r>
-      <w:r>
-        <w:rPr>
-          <w:rFonts w:ascii="Times New Roman" w:hAnsi="Times New Roman" w:cs="Times New Roman"/>
-          <w:noProof/>
-          <w:sz w:val="24"/>
-          <w:szCs w:val="24"/>
-        </w:rPr>
-        <w:drawing>
-          <wp:inline distT="0" distB="0" distL="0" distR="0" wp14:anchorId="6F42D548" wp14:editId="71FD1314">
-            <wp:extent cx="3657600" cy="3683178"/>
-            <wp:effectExtent l="0" t="0" r="0" b="0"/>
-            <wp:docPr id="4" name="Picture 4"/>
             <wp:cNvGraphicFramePr>
               <a:graphicFrameLocks xmlns:a="http://schemas.openxmlformats.org/drawingml/2006/main" noChangeAspect="1"/>
             </wp:cNvGraphicFramePr>
@@ -356,7 +804,7 @@
                   <pic:spPr>
                     <a:xfrm>
                       <a:off x="0" y="0"/>
-                      <a:ext cx="3695984" cy="3721831"/>
+                      <a:ext cx="3061394" cy="3082653"/>
                     </a:xfrm>
                     <a:prstGeom prst="rect">
                       <a:avLst/>
@@ -396,8 +844,7 @@
           <w:sz w:val="24"/>
           <w:szCs w:val="24"/>
         </w:rPr>
-        <w:lastRenderedPageBreak/>
-        <w:t>Click the “Other” radio button. Select other on the version drop-down as well.</w:t>
+        <w:t>Ensure “Workstation 16.2.x” is selected next to Hardware.</w:t>
       </w:r>
       <w:r>
         <w:rPr>
@@ -415,10 +862,10 @@
           <w:szCs w:val="24"/>
         </w:rPr>
         <w:drawing>
-          <wp:inline distT="0" distB="0" distL="0" distR="0" wp14:anchorId="14D1E413" wp14:editId="53275F7A">
-            <wp:extent cx="3494651" cy="3543300"/>
+          <wp:inline distT="0" distB="0" distL="0" distR="0" wp14:anchorId="0FD2A294" wp14:editId="5133EFA1">
+            <wp:extent cx="3048000" cy="3069118"/>
             <wp:effectExtent l="0" t="0" r="0" b="0"/>
-            <wp:docPr id="5" name="Picture 5"/>
+            <wp:docPr id="3" name="Picture 3"/>
             <wp:cNvGraphicFramePr>
               <a:graphicFrameLocks xmlns:a="http://schemas.openxmlformats.org/drawingml/2006/main" noChangeAspect="1"/>
             </wp:cNvGraphicFramePr>
@@ -438,7 +885,7 @@
                   <pic:spPr>
                     <a:xfrm>
                       <a:off x="0" y="0"/>
-                      <a:ext cx="3507406" cy="3556232"/>
+                      <a:ext cx="3090505" cy="3111917"/>
                     </a:xfrm>
                     <a:prstGeom prst="rect">
                       <a:avLst/>
@@ -478,55 +925,12 @@
           <w:sz w:val="24"/>
           <w:szCs w:val="24"/>
         </w:rPr>
-        <w:t xml:space="preserve">Name it per company </w:t>
-      </w:r>
-      <w:r>
-        <w:rPr>
-          <w:rFonts w:ascii="Times New Roman" w:hAnsi="Times New Roman" w:cs="Times New Roman"/>
-          <w:sz w:val="24"/>
-          <w:szCs w:val="24"/>
-        </w:rPr>
-        <w:t>standard. “HHH-04 Windows Server 2019”</w:t>
-      </w:r>
-    </w:p>
-    <w:p>
-      <w:pPr>
-        <w:pStyle w:val="ListParagraph"/>
-        <w:numPr>
-          <w:ilvl w:val="1"/>
-          <w:numId w:val="1"/>
-        </w:numPr>
-        <w:rPr>
-          <w:rFonts w:ascii="Times New Roman" w:hAnsi="Times New Roman" w:cs="Times New Roman"/>
-          <w:b/>
-          <w:bCs/>
-          <w:sz w:val="24"/>
-          <w:szCs w:val="24"/>
-        </w:rPr>
-      </w:pPr>
-      <w:r>
-        <w:rPr>
-          <w:rFonts w:ascii="Times New Roman" w:hAnsi="Times New Roman" w:cs="Times New Roman"/>
-          <w:sz w:val="24"/>
-          <w:szCs w:val="24"/>
-        </w:rPr>
-        <w:t>Number of processors “2”, Number of cores per processor “4”.</w:t>
-      </w:r>
-      <w:r>
-        <w:rPr>
-          <w:rFonts w:ascii="Times New Roman" w:hAnsi="Times New Roman" w:cs="Times New Roman"/>
-          <w:b/>
-          <w:bCs/>
-          <w:sz w:val="24"/>
-          <w:szCs w:val="24"/>
-        </w:rPr>
-        <w:t xml:space="preserve"> </w:t>
-      </w:r>
-      <w:r>
-        <w:rPr>
-          <w:rFonts w:ascii="Times New Roman" w:hAnsi="Times New Roman" w:cs="Times New Roman"/>
-          <w:b/>
-          <w:bCs/>
+        <w:lastRenderedPageBreak/>
+        <w:t>Select “I will install the operating system later”</w:t>
+      </w:r>
+      <w:r>
+        <w:rPr>
+          <w:rFonts w:ascii="Times New Roman" w:hAnsi="Times New Roman" w:cs="Times New Roman"/>
           <w:sz w:val="24"/>
           <w:szCs w:val="24"/>
         </w:rPr>
@@ -540,10 +944,10 @@
           <w:szCs w:val="24"/>
         </w:rPr>
         <w:drawing>
-          <wp:inline distT="0" distB="0" distL="0" distR="0" wp14:anchorId="2886BC77" wp14:editId="53F8DF58">
-            <wp:extent cx="3582555" cy="3590925"/>
+          <wp:inline distT="0" distB="0" distL="0" distR="0" wp14:anchorId="6F42D548" wp14:editId="71FD1314">
+            <wp:extent cx="3657600" cy="3683178"/>
             <wp:effectExtent l="0" t="0" r="0" b="0"/>
-            <wp:docPr id="6" name="Picture 6"/>
+            <wp:docPr id="4" name="Picture 4"/>
             <wp:cNvGraphicFramePr>
               <a:graphicFrameLocks xmlns:a="http://schemas.openxmlformats.org/drawingml/2006/main" noChangeAspect="1"/>
             </wp:cNvGraphicFramePr>
@@ -563,7 +967,7 @@
                   <pic:spPr>
                     <a:xfrm>
                       <a:off x="0" y="0"/>
-                      <a:ext cx="3600432" cy="3608843"/>
+                      <a:ext cx="3695984" cy="3721831"/>
                     </a:xfrm>
                     <a:prstGeom prst="rect">
                       <a:avLst/>
@@ -578,8 +982,6 @@
       <w:r>
         <w:rPr>
           <w:rFonts w:ascii="Times New Roman" w:hAnsi="Times New Roman" w:cs="Times New Roman"/>
-          <w:b/>
-          <w:bCs/>
           <w:sz w:val="24"/>
           <w:szCs w:val="24"/>
         </w:rPr>
@@ -605,8 +1007,7 @@
           <w:sz w:val="24"/>
           <w:szCs w:val="24"/>
         </w:rPr>
-        <w:lastRenderedPageBreak/>
-        <w:t>Input “4096” MB for ram allocation.</w:t>
+        <w:t>Click the “Other” radio button. Select other on the version drop-down as well.</w:t>
       </w:r>
       <w:r>
         <w:rPr>
@@ -624,10 +1025,10 @@
           <w:szCs w:val="24"/>
         </w:rPr>
         <w:drawing>
-          <wp:inline distT="0" distB="0" distL="0" distR="0" wp14:anchorId="0D9D2311" wp14:editId="6056EC76">
-            <wp:extent cx="3676650" cy="3702301"/>
+          <wp:inline distT="0" distB="0" distL="0" distR="0" wp14:anchorId="14D1E413" wp14:editId="53275F7A">
+            <wp:extent cx="3494651" cy="3543300"/>
             <wp:effectExtent l="0" t="0" r="0" b="0"/>
-            <wp:docPr id="7" name="Picture 7"/>
+            <wp:docPr id="5" name="Picture 5"/>
             <wp:cNvGraphicFramePr>
               <a:graphicFrameLocks xmlns:a="http://schemas.openxmlformats.org/drawingml/2006/main" noChangeAspect="1"/>
             </wp:cNvGraphicFramePr>
@@ -647,7 +1048,7 @@
                   <pic:spPr>
                     <a:xfrm>
                       <a:off x="0" y="0"/>
-                      <a:ext cx="3687124" cy="3712848"/>
+                      <a:ext cx="3507406" cy="3556232"/>
                     </a:xfrm>
                     <a:prstGeom prst="rect">
                       <a:avLst/>
@@ -687,7 +1088,15 @@
           <w:sz w:val="24"/>
           <w:szCs w:val="24"/>
         </w:rPr>
-        <w:t>Use default of “NAT” for the Network Type.</w:t>
+        <w:t xml:space="preserve">Name it per company </w:t>
+      </w:r>
+      <w:r>
+        <w:rPr>
+          <w:rFonts w:ascii="Times New Roman" w:hAnsi="Times New Roman" w:cs="Times New Roman"/>
+          <w:sz w:val="24"/>
+          <w:szCs w:val="24"/>
+        </w:rPr>
+        <w:t>standard. “HHH-04 Windows Server 2019”</w:t>
       </w:r>
     </w:p>
     <w:p>
@@ -699,72 +1108,8 @@
         </w:numPr>
         <w:rPr>
           <w:rFonts w:ascii="Times New Roman" w:hAnsi="Times New Roman" w:cs="Times New Roman"/>
-          <w:sz w:val="24"/>
-          <w:szCs w:val="24"/>
-        </w:rPr>
-      </w:pPr>
-      <w:r>
-        <w:rPr>
-          <w:rFonts w:ascii="Times New Roman" w:hAnsi="Times New Roman" w:cs="Times New Roman"/>
-          <w:sz w:val="24"/>
-          <w:szCs w:val="24"/>
-        </w:rPr>
-        <w:t>Use default of “LSI Logic SAS”.</w:t>
-      </w:r>
-    </w:p>
-    <w:p>
-      <w:pPr>
-        <w:pStyle w:val="ListParagraph"/>
-        <w:numPr>
-          <w:ilvl w:val="1"/>
-          <w:numId w:val="1"/>
-        </w:numPr>
-        <w:rPr>
-          <w:rFonts w:ascii="Times New Roman" w:hAnsi="Times New Roman" w:cs="Times New Roman"/>
-          <w:sz w:val="24"/>
-          <w:szCs w:val="24"/>
-        </w:rPr>
-      </w:pPr>
-      <w:r>
-        <w:rPr>
-          <w:rFonts w:ascii="Times New Roman" w:hAnsi="Times New Roman" w:cs="Times New Roman"/>
-          <w:sz w:val="24"/>
-          <w:szCs w:val="24"/>
-        </w:rPr>
-        <w:t>Use default of “NVMe” or your recommended default.</w:t>
-      </w:r>
-    </w:p>
-    <w:p>
-      <w:pPr>
-        <w:pStyle w:val="ListParagraph"/>
-        <w:numPr>
-          <w:ilvl w:val="1"/>
-          <w:numId w:val="1"/>
-        </w:numPr>
-        <w:rPr>
-          <w:rFonts w:ascii="Times New Roman" w:hAnsi="Times New Roman" w:cs="Times New Roman"/>
-          <w:sz w:val="24"/>
-          <w:szCs w:val="24"/>
-        </w:rPr>
-      </w:pPr>
-      <w:r>
-        <w:rPr>
-          <w:rFonts w:ascii="Times New Roman" w:hAnsi="Times New Roman" w:cs="Times New Roman"/>
-          <w:sz w:val="24"/>
-          <w:szCs w:val="24"/>
-        </w:rPr>
-        <w:t>Use default of “create a new virtual disk”</w:t>
-      </w:r>
-    </w:p>
-    <w:p>
-      <w:pPr>
-        <w:pStyle w:val="ListParagraph"/>
-        <w:numPr>
-          <w:ilvl w:val="1"/>
-          <w:numId w:val="1"/>
-        </w:numPr>
-        <w:rPr>
-          <w:rFonts w:ascii="Times New Roman" w:hAnsi="Times New Roman" w:cs="Times New Roman"/>
+          <w:b/>
+          <w:bCs/>
           <w:sz w:val="24"/>
           <w:szCs w:val="24"/>
         </w:rPr>
@@ -776,27 +1121,23 @@
           <w:szCs w:val="24"/>
         </w:rPr>
         <w:lastRenderedPageBreak/>
-        <w:t>Input at least “</w:t>
-      </w:r>
-      <w:r>
-        <w:rPr>
-          <w:rFonts w:ascii="Times New Roman" w:hAnsi="Times New Roman" w:cs="Times New Roman"/>
-          <w:sz w:val="24"/>
-          <w:szCs w:val="24"/>
-        </w:rPr>
-        <w:t>50</w:t>
-      </w:r>
-      <w:r>
-        <w:rPr>
-          <w:rFonts w:ascii="Times New Roman" w:hAnsi="Times New Roman" w:cs="Times New Roman"/>
-          <w:sz w:val="24"/>
-          <w:szCs w:val="24"/>
-        </w:rPr>
-        <w:t>GB” for the drive capacity.</w:t>
-      </w:r>
-      <w:r>
-        <w:rPr>
-          <w:rFonts w:ascii="Times New Roman" w:hAnsi="Times New Roman" w:cs="Times New Roman"/>
+        <w:t>Number of processors “2”, Number of cores per processor “4”.</w:t>
+      </w:r>
+      <w:r>
+        <w:rPr>
+          <w:rFonts w:ascii="Times New Roman" w:hAnsi="Times New Roman" w:cs="Times New Roman"/>
+          <w:b/>
+          <w:bCs/>
+          <w:sz w:val="24"/>
+          <w:szCs w:val="24"/>
+        </w:rPr>
+        <w:t xml:space="preserve"> </w:t>
+      </w:r>
+      <w:r>
+        <w:rPr>
+          <w:rFonts w:ascii="Times New Roman" w:hAnsi="Times New Roman" w:cs="Times New Roman"/>
+          <w:b/>
+          <w:bCs/>
           <w:sz w:val="24"/>
           <w:szCs w:val="24"/>
         </w:rPr>
@@ -810,10 +1151,10 @@
           <w:szCs w:val="24"/>
         </w:rPr>
         <w:drawing>
-          <wp:inline distT="0" distB="0" distL="0" distR="0" wp14:anchorId="01BA47EF" wp14:editId="62663FDD">
-            <wp:extent cx="3143250" cy="3165180"/>
+          <wp:inline distT="0" distB="0" distL="0" distR="0" wp14:anchorId="2886BC77" wp14:editId="53F8DF58">
+            <wp:extent cx="3582555" cy="3590925"/>
             <wp:effectExtent l="0" t="0" r="0" b="0"/>
-            <wp:docPr id="8" name="Picture 8"/>
+            <wp:docPr id="6" name="Picture 6"/>
             <wp:cNvGraphicFramePr>
               <a:graphicFrameLocks xmlns:a="http://schemas.openxmlformats.org/drawingml/2006/main" noChangeAspect="1"/>
             </wp:cNvGraphicFramePr>
@@ -833,7 +1174,7 @@
                   <pic:spPr>
                     <a:xfrm>
                       <a:off x="0" y="0"/>
-                      <a:ext cx="3163232" cy="3185301"/>
+                      <a:ext cx="3600432" cy="3608843"/>
                     </a:xfrm>
                     <a:prstGeom prst="rect">
                       <a:avLst/>
@@ -848,6 +1189,8 @@
       <w:r>
         <w:rPr>
           <w:rFonts w:ascii="Times New Roman" w:hAnsi="Times New Roman" w:cs="Times New Roman"/>
+          <w:b/>
+          <w:bCs/>
           <w:sz w:val="24"/>
           <w:szCs w:val="24"/>
         </w:rPr>
@@ -873,29 +1216,7 @@
           <w:sz w:val="24"/>
           <w:szCs w:val="24"/>
         </w:rPr>
-        <w:t xml:space="preserve">Use default name for the disk file. </w:t>
-      </w:r>
-    </w:p>
-    <w:p>
-      <w:pPr>
-        <w:pStyle w:val="ListParagraph"/>
-        <w:numPr>
-          <w:ilvl w:val="1"/>
-          <w:numId w:val="1"/>
-        </w:numPr>
-        <w:rPr>
-          <w:rFonts w:ascii="Times New Roman" w:hAnsi="Times New Roman" w:cs="Times New Roman"/>
-          <w:sz w:val="24"/>
-          <w:szCs w:val="24"/>
-        </w:rPr>
-      </w:pPr>
-      <w:r>
-        <w:rPr>
-          <w:rFonts w:ascii="Times New Roman" w:hAnsi="Times New Roman" w:cs="Times New Roman"/>
-          <w:sz w:val="24"/>
-          <w:szCs w:val="24"/>
-        </w:rPr>
-        <w:t>Review and finish.</w:t>
+        <w:t>Input “4096” MB for ram allocation.</w:t>
       </w:r>
       <w:r>
         <w:rPr>
@@ -913,10 +1234,10 @@
           <w:szCs w:val="24"/>
         </w:rPr>
         <w:drawing>
-          <wp:inline distT="0" distB="0" distL="0" distR="0" wp14:anchorId="07ACE94B" wp14:editId="0F7E8ADC">
-            <wp:extent cx="3219450" cy="3234459"/>
-            <wp:effectExtent l="0" t="0" r="0" b="4445"/>
-            <wp:docPr id="9" name="Picture 9"/>
+          <wp:inline distT="0" distB="0" distL="0" distR="0" wp14:anchorId="0D9D2311" wp14:editId="6056EC76">
+            <wp:extent cx="3676650" cy="3702301"/>
+            <wp:effectExtent l="0" t="0" r="0" b="0"/>
+            <wp:docPr id="7" name="Picture 7"/>
             <wp:cNvGraphicFramePr>
               <a:graphicFrameLocks xmlns:a="http://schemas.openxmlformats.org/drawingml/2006/main" noChangeAspect="1"/>
             </wp:cNvGraphicFramePr>
@@ -936,6 +1257,295 @@
                   <pic:spPr>
                     <a:xfrm>
                       <a:off x="0" y="0"/>
+                      <a:ext cx="3687124" cy="3712848"/>
+                    </a:xfrm>
+                    <a:prstGeom prst="rect">
+                      <a:avLst/>
+                    </a:prstGeom>
+                  </pic:spPr>
+                </pic:pic>
+              </a:graphicData>
+            </a:graphic>
+          </wp:inline>
+        </w:drawing>
+      </w:r>
+      <w:r>
+        <w:rPr>
+          <w:rFonts w:ascii="Times New Roman" w:hAnsi="Times New Roman" w:cs="Times New Roman"/>
+          <w:sz w:val="24"/>
+          <w:szCs w:val="24"/>
+        </w:rPr>
+        <w:br/>
+      </w:r>
+    </w:p>
+    <w:p>
+      <w:pPr>
+        <w:pStyle w:val="ListParagraph"/>
+        <w:numPr>
+          <w:ilvl w:val="1"/>
+          <w:numId w:val="1"/>
+        </w:numPr>
+        <w:rPr>
+          <w:rFonts w:ascii="Times New Roman" w:hAnsi="Times New Roman" w:cs="Times New Roman"/>
+          <w:sz w:val="24"/>
+          <w:szCs w:val="24"/>
+        </w:rPr>
+      </w:pPr>
+      <w:r>
+        <w:rPr>
+          <w:rFonts w:ascii="Times New Roman" w:hAnsi="Times New Roman" w:cs="Times New Roman"/>
+          <w:sz w:val="24"/>
+          <w:szCs w:val="24"/>
+        </w:rPr>
+        <w:lastRenderedPageBreak/>
+        <w:t>Use default of “NAT” for the Network Type.</w:t>
+      </w:r>
+    </w:p>
+    <w:p>
+      <w:pPr>
+        <w:pStyle w:val="ListParagraph"/>
+        <w:numPr>
+          <w:ilvl w:val="1"/>
+          <w:numId w:val="1"/>
+        </w:numPr>
+        <w:rPr>
+          <w:rFonts w:ascii="Times New Roman" w:hAnsi="Times New Roman" w:cs="Times New Roman"/>
+          <w:sz w:val="24"/>
+          <w:szCs w:val="24"/>
+        </w:rPr>
+      </w:pPr>
+      <w:r>
+        <w:rPr>
+          <w:rFonts w:ascii="Times New Roman" w:hAnsi="Times New Roman" w:cs="Times New Roman"/>
+          <w:sz w:val="24"/>
+          <w:szCs w:val="24"/>
+        </w:rPr>
+        <w:t>Use default of “LSI Logic SAS”.</w:t>
+      </w:r>
+    </w:p>
+    <w:p>
+      <w:pPr>
+        <w:pStyle w:val="ListParagraph"/>
+        <w:numPr>
+          <w:ilvl w:val="1"/>
+          <w:numId w:val="1"/>
+        </w:numPr>
+        <w:rPr>
+          <w:rFonts w:ascii="Times New Roman" w:hAnsi="Times New Roman" w:cs="Times New Roman"/>
+          <w:sz w:val="24"/>
+          <w:szCs w:val="24"/>
+        </w:rPr>
+      </w:pPr>
+      <w:r>
+        <w:rPr>
+          <w:rFonts w:ascii="Times New Roman" w:hAnsi="Times New Roman" w:cs="Times New Roman"/>
+          <w:sz w:val="24"/>
+          <w:szCs w:val="24"/>
+        </w:rPr>
+        <w:t>Use default of “NVMe” or your recommended default.</w:t>
+      </w:r>
+    </w:p>
+    <w:p>
+      <w:pPr>
+        <w:pStyle w:val="ListParagraph"/>
+        <w:numPr>
+          <w:ilvl w:val="1"/>
+          <w:numId w:val="1"/>
+        </w:numPr>
+        <w:rPr>
+          <w:rFonts w:ascii="Times New Roman" w:hAnsi="Times New Roman" w:cs="Times New Roman"/>
+          <w:sz w:val="24"/>
+          <w:szCs w:val="24"/>
+        </w:rPr>
+      </w:pPr>
+      <w:r>
+        <w:rPr>
+          <w:rFonts w:ascii="Times New Roman" w:hAnsi="Times New Roman" w:cs="Times New Roman"/>
+          <w:sz w:val="24"/>
+          <w:szCs w:val="24"/>
+        </w:rPr>
+        <w:t>Use default of “create a new virtual disk”</w:t>
+      </w:r>
+    </w:p>
+    <w:p>
+      <w:pPr>
+        <w:pStyle w:val="ListParagraph"/>
+        <w:numPr>
+          <w:ilvl w:val="1"/>
+          <w:numId w:val="1"/>
+        </w:numPr>
+        <w:rPr>
+          <w:rFonts w:ascii="Times New Roman" w:hAnsi="Times New Roman" w:cs="Times New Roman"/>
+          <w:sz w:val="24"/>
+          <w:szCs w:val="24"/>
+        </w:rPr>
+      </w:pPr>
+      <w:r>
+        <w:rPr>
+          <w:rFonts w:ascii="Times New Roman" w:hAnsi="Times New Roman" w:cs="Times New Roman"/>
+          <w:sz w:val="24"/>
+          <w:szCs w:val="24"/>
+        </w:rPr>
+        <w:t>Input at least “</w:t>
+      </w:r>
+      <w:r>
+        <w:rPr>
+          <w:rFonts w:ascii="Times New Roman" w:hAnsi="Times New Roman" w:cs="Times New Roman"/>
+          <w:sz w:val="24"/>
+          <w:szCs w:val="24"/>
+        </w:rPr>
+        <w:t>50</w:t>
+      </w:r>
+      <w:r>
+        <w:rPr>
+          <w:rFonts w:ascii="Times New Roman" w:hAnsi="Times New Roman" w:cs="Times New Roman"/>
+          <w:sz w:val="24"/>
+          <w:szCs w:val="24"/>
+        </w:rPr>
+        <w:t>GB” for the drive capacity.</w:t>
+      </w:r>
+      <w:r>
+        <w:rPr>
+          <w:rFonts w:ascii="Times New Roman" w:hAnsi="Times New Roman" w:cs="Times New Roman"/>
+          <w:sz w:val="24"/>
+          <w:szCs w:val="24"/>
+        </w:rPr>
+        <w:br/>
+      </w:r>
+      <w:r>
+        <w:rPr>
+          <w:rFonts w:ascii="Times New Roman" w:hAnsi="Times New Roman" w:cs="Times New Roman"/>
+          <w:noProof/>
+          <w:sz w:val="24"/>
+          <w:szCs w:val="24"/>
+        </w:rPr>
+        <w:drawing>
+          <wp:inline distT="0" distB="0" distL="0" distR="0" wp14:anchorId="01BA47EF" wp14:editId="62663FDD">
+            <wp:extent cx="3143250" cy="3165180"/>
+            <wp:effectExtent l="0" t="0" r="0" b="0"/>
+            <wp:docPr id="8" name="Picture 8"/>
+            <wp:cNvGraphicFramePr>
+              <a:graphicFrameLocks xmlns:a="http://schemas.openxmlformats.org/drawingml/2006/main" noChangeAspect="1"/>
+            </wp:cNvGraphicFramePr>
+            <a:graphic xmlns:a="http://schemas.openxmlformats.org/drawingml/2006/main">
+              <a:graphicData uri="http://schemas.openxmlformats.org/drawingml/2006/picture">
+                <pic:pic xmlns:pic="http://schemas.openxmlformats.org/drawingml/2006/picture">
+                  <pic:nvPicPr>
+                    <pic:cNvPr id="1" name=""/>
+                    <pic:cNvPicPr/>
+                  </pic:nvPicPr>
+                  <pic:blipFill>
+                    <a:blip r:embed="rId13"/>
+                    <a:stretch>
+                      <a:fillRect/>
+                    </a:stretch>
+                  </pic:blipFill>
+                  <pic:spPr>
+                    <a:xfrm>
+                      <a:off x="0" y="0"/>
+                      <a:ext cx="3163232" cy="3185301"/>
+                    </a:xfrm>
+                    <a:prstGeom prst="rect">
+                      <a:avLst/>
+                    </a:prstGeom>
+                  </pic:spPr>
+                </pic:pic>
+              </a:graphicData>
+            </a:graphic>
+          </wp:inline>
+        </w:drawing>
+      </w:r>
+      <w:r>
+        <w:rPr>
+          <w:rFonts w:ascii="Times New Roman" w:hAnsi="Times New Roman" w:cs="Times New Roman"/>
+          <w:sz w:val="24"/>
+          <w:szCs w:val="24"/>
+        </w:rPr>
+        <w:br/>
+      </w:r>
+    </w:p>
+    <w:p>
+      <w:pPr>
+        <w:pStyle w:val="ListParagraph"/>
+        <w:numPr>
+          <w:ilvl w:val="1"/>
+          <w:numId w:val="1"/>
+        </w:numPr>
+        <w:rPr>
+          <w:rFonts w:ascii="Times New Roman" w:hAnsi="Times New Roman" w:cs="Times New Roman"/>
+          <w:sz w:val="24"/>
+          <w:szCs w:val="24"/>
+        </w:rPr>
+      </w:pPr>
+      <w:r>
+        <w:rPr>
+          <w:rFonts w:ascii="Times New Roman" w:hAnsi="Times New Roman" w:cs="Times New Roman"/>
+          <w:sz w:val="24"/>
+          <w:szCs w:val="24"/>
+        </w:rPr>
+        <w:t xml:space="preserve">Use default name for the disk file. </w:t>
+      </w:r>
+    </w:p>
+    <w:p>
+      <w:pPr>
+        <w:pStyle w:val="ListParagraph"/>
+        <w:numPr>
+          <w:ilvl w:val="1"/>
+          <w:numId w:val="1"/>
+        </w:numPr>
+        <w:rPr>
+          <w:rFonts w:ascii="Times New Roman" w:hAnsi="Times New Roman" w:cs="Times New Roman"/>
+          <w:sz w:val="24"/>
+          <w:szCs w:val="24"/>
+        </w:rPr>
+      </w:pPr>
+      <w:r>
+        <w:rPr>
+          <w:rFonts w:ascii="Times New Roman" w:hAnsi="Times New Roman" w:cs="Times New Roman"/>
+          <w:sz w:val="24"/>
+          <w:szCs w:val="24"/>
+        </w:rPr>
+        <w:t>Review and finish.</w:t>
+      </w:r>
+      <w:r>
+        <w:rPr>
+          <w:rFonts w:ascii="Times New Roman" w:hAnsi="Times New Roman" w:cs="Times New Roman"/>
+          <w:sz w:val="24"/>
+          <w:szCs w:val="24"/>
+        </w:rPr>
+        <w:br/>
+      </w:r>
+      <w:r>
+        <w:rPr>
+          <w:rFonts w:ascii="Times New Roman" w:hAnsi="Times New Roman" w:cs="Times New Roman"/>
+          <w:noProof/>
+          <w:sz w:val="24"/>
+          <w:szCs w:val="24"/>
+        </w:rPr>
+        <w:drawing>
+          <wp:inline distT="0" distB="0" distL="0" distR="0" wp14:anchorId="07ACE94B" wp14:editId="0F7E8ADC">
+            <wp:extent cx="3219450" cy="3234459"/>
+            <wp:effectExtent l="0" t="0" r="0" b="4445"/>
+            <wp:docPr id="9" name="Picture 9"/>
+            <wp:cNvGraphicFramePr>
+              <a:graphicFrameLocks xmlns:a="http://schemas.openxmlformats.org/drawingml/2006/main" noChangeAspect="1"/>
+            </wp:cNvGraphicFramePr>
+            <a:graphic xmlns:a="http://schemas.openxmlformats.org/drawingml/2006/main">
+              <a:graphicData uri="http://schemas.openxmlformats.org/drawingml/2006/picture">
+                <pic:pic xmlns:pic="http://schemas.openxmlformats.org/drawingml/2006/picture">
+                  <pic:nvPicPr>
+                    <pic:cNvPr id="1" name=""/>
+                    <pic:cNvPicPr/>
+                  </pic:nvPicPr>
+                  <pic:blipFill>
+                    <a:blip r:embed="rId14"/>
+                    <a:stretch>
+                      <a:fillRect/>
+                    </a:stretch>
+                  </pic:blipFill>
+                  <pic:spPr>
+                    <a:xfrm>
+                      <a:off x="0" y="0"/>
                       <a:ext cx="3323026" cy="3338517"/>
                     </a:xfrm>
                     <a:prstGeom prst="rect">
@@ -976,6 +1586,7 @@
           <w:sz w:val="24"/>
           <w:szCs w:val="24"/>
         </w:rPr>
+        <w:lastRenderedPageBreak/>
         <w:t>On the Home screen:</w:t>
       </w:r>
       <w:r>
@@ -1044,7 +1655,6 @@
           <w:sz w:val="24"/>
           <w:szCs w:val="24"/>
         </w:rPr>
-        <w:lastRenderedPageBreak/>
         <w:t>Browse for your downloaded copy of “Windows Server 2016 Eval Edition” and select it</w:t>
       </w:r>
       <w:r>
@@ -1078,7 +1688,7 @@
                     <pic:cNvPicPr/>
                   </pic:nvPicPr>
                   <pic:blipFill>
-                    <a:blip r:embed="rId13"/>
+                    <a:blip r:embed="rId15"/>
                     <a:stretch>
                       <a:fillRect/>
                     </a:stretch>
@@ -1152,7 +1762,23 @@
           <w:sz w:val="24"/>
           <w:szCs w:val="24"/>
         </w:rPr>
-        <w:t>Initial Configuration Tasks</w:t>
+        <w:t xml:space="preserve">Initial </w:t>
+      </w:r>
+      <w:r>
+        <w:rPr>
+          <w:rFonts w:ascii="Times New Roman" w:hAnsi="Times New Roman" w:cs="Times New Roman"/>
+          <w:sz w:val="24"/>
+          <w:szCs w:val="24"/>
+        </w:rPr>
+        <w:t xml:space="preserve">Server </w:t>
+      </w:r>
+      <w:r>
+        <w:rPr>
+          <w:rFonts w:ascii="Times New Roman" w:hAnsi="Times New Roman" w:cs="Times New Roman"/>
+          <w:sz w:val="24"/>
+          <w:szCs w:val="24"/>
+        </w:rPr>
+        <w:t>Configuration Tasks</w:t>
       </w:r>
     </w:p>
     <w:p>
@@ -1297,7 +1923,25 @@
           <w:sz w:val="24"/>
           <w:szCs w:val="24"/>
         </w:rPr>
-        <w:t>Press “WinKey  + R” and type “D:\setup.exe”. This will start the tool installation.</w:t>
+        <w:t>Press “</w:t>
+      </w:r>
+      <w:proofErr w:type="spellStart"/>
+      <w:r>
+        <w:rPr>
+          <w:rFonts w:ascii="Times New Roman" w:hAnsi="Times New Roman" w:cs="Times New Roman"/>
+          <w:sz w:val="24"/>
+          <w:szCs w:val="24"/>
+        </w:rPr>
+        <w:t>WinKey</w:t>
+      </w:r>
+      <w:proofErr w:type="spellEnd"/>
+      <w:r>
+        <w:rPr>
+          <w:rFonts w:ascii="Times New Roman" w:hAnsi="Times New Roman" w:cs="Times New Roman"/>
+          <w:sz w:val="24"/>
+          <w:szCs w:val="24"/>
+        </w:rPr>
+        <w:t xml:space="preserve">  + R” and type “D:\setup.exe”. This will start the tool installation.</w:t>
       </w:r>
     </w:p>
     <w:p>
@@ -1493,7 +2137,7 @@
                     <pic:cNvPicPr/>
                   </pic:nvPicPr>
                   <pic:blipFill>
-                    <a:blip r:embed="rId14"/>
+                    <a:blip r:embed="rId16"/>
                     <a:stretch>
                       <a:fillRect/>
                     </a:stretch>
@@ -1574,7 +2218,7 @@
                     <pic:cNvPicPr/>
                   </pic:nvPicPr>
                   <pic:blipFill>
-                    <a:blip r:embed="rId15"/>
+                    <a:blip r:embed="rId17"/>
                     <a:stretch>
                       <a:fillRect/>
                     </a:stretch>
@@ -1653,7 +2297,7 @@
                     <pic:cNvPicPr/>
                   </pic:nvPicPr>
                   <pic:blipFill>
-                    <a:blip r:embed="rId16"/>
+                    <a:blip r:embed="rId18"/>
                     <a:stretch>
                       <a:fillRect/>
                     </a:stretch>
@@ -1731,7 +2375,7 @@
                     <pic:cNvPicPr/>
                   </pic:nvPicPr>
                   <pic:blipFill>
-                    <a:blip r:embed="rId17"/>
+                    <a:blip r:embed="rId19"/>
                     <a:stretch>
                       <a:fillRect/>
                     </a:stretch>
@@ -1779,7 +2423,25 @@
           <w:sz w:val="24"/>
           <w:szCs w:val="24"/>
         </w:rPr>
-        <w:t>Change the Administrator password to pw. Press “Win Key + R” and type lusrmgr.msc. Hit enter.</w:t>
+        <w:t xml:space="preserve">Change the Administrator password to pw. Press “Win Key + R” and type </w:t>
+      </w:r>
+      <w:proofErr w:type="spellStart"/>
+      <w:r>
+        <w:rPr>
+          <w:rFonts w:ascii="Times New Roman" w:hAnsi="Times New Roman" w:cs="Times New Roman"/>
+          <w:sz w:val="24"/>
+          <w:szCs w:val="24"/>
+        </w:rPr>
+        <w:t>lusrmgr.msc</w:t>
+      </w:r>
+      <w:proofErr w:type="spellEnd"/>
+      <w:r>
+        <w:rPr>
+          <w:rFonts w:ascii="Times New Roman" w:hAnsi="Times New Roman" w:cs="Times New Roman"/>
+          <w:sz w:val="24"/>
+          <w:szCs w:val="24"/>
+        </w:rPr>
+        <w:t>. Hit enter.</w:t>
       </w:r>
       <w:r>
         <w:rPr>
@@ -1809,7 +2471,7 @@
                     <pic:cNvPicPr/>
                   </pic:nvPicPr>
                   <pic:blipFill>
-                    <a:blip r:embed="rId18"/>
+                    <a:blip r:embed="rId20"/>
                     <a:stretch>
                       <a:fillRect/>
                     </a:stretch>
@@ -1888,7 +2550,7 @@
                     <pic:cNvPicPr/>
                   </pic:nvPicPr>
                   <pic:blipFill>
-                    <a:blip r:embed="rId19"/>
+                    <a:blip r:embed="rId21"/>
                     <a:stretch>
                       <a:fillRect/>
                     </a:stretch>
@@ -1966,7 +2628,7 @@
                     <pic:cNvPicPr/>
                   </pic:nvPicPr>
                   <pic:blipFill>
-                    <a:blip r:embed="rId20"/>
+                    <a:blip r:embed="rId22"/>
                     <a:stretch>
                       <a:fillRect/>
                     </a:stretch>
@@ -2044,7 +2706,7 @@
                     <pic:cNvPicPr/>
                   </pic:nvPicPr>
                   <pic:blipFill>
-                    <a:blip r:embed="rId21"/>
+                    <a:blip r:embed="rId23"/>
                     <a:stretch>
                       <a:fillRect/>
                     </a:stretch>
@@ -2123,7 +2785,25 @@
           <w:sz w:val="24"/>
           <w:szCs w:val="24"/>
         </w:rPr>
-        <w:t>With “lusrmgr.msc” still open, right click in the center section, and select “New User”.</w:t>
+        <w:t>With “</w:t>
+      </w:r>
+      <w:proofErr w:type="spellStart"/>
+      <w:r>
+        <w:rPr>
+          <w:rFonts w:ascii="Times New Roman" w:hAnsi="Times New Roman" w:cs="Times New Roman"/>
+          <w:sz w:val="24"/>
+          <w:szCs w:val="24"/>
+        </w:rPr>
+        <w:t>lusrmgr.msc</w:t>
+      </w:r>
+      <w:proofErr w:type="spellEnd"/>
+      <w:r>
+        <w:rPr>
+          <w:rFonts w:ascii="Times New Roman" w:hAnsi="Times New Roman" w:cs="Times New Roman"/>
+          <w:sz w:val="24"/>
+          <w:szCs w:val="24"/>
+        </w:rPr>
+        <w:t>” still open, right click in the center section, and select “New User”.</w:t>
       </w:r>
       <w:r>
         <w:rPr>
@@ -2153,7 +2833,7 @@
                     <pic:cNvPicPr/>
                   </pic:nvPicPr>
                   <pic:blipFill>
-                    <a:blip r:embed="rId22"/>
+                    <a:blip r:embed="rId24"/>
                     <a:stretch>
                       <a:fillRect/>
                     </a:stretch>
@@ -2231,7 +2911,7 @@
                     <pic:cNvPicPr/>
                   </pic:nvPicPr>
                   <pic:blipFill>
-                    <a:blip r:embed="rId23"/>
+                    <a:blip r:embed="rId25"/>
                     <a:stretch>
                       <a:fillRect/>
                     </a:stretch>
@@ -2327,7 +3007,7 @@
                     <pic:cNvPicPr/>
                   </pic:nvPicPr>
                   <pic:blipFill>
-                    <a:blip r:embed="rId24"/>
+                    <a:blip r:embed="rId26"/>
                     <a:stretch>
                       <a:fillRect/>
                     </a:stretch>
@@ -2406,7 +3086,7 @@
                     <pic:cNvPicPr/>
                   </pic:nvPicPr>
                   <pic:blipFill>
-                    <a:blip r:embed="rId25"/>
+                    <a:blip r:embed="rId27"/>
                     <a:stretch>
                       <a:fillRect/>
                     </a:stretch>
@@ -2484,7 +3164,7 @@
                     <pic:cNvPicPr/>
                   </pic:nvPicPr>
                   <pic:blipFill>
-                    <a:blip r:embed="rId26"/>
+                    <a:blip r:embed="rId28"/>
                     <a:stretch>
                       <a:fillRect/>
                     </a:stretch>
@@ -2562,7 +3242,7 @@
                     <pic:cNvPicPr/>
                   </pic:nvPicPr>
                   <pic:blipFill>
-                    <a:blip r:embed="rId27"/>
+                    <a:blip r:embed="rId29"/>
                     <a:stretch>
                       <a:fillRect/>
                     </a:stretch>
@@ -2641,7 +3321,7 @@
                     <pic:cNvPicPr/>
                   </pic:nvPicPr>
                   <pic:blipFill>
-                    <a:blip r:embed="rId28"/>
+                    <a:blip r:embed="rId30"/>
                     <a:stretch>
                       <a:fillRect/>
                     </a:stretch>
@@ -2689,7 +3369,43 @@
           <w:sz w:val="24"/>
           <w:szCs w:val="24"/>
         </w:rPr>
-        <w:t>Open cmd by searching in windows. Enter “whoami” into the command line. This will verify your signed in user.</w:t>
+        <w:t xml:space="preserve">Open </w:t>
+      </w:r>
+      <w:proofErr w:type="spellStart"/>
+      <w:r>
+        <w:rPr>
+          <w:rFonts w:ascii="Times New Roman" w:hAnsi="Times New Roman" w:cs="Times New Roman"/>
+          <w:sz w:val="24"/>
+          <w:szCs w:val="24"/>
+        </w:rPr>
+        <w:t>cmd</w:t>
+      </w:r>
+      <w:proofErr w:type="spellEnd"/>
+      <w:r>
+        <w:rPr>
+          <w:rFonts w:ascii="Times New Roman" w:hAnsi="Times New Roman" w:cs="Times New Roman"/>
+          <w:sz w:val="24"/>
+          <w:szCs w:val="24"/>
+        </w:rPr>
+        <w:t xml:space="preserve"> by searching in windows. Enter “</w:t>
+      </w:r>
+      <w:proofErr w:type="spellStart"/>
+      <w:r>
+        <w:rPr>
+          <w:rFonts w:ascii="Times New Roman" w:hAnsi="Times New Roman" w:cs="Times New Roman"/>
+          <w:sz w:val="24"/>
+          <w:szCs w:val="24"/>
+        </w:rPr>
+        <w:t>whoami</w:t>
+      </w:r>
+      <w:proofErr w:type="spellEnd"/>
+      <w:r>
+        <w:rPr>
+          <w:rFonts w:ascii="Times New Roman" w:hAnsi="Times New Roman" w:cs="Times New Roman"/>
+          <w:sz w:val="24"/>
+          <w:szCs w:val="24"/>
+        </w:rPr>
+        <w:t>” into the command line. This will verify your signed in user.</w:t>
       </w:r>
       <w:r>
         <w:rPr>
@@ -2719,7 +3435,7 @@
                     <pic:cNvPicPr/>
                   </pic:nvPicPr>
                   <pic:blipFill>
-                    <a:blip r:embed="rId29"/>
+                    <a:blip r:embed="rId31"/>
                     <a:stretch>
                       <a:fillRect/>
                     </a:stretch>
@@ -2835,7 +3551,7 @@
                     <pic:cNvPicPr/>
                   </pic:nvPicPr>
                   <pic:blipFill>
-                    <a:blip r:embed="rId30"/>
+                    <a:blip r:embed="rId32"/>
                     <a:stretch>
                       <a:fillRect/>
                     </a:stretch>
@@ -2916,7 +3632,7 @@
                     <pic:cNvPicPr/>
                   </pic:nvPicPr>
                   <pic:blipFill>
-                    <a:blip r:embed="rId31"/>
+                    <a:blip r:embed="rId33"/>
                     <a:stretch>
                       <a:fillRect/>
                     </a:stretch>
@@ -2997,7 +3713,7 @@
                     <pic:cNvPicPr/>
                   </pic:nvPicPr>
                   <pic:blipFill>
-                    <a:blip r:embed="rId32"/>
+                    <a:blip r:embed="rId34"/>
                     <a:stretch>
                       <a:fillRect/>
                     </a:stretch>
@@ -3135,7 +3851,7 @@
                     <pic:cNvPicPr/>
                   </pic:nvPicPr>
                   <pic:blipFill>
-                    <a:blip r:embed="rId33"/>
+                    <a:blip r:embed="rId35"/>
                     <a:stretch>
                       <a:fillRect/>
                     </a:stretch>
@@ -3216,7 +3932,7 @@
                     <pic:cNvPicPr/>
                   </pic:nvPicPr>
                   <pic:blipFill>
-                    <a:blip r:embed="rId34"/>
+                    <a:blip r:embed="rId36"/>
                     <a:stretch>
                       <a:fillRect/>
                     </a:stretch>
@@ -3306,7 +4022,7 @@
                     <pic:cNvPicPr/>
                   </pic:nvPicPr>
                   <pic:blipFill>
-                    <a:blip r:embed="rId35"/>
+                    <a:blip r:embed="rId37"/>
                     <a:stretch>
                       <a:fillRect/>
                     </a:stretch>
@@ -3387,7 +4103,7 @@
                     <pic:cNvPicPr/>
                   </pic:nvPicPr>
                   <pic:blipFill>
-                    <a:blip r:embed="rId36"/>
+                    <a:blip r:embed="rId38"/>
                     <a:stretch>
                       <a:fillRect/>
                     </a:stretch>
@@ -3514,7 +4230,7 @@
                     <pic:cNvPicPr/>
                   </pic:nvPicPr>
                   <pic:blipFill>
-                    <a:blip r:embed="rId37"/>
+                    <a:blip r:embed="rId39"/>
                     <a:stretch>
                       <a:fillRect/>
                     </a:stretch>
@@ -3604,7 +4320,7 @@
                     <pic:cNvPicPr/>
                   </pic:nvPicPr>
                   <pic:blipFill>
-                    <a:blip r:embed="rId38"/>
+                    <a:blip r:embed="rId40"/>
                     <a:stretch>
                       <a:fillRect/>
                     </a:stretch>
@@ -3707,7 +4423,7 @@
                     <pic:cNvPicPr/>
                   </pic:nvPicPr>
                   <pic:blipFill>
-                    <a:blip r:embed="rId39"/>
+                    <a:blip r:embed="rId41"/>
                     <a:stretch>
                       <a:fillRect/>
                     </a:stretch>
@@ -3789,7 +4505,7 @@
                     <pic:cNvPicPr/>
                   </pic:nvPicPr>
                   <pic:blipFill>
-                    <a:blip r:embed="rId40"/>
+                    <a:blip r:embed="rId42"/>
                     <a:stretch>
                       <a:fillRect/>
                     </a:stretch>
@@ -3908,7 +4624,7 @@
                     <pic:cNvPicPr/>
                   </pic:nvPicPr>
                   <pic:blipFill>
-                    <a:blip r:embed="rId41"/>
+                    <a:blip r:embed="rId43"/>
                     <a:stretch>
                       <a:fillRect/>
                     </a:stretch>
@@ -3972,7 +4688,25 @@
           <w:sz w:val="24"/>
           <w:szCs w:val="24"/>
         </w:rPr>
-        <w:t xml:space="preserve"> listed. In the command line type “ncpa.cpl” to open network adapter properties.</w:t>
+        <w:t xml:space="preserve"> listed. In the command line type “</w:t>
+      </w:r>
+      <w:proofErr w:type="spellStart"/>
+      <w:r>
+        <w:rPr>
+          <w:rFonts w:ascii="Times New Roman" w:hAnsi="Times New Roman" w:cs="Times New Roman"/>
+          <w:sz w:val="24"/>
+          <w:szCs w:val="24"/>
+        </w:rPr>
+        <w:t>ncpa.cpl</w:t>
+      </w:r>
+      <w:proofErr w:type="spellEnd"/>
+      <w:r>
+        <w:rPr>
+          <w:rFonts w:ascii="Times New Roman" w:hAnsi="Times New Roman" w:cs="Times New Roman"/>
+          <w:sz w:val="24"/>
+          <w:szCs w:val="24"/>
+        </w:rPr>
+        <w:t>” to open network adapter properties.</w:t>
       </w:r>
       <w:r>
         <w:rPr>
@@ -4003,7 +4737,7 @@
                     <pic:cNvPicPr/>
                   </pic:nvPicPr>
                   <pic:blipFill>
-                    <a:blip r:embed="rId42"/>
+                    <a:blip r:embed="rId44"/>
                     <a:stretch>
                       <a:fillRect/>
                     </a:stretch>
@@ -4081,7 +4815,7 @@
                     <pic:cNvPicPr/>
                   </pic:nvPicPr>
                   <pic:blipFill>
-                    <a:blip r:embed="rId43"/>
+                    <a:blip r:embed="rId45"/>
                     <a:stretch>
                       <a:fillRect/>
                     </a:stretch>
@@ -4159,7 +4893,7 @@
                     <pic:cNvPicPr/>
                   </pic:nvPicPr>
                   <pic:blipFill>
-                    <a:blip r:embed="rId44"/>
+                    <a:blip r:embed="rId46"/>
                     <a:stretch>
                       <a:fillRect/>
                     </a:stretch>
@@ -4238,7 +4972,7 @@
                     <pic:cNvPicPr/>
                   </pic:nvPicPr>
                   <pic:blipFill>
-                    <a:blip r:embed="rId45"/>
+                    <a:blip r:embed="rId47"/>
                     <a:stretch>
                       <a:fillRect/>
                     </a:stretch>
@@ -4316,7 +5050,7 @@
                     <pic:cNvPicPr/>
                   </pic:nvPicPr>
                   <pic:blipFill>
-                    <a:blip r:embed="rId46"/>
+                    <a:blip r:embed="rId48"/>
                     <a:stretch>
                       <a:fillRect/>
                     </a:stretch>
@@ -4394,7 +5128,7 @@
                     <pic:cNvPicPr/>
                   </pic:nvPicPr>
                   <pic:blipFill>
-                    <a:blip r:embed="rId47"/>
+                    <a:blip r:embed="rId49"/>
                     <a:stretch>
                       <a:fillRect/>
                     </a:stretch>
@@ -4495,7 +5229,7 @@
                     <pic:cNvPicPr/>
                   </pic:nvPicPr>
                   <pic:blipFill>
-                    <a:blip r:embed="rId48"/>
+                    <a:blip r:embed="rId50"/>
                     <a:stretch>
                       <a:fillRect/>
                     </a:stretch>
@@ -4573,7 +5307,7 @@
                     <pic:cNvPicPr/>
                   </pic:nvPicPr>
                   <pic:blipFill>
-                    <a:blip r:embed="rId49"/>
+                    <a:blip r:embed="rId51"/>
                     <a:stretch>
                       <a:fillRect/>
                     </a:stretch>
@@ -4621,7 +5355,25 @@
           <w:sz w:val="24"/>
           <w:szCs w:val="24"/>
         </w:rPr>
-        <w:t>Select “Create a power plan”</w:t>
+        <w:t xml:space="preserve">Select “Create a power </w:t>
+      </w:r>
+      <w:proofErr w:type="spellStart"/>
+      <w:r>
+        <w:rPr>
+          <w:rFonts w:ascii="Times New Roman" w:hAnsi="Times New Roman" w:cs="Times New Roman"/>
+          <w:sz w:val="24"/>
+          <w:szCs w:val="24"/>
+        </w:rPr>
+        <w:t>plan</w:t>
+      </w:r>
+      <w:proofErr w:type="spellEnd"/>
+      <w:r>
+        <w:rPr>
+          <w:rFonts w:ascii="Times New Roman" w:hAnsi="Times New Roman" w:cs="Times New Roman"/>
+          <w:sz w:val="24"/>
+          <w:szCs w:val="24"/>
+        </w:rPr>
+        <w:t>”</w:t>
       </w:r>
       <w:r>
         <w:rPr>
@@ -4651,7 +5403,7 @@
                     <pic:cNvPicPr/>
                   </pic:nvPicPr>
                   <pic:blipFill>
-                    <a:blip r:embed="rId50"/>
+                    <a:blip r:embed="rId52"/>
                     <a:stretch>
                       <a:fillRect/>
                     </a:stretch>
@@ -4730,7 +5482,7 @@
                     <pic:cNvPicPr/>
                   </pic:nvPicPr>
                   <pic:blipFill>
-                    <a:blip r:embed="rId51"/>
+                    <a:blip r:embed="rId53"/>
                     <a:stretch>
                       <a:fillRect/>
                     </a:stretch>
@@ -4808,7 +5560,7 @@
                     <pic:cNvPicPr/>
                   </pic:nvPicPr>
                   <pic:blipFill>
-                    <a:blip r:embed="rId52"/>
+                    <a:blip r:embed="rId54"/>
                     <a:stretch>
                       <a:fillRect/>
                     </a:stretch>
@@ -4908,7 +5660,7 @@
                     <pic:cNvPicPr/>
                   </pic:nvPicPr>
                   <pic:blipFill>
-                    <a:blip r:embed="rId53"/>
+                    <a:blip r:embed="rId55"/>
                     <a:stretch>
                       <a:fillRect/>
                     </a:stretch>
@@ -4987,7 +5739,7 @@
                     <pic:cNvPicPr/>
                   </pic:nvPicPr>
                   <pic:blipFill>
-                    <a:blip r:embed="rId54"/>
+                    <a:blip r:embed="rId56"/>
                     <a:stretch>
                       <a:fillRect/>
                     </a:stretch>
@@ -5083,7 +5835,7 @@
                     <pic:cNvPicPr/>
                   </pic:nvPicPr>
                   <pic:blipFill>
-                    <a:blip r:embed="rId55"/>
+                    <a:blip r:embed="rId57"/>
                     <a:stretch>
                       <a:fillRect/>
                     </a:stretch>
@@ -5169,7 +5921,7 @@
                     <pic:cNvPicPr/>
                   </pic:nvPicPr>
                   <pic:blipFill>
-                    <a:blip r:embed="rId56"/>
+                    <a:blip r:embed="rId58"/>
                     <a:stretch>
                       <a:fillRect/>
                     </a:stretch>
@@ -5270,7 +6022,7 @@
                     <pic:cNvPicPr/>
                   </pic:nvPicPr>
                   <pic:blipFill>
-                    <a:blip r:embed="rId57"/>
+                    <a:blip r:embed="rId59"/>
                     <a:stretch>
                       <a:fillRect/>
                     </a:stretch>
@@ -5348,7 +6100,7 @@
                     <pic:cNvPicPr/>
                   </pic:nvPicPr>
                   <pic:blipFill>
-                    <a:blip r:embed="rId58"/>
+                    <a:blip r:embed="rId60"/>
                     <a:stretch>
                       <a:fillRect/>
                     </a:stretch>
@@ -5427,7 +6179,7 @@
                     <pic:cNvPicPr/>
                   </pic:nvPicPr>
                   <pic:blipFill>
-                    <a:blip r:embed="rId59"/>
+                    <a:blip r:embed="rId61"/>
                     <a:stretch>
                       <a:fillRect/>
                     </a:stretch>
@@ -5505,7 +6257,7 @@
                     <pic:cNvPicPr/>
                   </pic:nvPicPr>
                   <pic:blipFill>
-                    <a:blip r:embed="rId60"/>
+                    <a:blip r:embed="rId62"/>
                     <a:stretch>
                       <a:fillRect/>
                     </a:stretch>
@@ -5525,11 +6277,2257 @@
           </wp:inline>
         </w:drawing>
       </w:r>
+      <w:r>
+        <w:rPr>
+          <w:rFonts w:ascii="Times New Roman" w:hAnsi="Times New Roman" w:cs="Times New Roman"/>
+          <w:sz w:val="24"/>
+          <w:szCs w:val="24"/>
+        </w:rPr>
+        <w:br/>
+      </w:r>
+    </w:p>
+    <w:p>
+      <w:pPr>
+        <w:pStyle w:val="ListParagraph"/>
+        <w:numPr>
+          <w:ilvl w:val="0"/>
+          <w:numId w:val="4"/>
+        </w:numPr>
+        <w:rPr>
+          <w:rFonts w:ascii="Times New Roman" w:hAnsi="Times New Roman" w:cs="Times New Roman"/>
+          <w:sz w:val="24"/>
+          <w:szCs w:val="24"/>
+        </w:rPr>
+      </w:pPr>
+      <w:r>
+        <w:rPr>
+          <w:rFonts w:ascii="Times New Roman" w:hAnsi="Times New Roman" w:cs="Times New Roman"/>
+          <w:sz w:val="24"/>
+          <w:szCs w:val="24"/>
+        </w:rPr>
+        <w:t>Configure NO memory dump.</w:t>
+      </w:r>
+    </w:p>
+    <w:p>
+      <w:pPr>
+        <w:pStyle w:val="ListParagraph"/>
+        <w:numPr>
+          <w:ilvl w:val="1"/>
+          <w:numId w:val="4"/>
+        </w:numPr>
+        <w:rPr>
+          <w:rFonts w:ascii="Times New Roman" w:hAnsi="Times New Roman" w:cs="Times New Roman"/>
+          <w:sz w:val="24"/>
+          <w:szCs w:val="24"/>
+        </w:rPr>
+      </w:pPr>
+      <w:r>
+        <w:rPr>
+          <w:rFonts w:ascii="Times New Roman" w:hAnsi="Times New Roman" w:cs="Times New Roman"/>
+          <w:sz w:val="24"/>
+          <w:szCs w:val="24"/>
+        </w:rPr>
+        <w:t>Open control panel by searching for “control panel” in the windows search tool. Navigate to “System and Security” &gt; “System” &gt; “Advanced System Settings"</w:t>
+      </w:r>
+      <w:r>
+        <w:rPr>
+          <w:rFonts w:ascii="Times New Roman" w:hAnsi="Times New Roman" w:cs="Times New Roman"/>
+          <w:sz w:val="24"/>
+          <w:szCs w:val="24"/>
+        </w:rPr>
+        <w:br/>
+      </w:r>
+      <w:r>
+        <w:rPr>
+          <w:noProof/>
+        </w:rPr>
+        <w:lastRenderedPageBreak/>
+        <w:drawing>
+          <wp:inline distT="0" distB="0" distL="0" distR="0" wp14:anchorId="22A24E71" wp14:editId="58F725C4">
+            <wp:extent cx="3238500" cy="3442405"/>
+            <wp:effectExtent l="0" t="0" r="0" b="5715"/>
+            <wp:docPr id="61" name="Picture 61" descr="Graphical user interface, text, application, email&#10;&#10;Description automatically generated"/>
+            <wp:cNvGraphicFramePr>
+              <a:graphicFrameLocks xmlns:a="http://schemas.openxmlformats.org/drawingml/2006/main" noChangeAspect="1"/>
+            </wp:cNvGraphicFramePr>
+            <a:graphic xmlns:a="http://schemas.openxmlformats.org/drawingml/2006/main">
+              <a:graphicData uri="http://schemas.openxmlformats.org/drawingml/2006/picture">
+                <pic:pic xmlns:pic="http://schemas.openxmlformats.org/drawingml/2006/picture">
+                  <pic:nvPicPr>
+                    <pic:cNvPr id="61" name="Picture 61" descr="Graphical user interface, text, application, email&#10;&#10;Description automatically generated"/>
+                    <pic:cNvPicPr/>
+                  </pic:nvPicPr>
+                  <pic:blipFill>
+                    <a:blip r:embed="rId63"/>
+                    <a:stretch>
+                      <a:fillRect/>
+                    </a:stretch>
+                  </pic:blipFill>
+                  <pic:spPr>
+                    <a:xfrm>
+                      <a:off x="0" y="0"/>
+                      <a:ext cx="3246910" cy="3451344"/>
+                    </a:xfrm>
+                    <a:prstGeom prst="rect">
+                      <a:avLst/>
+                    </a:prstGeom>
+                  </pic:spPr>
+                </pic:pic>
+              </a:graphicData>
+            </a:graphic>
+          </wp:inline>
+        </w:drawing>
+      </w:r>
+      <w:r>
+        <w:rPr>
+          <w:rFonts w:ascii="Times New Roman" w:hAnsi="Times New Roman" w:cs="Times New Roman"/>
+          <w:sz w:val="24"/>
+          <w:szCs w:val="24"/>
+        </w:rPr>
+        <w:br/>
+      </w:r>
+    </w:p>
+    <w:p>
+      <w:pPr>
+        <w:pStyle w:val="ListParagraph"/>
+        <w:numPr>
+          <w:ilvl w:val="1"/>
+          <w:numId w:val="4"/>
+        </w:numPr>
+        <w:rPr>
+          <w:rFonts w:ascii="Times New Roman" w:hAnsi="Times New Roman" w:cs="Times New Roman"/>
+          <w:sz w:val="24"/>
+          <w:szCs w:val="24"/>
+        </w:rPr>
+      </w:pPr>
+      <w:r>
+        <w:rPr>
+          <w:rFonts w:ascii="Times New Roman" w:hAnsi="Times New Roman" w:cs="Times New Roman"/>
+          <w:sz w:val="24"/>
+          <w:szCs w:val="24"/>
+        </w:rPr>
+        <w:t>Select “Settings” for startup and recovery.</w:t>
+      </w:r>
+      <w:r>
+        <w:rPr>
+          <w:rFonts w:ascii="Times New Roman" w:hAnsi="Times New Roman" w:cs="Times New Roman"/>
+          <w:sz w:val="24"/>
+          <w:szCs w:val="24"/>
+        </w:rPr>
+        <w:br/>
+      </w:r>
+      <w:r>
+        <w:rPr>
+          <w:noProof/>
+        </w:rPr>
+        <w:drawing>
+          <wp:inline distT="0" distB="0" distL="0" distR="0" wp14:anchorId="134AF7A9" wp14:editId="1C23E0A9">
+            <wp:extent cx="3688443" cy="2895600"/>
+            <wp:effectExtent l="0" t="0" r="7620" b="0"/>
+            <wp:docPr id="62" name="Picture 62" descr="Graphical user interface, application&#10;&#10;Description automatically generated"/>
+            <wp:cNvGraphicFramePr>
+              <a:graphicFrameLocks xmlns:a="http://schemas.openxmlformats.org/drawingml/2006/main" noChangeAspect="1"/>
+            </wp:cNvGraphicFramePr>
+            <a:graphic xmlns:a="http://schemas.openxmlformats.org/drawingml/2006/main">
+              <a:graphicData uri="http://schemas.openxmlformats.org/drawingml/2006/picture">
+                <pic:pic xmlns:pic="http://schemas.openxmlformats.org/drawingml/2006/picture">
+                  <pic:nvPicPr>
+                    <pic:cNvPr id="62" name="Picture 62" descr="Graphical user interface, application&#10;&#10;Description automatically generated"/>
+                    <pic:cNvPicPr/>
+                  </pic:nvPicPr>
+                  <pic:blipFill>
+                    <a:blip r:embed="rId64"/>
+                    <a:stretch>
+                      <a:fillRect/>
+                    </a:stretch>
+                  </pic:blipFill>
+                  <pic:spPr>
+                    <a:xfrm>
+                      <a:off x="0" y="0"/>
+                      <a:ext cx="3699235" cy="2904072"/>
+                    </a:xfrm>
+                    <a:prstGeom prst="rect">
+                      <a:avLst/>
+                    </a:prstGeom>
+                  </pic:spPr>
+                </pic:pic>
+              </a:graphicData>
+            </a:graphic>
+          </wp:inline>
+        </w:drawing>
+      </w:r>
+      <w:r>
+        <w:rPr>
+          <w:rFonts w:ascii="Times New Roman" w:hAnsi="Times New Roman" w:cs="Times New Roman"/>
+          <w:sz w:val="24"/>
+          <w:szCs w:val="24"/>
+        </w:rPr>
+        <w:br/>
+      </w:r>
+    </w:p>
+    <w:p>
+      <w:pPr>
+        <w:pStyle w:val="ListParagraph"/>
+        <w:numPr>
+          <w:ilvl w:val="1"/>
+          <w:numId w:val="4"/>
+        </w:numPr>
+        <w:rPr>
+          <w:rFonts w:ascii="Times New Roman" w:hAnsi="Times New Roman" w:cs="Times New Roman"/>
+          <w:sz w:val="24"/>
+          <w:szCs w:val="24"/>
+        </w:rPr>
+      </w:pPr>
+      <w:r>
+        <w:rPr>
+          <w:rFonts w:ascii="Times New Roman" w:hAnsi="Times New Roman" w:cs="Times New Roman"/>
+          <w:sz w:val="24"/>
+          <w:szCs w:val="24"/>
+        </w:rPr>
+        <w:lastRenderedPageBreak/>
+        <w:t>Change automatic memory dump to “none” from the drop-down menu.</w:t>
+      </w:r>
+      <w:r>
+        <w:rPr>
+          <w:rFonts w:ascii="Times New Roman" w:hAnsi="Times New Roman" w:cs="Times New Roman"/>
+          <w:sz w:val="24"/>
+          <w:szCs w:val="24"/>
+        </w:rPr>
+        <w:br/>
+      </w:r>
+      <w:r>
+        <w:rPr>
+          <w:noProof/>
+        </w:rPr>
+        <w:drawing>
+          <wp:inline distT="0" distB="0" distL="0" distR="0" wp14:anchorId="5CFC705D" wp14:editId="15E7445D">
+            <wp:extent cx="3225412" cy="2552700"/>
+            <wp:effectExtent l="0" t="0" r="0" b="0"/>
+            <wp:docPr id="63" name="Picture 63" descr="Graphical user interface, text, application, email&#10;&#10;Description automatically generated"/>
+            <wp:cNvGraphicFramePr>
+              <a:graphicFrameLocks xmlns:a="http://schemas.openxmlformats.org/drawingml/2006/main" noChangeAspect="1"/>
+            </wp:cNvGraphicFramePr>
+            <a:graphic xmlns:a="http://schemas.openxmlformats.org/drawingml/2006/main">
+              <a:graphicData uri="http://schemas.openxmlformats.org/drawingml/2006/picture">
+                <pic:pic xmlns:pic="http://schemas.openxmlformats.org/drawingml/2006/picture">
+                  <pic:nvPicPr>
+                    <pic:cNvPr id="63" name="Picture 63" descr="Graphical user interface, text, application, email&#10;&#10;Description automatically generated"/>
+                    <pic:cNvPicPr/>
+                  </pic:nvPicPr>
+                  <pic:blipFill>
+                    <a:blip r:embed="rId65"/>
+                    <a:stretch>
+                      <a:fillRect/>
+                    </a:stretch>
+                  </pic:blipFill>
+                  <pic:spPr>
+                    <a:xfrm>
+                      <a:off x="0" y="0"/>
+                      <a:ext cx="3229347" cy="2555815"/>
+                    </a:xfrm>
+                    <a:prstGeom prst="rect">
+                      <a:avLst/>
+                    </a:prstGeom>
+                  </pic:spPr>
+                </pic:pic>
+              </a:graphicData>
+            </a:graphic>
+          </wp:inline>
+        </w:drawing>
+      </w:r>
+    </w:p>
+    <w:p>
+      <w:pPr>
+        <w:rPr>
+          <w:rFonts w:ascii="Times New Roman" w:hAnsi="Times New Roman" w:cs="Times New Roman"/>
+          <w:sz w:val="24"/>
+          <w:szCs w:val="24"/>
+        </w:rPr>
+      </w:pPr>
+      <w:r>
+        <w:rPr>
+          <w:rFonts w:ascii="Times New Roman" w:hAnsi="Times New Roman" w:cs="Times New Roman"/>
+          <w:sz w:val="24"/>
+          <w:szCs w:val="24"/>
+        </w:rPr>
+        <w:br/>
+      </w:r>
+    </w:p>
+    <w:p>
+      <w:pPr>
+        <w:pStyle w:val="Heading2"/>
+      </w:pPr>
+      <w:r>
+        <w:t>Promotion to Domain Controller.</w:t>
+      </w:r>
+    </w:p>
+    <w:p/>
+    <w:p>
+      <w:pPr>
+        <w:pStyle w:val="ListParagraph"/>
+        <w:numPr>
+          <w:ilvl w:val="0"/>
+          <w:numId w:val="8"/>
+        </w:numPr>
+      </w:pPr>
+      <w:r>
+        <w:t>Snapshot before promotion.</w:t>
+      </w:r>
+    </w:p>
+    <w:p>
+      <w:pPr>
+        <w:pStyle w:val="ListParagraph"/>
+        <w:numPr>
+          <w:ilvl w:val="1"/>
+          <w:numId w:val="8"/>
+        </w:numPr>
+      </w:pPr>
+      <w:r>
+        <w:t>Out of an abundance of caution we will save our progress by creating a snapshot of the machine’s state.</w:t>
+      </w:r>
+    </w:p>
+    <w:p>
+      <w:pPr>
+        <w:pStyle w:val="ListParagraph"/>
+        <w:numPr>
+          <w:ilvl w:val="1"/>
+          <w:numId w:val="8"/>
+        </w:numPr>
+      </w:pPr>
+      <w:r>
+        <w:t>In the VMware menu, select VM &gt; Snapshot &gt; Take snapshot.</w:t>
+      </w:r>
+      <w:r>
+        <w:br/>
+      </w:r>
+      <w:r>
+        <w:rPr>
+          <w:noProof/>
+        </w:rPr>
+        <w:drawing>
+          <wp:inline distT="0" distB="0" distL="0" distR="0" wp14:anchorId="2BCE0DE5" wp14:editId="09980CEE">
+            <wp:extent cx="2918460" cy="2019408"/>
+            <wp:effectExtent l="0" t="0" r="0" b="0"/>
+            <wp:docPr id="448" name="Picture 448" descr="Graphical user interface, text, application, email&#10;&#10;Description automatically generated"/>
+            <wp:cNvGraphicFramePr>
+              <a:graphicFrameLocks xmlns:a="http://schemas.openxmlformats.org/drawingml/2006/main" noChangeAspect="1"/>
+            </wp:cNvGraphicFramePr>
+            <a:graphic xmlns:a="http://schemas.openxmlformats.org/drawingml/2006/main">
+              <a:graphicData uri="http://schemas.openxmlformats.org/drawingml/2006/picture">
+                <pic:pic xmlns:pic="http://schemas.openxmlformats.org/drawingml/2006/picture">
+                  <pic:nvPicPr>
+                    <pic:cNvPr id="448" name="Picture 448" descr="Graphical user interface, text, application, email&#10;&#10;Description automatically generated"/>
+                    <pic:cNvPicPr/>
+                  </pic:nvPicPr>
+                  <pic:blipFill>
+                    <a:blip r:embed="rId66"/>
+                    <a:stretch>
+                      <a:fillRect/>
+                    </a:stretch>
+                  </pic:blipFill>
+                  <pic:spPr>
+                    <a:xfrm>
+                      <a:off x="0" y="0"/>
+                      <a:ext cx="2920877" cy="2021080"/>
+                    </a:xfrm>
+                    <a:prstGeom prst="rect">
+                      <a:avLst/>
+                    </a:prstGeom>
+                  </pic:spPr>
+                </pic:pic>
+              </a:graphicData>
+            </a:graphic>
+          </wp:inline>
+        </w:drawing>
+      </w:r>
+      <w:r>
+        <w:br/>
+      </w:r>
+    </w:p>
+    <w:p>
+      <w:pPr>
+        <w:pStyle w:val="ListParagraph"/>
+        <w:numPr>
+          <w:ilvl w:val="1"/>
+          <w:numId w:val="8"/>
+        </w:numPr>
+      </w:pPr>
+      <w:r>
+        <w:t>Create a descriptive title and clear description. Select Take Snapshot. In the VM tab once again, select Snapshot &gt; Snapshot Manager.</w:t>
+      </w:r>
+      <w:r>
+        <w:br/>
+      </w:r>
+      <w:r>
+        <w:rPr>
+          <w:noProof/>
+        </w:rPr>
+        <w:lastRenderedPageBreak/>
+        <w:drawing>
+          <wp:inline distT="0" distB="0" distL="0" distR="0" wp14:anchorId="3902FFC8" wp14:editId="3724630F">
+            <wp:extent cx="3169920" cy="913045"/>
+            <wp:effectExtent l="0" t="0" r="0" b="1905"/>
+            <wp:docPr id="449" name="Picture 449" descr="Graphical user interface, application&#10;&#10;Description automatically generated"/>
+            <wp:cNvGraphicFramePr>
+              <a:graphicFrameLocks xmlns:a="http://schemas.openxmlformats.org/drawingml/2006/main" noChangeAspect="1"/>
+            </wp:cNvGraphicFramePr>
+            <a:graphic xmlns:a="http://schemas.openxmlformats.org/drawingml/2006/main">
+              <a:graphicData uri="http://schemas.openxmlformats.org/drawingml/2006/picture">
+                <pic:pic xmlns:pic="http://schemas.openxmlformats.org/drawingml/2006/picture">
+                  <pic:nvPicPr>
+                    <pic:cNvPr id="449" name="Picture 449" descr="Graphical user interface, application&#10;&#10;Description automatically generated"/>
+                    <pic:cNvPicPr/>
+                  </pic:nvPicPr>
+                  <pic:blipFill>
+                    <a:blip r:embed="rId67"/>
+                    <a:stretch>
+                      <a:fillRect/>
+                    </a:stretch>
+                  </pic:blipFill>
+                  <pic:spPr>
+                    <a:xfrm>
+                      <a:off x="0" y="0"/>
+                      <a:ext cx="3190128" cy="918866"/>
+                    </a:xfrm>
+                    <a:prstGeom prst="rect">
+                      <a:avLst/>
+                    </a:prstGeom>
+                  </pic:spPr>
+                </pic:pic>
+              </a:graphicData>
+            </a:graphic>
+          </wp:inline>
+        </w:drawing>
+      </w:r>
+      <w:r>
+        <w:br/>
+      </w:r>
+    </w:p>
+    <w:p>
+      <w:pPr>
+        <w:pStyle w:val="ListParagraph"/>
+        <w:numPr>
+          <w:ilvl w:val="1"/>
+          <w:numId w:val="8"/>
+        </w:numPr>
+      </w:pPr>
+      <w:r>
+        <w:t>Select the snapshot we just created to verify successful creation.</w:t>
+      </w:r>
+      <w:r>
+        <w:br/>
+      </w:r>
+      <w:r>
+        <w:rPr>
+          <w:noProof/>
+        </w:rPr>
+        <w:drawing>
+          <wp:inline distT="0" distB="0" distL="0" distR="0" wp14:anchorId="579DC92D" wp14:editId="296E1690">
+            <wp:extent cx="3816230" cy="1226820"/>
+            <wp:effectExtent l="0" t="0" r="0" b="0"/>
+            <wp:docPr id="450" name="Picture 450" descr="Graphical user interface, application&#10;&#10;Description automatically generated"/>
+            <wp:cNvGraphicFramePr>
+              <a:graphicFrameLocks xmlns:a="http://schemas.openxmlformats.org/drawingml/2006/main" noChangeAspect="1"/>
+            </wp:cNvGraphicFramePr>
+            <a:graphic xmlns:a="http://schemas.openxmlformats.org/drawingml/2006/main">
+              <a:graphicData uri="http://schemas.openxmlformats.org/drawingml/2006/picture">
+                <pic:pic xmlns:pic="http://schemas.openxmlformats.org/drawingml/2006/picture">
+                  <pic:nvPicPr>
+                    <pic:cNvPr id="450" name="Picture 450" descr="Graphical user interface, application&#10;&#10;Description automatically generated"/>
+                    <pic:cNvPicPr/>
+                  </pic:nvPicPr>
+                  <pic:blipFill>
+                    <a:blip r:embed="rId68"/>
+                    <a:stretch>
+                      <a:fillRect/>
+                    </a:stretch>
+                  </pic:blipFill>
+                  <pic:spPr>
+                    <a:xfrm>
+                      <a:off x="0" y="0"/>
+                      <a:ext cx="3822130" cy="1228717"/>
+                    </a:xfrm>
+                    <a:prstGeom prst="rect">
+                      <a:avLst/>
+                    </a:prstGeom>
+                  </pic:spPr>
+                </pic:pic>
+              </a:graphicData>
+            </a:graphic>
+          </wp:inline>
+        </w:drawing>
+      </w:r>
+      <w:r>
+        <w:br/>
+      </w:r>
+    </w:p>
+    <w:p>
+      <w:pPr>
+        <w:pStyle w:val="ListParagraph"/>
+        <w:numPr>
+          <w:ilvl w:val="0"/>
+          <w:numId w:val="8"/>
+        </w:numPr>
+      </w:pPr>
+      <w:r>
+        <w:t xml:space="preserve">Capture logs before DC promotion. </w:t>
+      </w:r>
+    </w:p>
+    <w:p>
+      <w:pPr>
+        <w:pStyle w:val="ListParagraph"/>
+        <w:numPr>
+          <w:ilvl w:val="1"/>
+          <w:numId w:val="8"/>
+        </w:numPr>
+      </w:pPr>
+      <w:r>
+        <w:t>Repeat Event log capture workflow as detailed in Step 7. Of the initial configuration guide.</w:t>
+      </w:r>
+    </w:p>
+    <w:p>
+      <w:pPr>
+        <w:pStyle w:val="ListParagraph"/>
+        <w:numPr>
+          <w:ilvl w:val="1"/>
+          <w:numId w:val="8"/>
+        </w:numPr>
+      </w:pPr>
+      <w:r>
+        <w:t>Create “HOHOHO LOGS” folder</w:t>
+      </w:r>
+      <w:r>
+        <w:t xml:space="preserve"> and capture logs for users and groups</w:t>
+      </w:r>
+      <w:r>
+        <w:t>.</w:t>
+      </w:r>
+    </w:p>
+    <w:p>
+      <w:pPr>
+        <w:pStyle w:val="ListParagraph"/>
+        <w:numPr>
+          <w:ilvl w:val="2"/>
+          <w:numId w:val="8"/>
+        </w:numPr>
+      </w:pPr>
+      <w:r>
+        <w:t xml:space="preserve">In a command prompt </w:t>
+      </w:r>
+      <w:proofErr w:type="gramStart"/>
+      <w:r>
+        <w:t>type</w:t>
+      </w:r>
+      <w:proofErr w:type="gramEnd"/>
+      <w:r>
+        <w:t xml:space="preserve"> the following command. </w:t>
+      </w:r>
+      <w:r>
+        <w:br/>
+        <w:t>“</w:t>
+      </w:r>
+      <w:proofErr w:type="spellStart"/>
+      <w:r>
+        <w:t>mkdir</w:t>
+      </w:r>
+      <w:proofErr w:type="spellEnd"/>
+      <w:r>
+        <w:t xml:space="preserve"> "%USERPROFILE%\Documents\HOHOHO LOGS" </w:t>
+      </w:r>
+      <w:r>
+        <w:br/>
+      </w:r>
+      <w:r>
+        <w:rPr>
+          <w:noProof/>
+        </w:rPr>
+        <w:drawing>
+          <wp:inline distT="0" distB="0" distL="0" distR="0" wp14:anchorId="37972E52" wp14:editId="4DDC4F50">
+            <wp:extent cx="3406140" cy="338155"/>
+            <wp:effectExtent l="0" t="0" r="3810" b="5080"/>
+            <wp:docPr id="451" name="Picture 451" descr="Text, logo&#10;&#10;Description automatically generated"/>
+            <wp:cNvGraphicFramePr>
+              <a:graphicFrameLocks xmlns:a="http://schemas.openxmlformats.org/drawingml/2006/main" noChangeAspect="1"/>
+            </wp:cNvGraphicFramePr>
+            <a:graphic xmlns:a="http://schemas.openxmlformats.org/drawingml/2006/main">
+              <a:graphicData uri="http://schemas.openxmlformats.org/drawingml/2006/picture">
+                <pic:pic xmlns:pic="http://schemas.openxmlformats.org/drawingml/2006/picture">
+                  <pic:nvPicPr>
+                    <pic:cNvPr id="451" name="Picture 451" descr="Text, logo&#10;&#10;Description automatically generated"/>
+                    <pic:cNvPicPr/>
+                  </pic:nvPicPr>
+                  <pic:blipFill>
+                    <a:blip r:embed="rId69"/>
+                    <a:stretch>
+                      <a:fillRect/>
+                    </a:stretch>
+                  </pic:blipFill>
+                  <pic:spPr>
+                    <a:xfrm>
+                      <a:off x="0" y="0"/>
+                      <a:ext cx="3429875" cy="340511"/>
+                    </a:xfrm>
+                    <a:prstGeom prst="rect">
+                      <a:avLst/>
+                    </a:prstGeom>
+                  </pic:spPr>
+                </pic:pic>
+              </a:graphicData>
+            </a:graphic>
+          </wp:inline>
+        </w:drawing>
+      </w:r>
+      <w:r>
+        <w:t xml:space="preserve"> </w:t>
+      </w:r>
+    </w:p>
+    <w:p>
+      <w:pPr>
+        <w:pStyle w:val="ListParagraph"/>
+        <w:numPr>
+          <w:ilvl w:val="2"/>
+          <w:numId w:val="8"/>
+        </w:numPr>
+      </w:pPr>
+      <w:r>
+        <w:t>Followed by:</w:t>
+      </w:r>
+      <w:r>
+        <w:br/>
+      </w:r>
+      <w:r>
+        <w:t>cd "%USERPROFILE%\Documents\HOHOHO LOGS"</w:t>
+      </w:r>
+      <w:r>
+        <w:br/>
+      </w:r>
+      <w:r>
+        <w:rPr>
+          <w:noProof/>
+        </w:rPr>
+        <w:drawing>
+          <wp:inline distT="0" distB="0" distL="0" distR="0" wp14:anchorId="0CBDB1FE" wp14:editId="24165901">
+            <wp:extent cx="3402699" cy="236220"/>
+            <wp:effectExtent l="0" t="0" r="7620" b="0"/>
+            <wp:docPr id="452" name="Picture 452"/>
+            <wp:cNvGraphicFramePr>
+              <a:graphicFrameLocks xmlns:a="http://schemas.openxmlformats.org/drawingml/2006/main" noChangeAspect="1"/>
+            </wp:cNvGraphicFramePr>
+            <a:graphic xmlns:a="http://schemas.openxmlformats.org/drawingml/2006/main">
+              <a:graphicData uri="http://schemas.openxmlformats.org/drawingml/2006/picture">
+                <pic:pic xmlns:pic="http://schemas.openxmlformats.org/drawingml/2006/picture">
+                  <pic:nvPicPr>
+                    <pic:cNvPr id="1" name=""/>
+                    <pic:cNvPicPr/>
+                  </pic:nvPicPr>
+                  <pic:blipFill>
+                    <a:blip r:embed="rId70"/>
+                    <a:stretch>
+                      <a:fillRect/>
+                    </a:stretch>
+                  </pic:blipFill>
+                  <pic:spPr>
+                    <a:xfrm>
+                      <a:off x="0" y="0"/>
+                      <a:ext cx="3450611" cy="239546"/>
+                    </a:xfrm>
+                    <a:prstGeom prst="rect">
+                      <a:avLst/>
+                    </a:prstGeom>
+                  </pic:spPr>
+                </pic:pic>
+              </a:graphicData>
+            </a:graphic>
+          </wp:inline>
+        </w:drawing>
+      </w:r>
+      <w:r>
+        <w:br/>
+      </w:r>
+    </w:p>
+    <w:p>
+      <w:pPr>
+        <w:pStyle w:val="ListParagraph"/>
+        <w:numPr>
+          <w:ilvl w:val="2"/>
+          <w:numId w:val="8"/>
+        </w:numPr>
+      </w:pPr>
+      <w:r>
+        <w:t xml:space="preserve"> </w:t>
+      </w:r>
+      <w:proofErr w:type="gramStart"/>
+      <w:r>
+        <w:t>Next</w:t>
+      </w:r>
+      <w:proofErr w:type="gramEnd"/>
+      <w:r>
+        <w:t xml:space="preserve"> we will capture local users</w:t>
+      </w:r>
+      <w:r>
+        <w:t xml:space="preserve"> followed by verifying the file was successfully created</w:t>
+      </w:r>
+      <w:r>
+        <w:t>.</w:t>
+      </w:r>
+      <w:r>
+        <w:br/>
+      </w:r>
+      <w:r>
+        <w:t>net user &gt; HOHOHO-USRS1-B4DC.txt</w:t>
+      </w:r>
+      <w:r>
+        <w:br/>
+      </w:r>
+      <w:r>
+        <w:t>type HOHOHO-USRS1-B4DC.txt</w:t>
+      </w:r>
+      <w:r>
+        <w:br/>
+      </w:r>
+      <w:r>
+        <w:rPr>
+          <w:noProof/>
+        </w:rPr>
+        <w:drawing>
+          <wp:inline distT="0" distB="0" distL="0" distR="0" wp14:anchorId="70002812" wp14:editId="5B872B74">
+            <wp:extent cx="3460856" cy="2141220"/>
+            <wp:effectExtent l="0" t="0" r="6350" b="0"/>
+            <wp:docPr id="453" name="Picture 453" descr="Text&#10;&#10;Description automatically generated"/>
+            <wp:cNvGraphicFramePr>
+              <a:graphicFrameLocks xmlns:a="http://schemas.openxmlformats.org/drawingml/2006/main" noChangeAspect="1"/>
+            </wp:cNvGraphicFramePr>
+            <a:graphic xmlns:a="http://schemas.openxmlformats.org/drawingml/2006/main">
+              <a:graphicData uri="http://schemas.openxmlformats.org/drawingml/2006/picture">
+                <pic:pic xmlns:pic="http://schemas.openxmlformats.org/drawingml/2006/picture">
+                  <pic:nvPicPr>
+                    <pic:cNvPr id="453" name="Picture 453" descr="Text&#10;&#10;Description automatically generated"/>
+                    <pic:cNvPicPr/>
+                  </pic:nvPicPr>
+                  <pic:blipFill>
+                    <a:blip r:embed="rId71"/>
+                    <a:stretch>
+                      <a:fillRect/>
+                    </a:stretch>
+                  </pic:blipFill>
+                  <pic:spPr>
+                    <a:xfrm>
+                      <a:off x="0" y="0"/>
+                      <a:ext cx="3464731" cy="2143618"/>
+                    </a:xfrm>
+                    <a:prstGeom prst="rect">
+                      <a:avLst/>
+                    </a:prstGeom>
+                  </pic:spPr>
+                </pic:pic>
+              </a:graphicData>
+            </a:graphic>
+          </wp:inline>
+        </w:drawing>
+      </w:r>
+      <w:r>
+        <w:br/>
+      </w:r>
+    </w:p>
+    <w:p>
+      <w:pPr>
+        <w:pStyle w:val="ListParagraph"/>
+        <w:numPr>
+          <w:ilvl w:val="2"/>
+          <w:numId w:val="8"/>
+        </w:numPr>
+      </w:pPr>
+      <w:r>
+        <w:lastRenderedPageBreak/>
+        <w:t xml:space="preserve">We will do the same process for groups. </w:t>
+      </w:r>
+      <w:r>
+        <w:br/>
+      </w:r>
+      <w:r>
+        <w:t>net localgroup &gt; HOHOHO-GRPS1-B4DC</w:t>
+      </w:r>
+      <w:r>
+        <w:t>.txt</w:t>
+      </w:r>
+      <w:r>
+        <w:br/>
+      </w:r>
+      <w:r>
+        <w:rPr>
+          <w:noProof/>
+        </w:rPr>
+        <w:drawing>
+          <wp:inline distT="0" distB="0" distL="0" distR="0" wp14:anchorId="7BFD6635" wp14:editId="7DD9A195">
+            <wp:extent cx="3633958" cy="1531620"/>
+            <wp:effectExtent l="0" t="0" r="5080" b="0"/>
+            <wp:docPr id="454" name="Picture 454" descr="Text&#10;&#10;Description automatically generated"/>
+            <wp:cNvGraphicFramePr>
+              <a:graphicFrameLocks xmlns:a="http://schemas.openxmlformats.org/drawingml/2006/main" noChangeAspect="1"/>
+            </wp:cNvGraphicFramePr>
+            <a:graphic xmlns:a="http://schemas.openxmlformats.org/drawingml/2006/main">
+              <a:graphicData uri="http://schemas.openxmlformats.org/drawingml/2006/picture">
+                <pic:pic xmlns:pic="http://schemas.openxmlformats.org/drawingml/2006/picture">
+                  <pic:nvPicPr>
+                    <pic:cNvPr id="454" name="Picture 454" descr="Text&#10;&#10;Description automatically generated"/>
+                    <pic:cNvPicPr/>
+                  </pic:nvPicPr>
+                  <pic:blipFill>
+                    <a:blip r:embed="rId72"/>
+                    <a:stretch>
+                      <a:fillRect/>
+                    </a:stretch>
+                  </pic:blipFill>
+                  <pic:spPr>
+                    <a:xfrm>
+                      <a:off x="0" y="0"/>
+                      <a:ext cx="3643078" cy="1535464"/>
+                    </a:xfrm>
+                    <a:prstGeom prst="rect">
+                      <a:avLst/>
+                    </a:prstGeom>
+                  </pic:spPr>
+                </pic:pic>
+              </a:graphicData>
+            </a:graphic>
+          </wp:inline>
+        </w:drawing>
+      </w:r>
+      <w:r>
+        <w:br/>
+      </w:r>
+    </w:p>
+    <w:p>
+      <w:pPr>
+        <w:pStyle w:val="ListParagraph"/>
+        <w:numPr>
+          <w:ilvl w:val="0"/>
+          <w:numId w:val="8"/>
+        </w:numPr>
+      </w:pPr>
+      <w:r>
+        <w:t>Promote server to Domain Controller.</w:t>
+      </w:r>
+    </w:p>
+    <w:p>
+      <w:pPr>
+        <w:pStyle w:val="ListParagraph"/>
+        <w:numPr>
+          <w:ilvl w:val="1"/>
+          <w:numId w:val="8"/>
+        </w:numPr>
+      </w:pPr>
+      <w:r>
+        <w:t>In the “Server Manager” under local server. Select “Manage” in the top right. Select “Add roles and Features”.</w:t>
+      </w:r>
+      <w:r>
+        <w:br/>
+      </w:r>
+      <w:r>
+        <w:rPr>
+          <w:noProof/>
+        </w:rPr>
+        <w:drawing>
+          <wp:inline distT="0" distB="0" distL="0" distR="0" wp14:anchorId="638E0066" wp14:editId="224B3EFE">
+            <wp:extent cx="2956560" cy="1659948"/>
+            <wp:effectExtent l="0" t="0" r="0" b="0"/>
+            <wp:docPr id="455" name="Picture 455" descr="Graphical user interface, application&#10;&#10;Description automatically generated"/>
+            <wp:cNvGraphicFramePr>
+              <a:graphicFrameLocks xmlns:a="http://schemas.openxmlformats.org/drawingml/2006/main" noChangeAspect="1"/>
+            </wp:cNvGraphicFramePr>
+            <a:graphic xmlns:a="http://schemas.openxmlformats.org/drawingml/2006/main">
+              <a:graphicData uri="http://schemas.openxmlformats.org/drawingml/2006/picture">
+                <pic:pic xmlns:pic="http://schemas.openxmlformats.org/drawingml/2006/picture">
+                  <pic:nvPicPr>
+                    <pic:cNvPr id="455" name="Picture 455" descr="Graphical user interface, application&#10;&#10;Description automatically generated"/>
+                    <pic:cNvPicPr/>
+                  </pic:nvPicPr>
+                  <pic:blipFill>
+                    <a:blip r:embed="rId73"/>
+                    <a:stretch>
+                      <a:fillRect/>
+                    </a:stretch>
+                  </pic:blipFill>
+                  <pic:spPr>
+                    <a:xfrm>
+                      <a:off x="0" y="0"/>
+                      <a:ext cx="2964816" cy="1664583"/>
+                    </a:xfrm>
+                    <a:prstGeom prst="rect">
+                      <a:avLst/>
+                    </a:prstGeom>
+                  </pic:spPr>
+                </pic:pic>
+              </a:graphicData>
+            </a:graphic>
+          </wp:inline>
+        </w:drawing>
+      </w:r>
+      <w:r>
+        <w:br/>
+      </w:r>
+    </w:p>
+    <w:p>
+      <w:pPr>
+        <w:pStyle w:val="ListParagraph"/>
+        <w:numPr>
+          <w:ilvl w:val="1"/>
+          <w:numId w:val="8"/>
+        </w:numPr>
+      </w:pPr>
+      <w:r>
+        <w:t xml:space="preserve">Use the default settings until the “Select Server Roles” page. </w:t>
+      </w:r>
+      <w:r>
+        <w:t>Select “Active Directory Domain Services”. Select “Add Features”</w:t>
+      </w:r>
+      <w:r>
+        <w:br/>
+      </w:r>
+      <w:r>
+        <w:rPr>
+          <w:noProof/>
+        </w:rPr>
+        <w:drawing>
+          <wp:inline distT="0" distB="0" distL="0" distR="0" wp14:anchorId="2B9E329B" wp14:editId="1BE5396A">
+            <wp:extent cx="2588717" cy="2964180"/>
+            <wp:effectExtent l="0" t="0" r="2540" b="7620"/>
+            <wp:docPr id="456" name="Picture 456" descr="Graphical user interface, text, application, email&#10;&#10;Description automatically generated"/>
+            <wp:cNvGraphicFramePr>
+              <a:graphicFrameLocks xmlns:a="http://schemas.openxmlformats.org/drawingml/2006/main" noChangeAspect="1"/>
+            </wp:cNvGraphicFramePr>
+            <a:graphic xmlns:a="http://schemas.openxmlformats.org/drawingml/2006/main">
+              <a:graphicData uri="http://schemas.openxmlformats.org/drawingml/2006/picture">
+                <pic:pic xmlns:pic="http://schemas.openxmlformats.org/drawingml/2006/picture">
+                  <pic:nvPicPr>
+                    <pic:cNvPr id="456" name="Picture 456" descr="Graphical user interface, text, application, email&#10;&#10;Description automatically generated"/>
+                    <pic:cNvPicPr/>
+                  </pic:nvPicPr>
+                  <pic:blipFill>
+                    <a:blip r:embed="rId74"/>
+                    <a:stretch>
+                      <a:fillRect/>
+                    </a:stretch>
+                  </pic:blipFill>
+                  <pic:spPr>
+                    <a:xfrm>
+                      <a:off x="0" y="0"/>
+                      <a:ext cx="2594204" cy="2970463"/>
+                    </a:xfrm>
+                    <a:prstGeom prst="rect">
+                      <a:avLst/>
+                    </a:prstGeom>
+                  </pic:spPr>
+                </pic:pic>
+              </a:graphicData>
+            </a:graphic>
+          </wp:inline>
+        </w:drawing>
+      </w:r>
+      <w:r>
+        <w:br/>
+      </w:r>
+    </w:p>
+    <w:p>
+      <w:pPr>
+        <w:pStyle w:val="ListParagraph"/>
+        <w:numPr>
+          <w:ilvl w:val="1"/>
+          <w:numId w:val="8"/>
+        </w:numPr>
+      </w:pPr>
+      <w:r>
+        <w:lastRenderedPageBreak/>
+        <w:t xml:space="preserve">Click next on </w:t>
+      </w:r>
+      <w:proofErr w:type="gramStart"/>
+      <w:r>
+        <w:t>each the next prompts</w:t>
+      </w:r>
+      <w:proofErr w:type="gramEnd"/>
+      <w:r>
+        <w:t xml:space="preserve"> until the “Confirm Installation Selections”. Restart the server automatically. Finish the installation.</w:t>
+      </w:r>
+      <w:r>
+        <w:br/>
+      </w:r>
+      <w:r>
+        <w:rPr>
+          <w:noProof/>
+        </w:rPr>
+        <w:drawing>
+          <wp:inline distT="0" distB="0" distL="0" distR="0" wp14:anchorId="463E192B" wp14:editId="3B194CA7">
+            <wp:extent cx="3375660" cy="2209326"/>
+            <wp:effectExtent l="0" t="0" r="0" b="635"/>
+            <wp:docPr id="457" name="Picture 457" descr="Graphical user interface, text, application&#10;&#10;Description automatically generated"/>
+            <wp:cNvGraphicFramePr>
+              <a:graphicFrameLocks xmlns:a="http://schemas.openxmlformats.org/drawingml/2006/main" noChangeAspect="1"/>
+            </wp:cNvGraphicFramePr>
+            <a:graphic xmlns:a="http://schemas.openxmlformats.org/drawingml/2006/main">
+              <a:graphicData uri="http://schemas.openxmlformats.org/drawingml/2006/picture">
+                <pic:pic xmlns:pic="http://schemas.openxmlformats.org/drawingml/2006/picture">
+                  <pic:nvPicPr>
+                    <pic:cNvPr id="457" name="Picture 457" descr="Graphical user interface, text, application&#10;&#10;Description automatically generated"/>
+                    <pic:cNvPicPr/>
+                  </pic:nvPicPr>
+                  <pic:blipFill>
+                    <a:blip r:embed="rId75"/>
+                    <a:stretch>
+                      <a:fillRect/>
+                    </a:stretch>
+                  </pic:blipFill>
+                  <pic:spPr>
+                    <a:xfrm>
+                      <a:off x="0" y="0"/>
+                      <a:ext cx="3379579" cy="2211891"/>
+                    </a:xfrm>
+                    <a:prstGeom prst="rect">
+                      <a:avLst/>
+                    </a:prstGeom>
+                  </pic:spPr>
+                </pic:pic>
+              </a:graphicData>
+            </a:graphic>
+          </wp:inline>
+        </w:drawing>
+      </w:r>
+      <w:r>
+        <w:br/>
+      </w:r>
+    </w:p>
+    <w:p>
+      <w:pPr>
+        <w:pStyle w:val="ListParagraph"/>
+        <w:numPr>
+          <w:ilvl w:val="1"/>
+          <w:numId w:val="8"/>
+        </w:numPr>
+      </w:pPr>
+      <w:r>
+        <w:t>Back on the server manager, click the notification icon in the upper right-hand corner. Select “Promote this server to a domain controller”.</w:t>
+      </w:r>
+      <w:r>
+        <w:br/>
+      </w:r>
+      <w:r>
+        <w:rPr>
+          <w:noProof/>
+        </w:rPr>
+        <w:drawing>
+          <wp:inline distT="0" distB="0" distL="0" distR="0" wp14:anchorId="05D3F936" wp14:editId="6D0CE5C8">
+            <wp:extent cx="2278380" cy="2145297"/>
+            <wp:effectExtent l="0" t="0" r="7620" b="7620"/>
+            <wp:docPr id="458" name="Picture 458" descr="Graphical user interface, text, application, email&#10;&#10;Description automatically generated"/>
+            <wp:cNvGraphicFramePr>
+              <a:graphicFrameLocks xmlns:a="http://schemas.openxmlformats.org/drawingml/2006/main" noChangeAspect="1"/>
+            </wp:cNvGraphicFramePr>
+            <a:graphic xmlns:a="http://schemas.openxmlformats.org/drawingml/2006/main">
+              <a:graphicData uri="http://schemas.openxmlformats.org/drawingml/2006/picture">
+                <pic:pic xmlns:pic="http://schemas.openxmlformats.org/drawingml/2006/picture">
+                  <pic:nvPicPr>
+                    <pic:cNvPr id="458" name="Picture 458" descr="Graphical user interface, text, application, email&#10;&#10;Description automatically generated"/>
+                    <pic:cNvPicPr/>
+                  </pic:nvPicPr>
+                  <pic:blipFill>
+                    <a:blip r:embed="rId76"/>
+                    <a:stretch>
+                      <a:fillRect/>
+                    </a:stretch>
+                  </pic:blipFill>
+                  <pic:spPr>
+                    <a:xfrm>
+                      <a:off x="0" y="0"/>
+                      <a:ext cx="2283835" cy="2150434"/>
+                    </a:xfrm>
+                    <a:prstGeom prst="rect">
+                      <a:avLst/>
+                    </a:prstGeom>
+                  </pic:spPr>
+                </pic:pic>
+              </a:graphicData>
+            </a:graphic>
+          </wp:inline>
+        </w:drawing>
+      </w:r>
+      <w:r>
+        <w:br/>
+      </w:r>
+    </w:p>
+    <w:p>
+      <w:pPr>
+        <w:pStyle w:val="ListParagraph"/>
+        <w:numPr>
+          <w:ilvl w:val="1"/>
+          <w:numId w:val="8"/>
+        </w:numPr>
+      </w:pPr>
+      <w:r>
+        <w:t>Select “Add a new forest” and add the Domain name.</w:t>
+      </w:r>
+      <w:r>
+        <w:br/>
+      </w:r>
+      <w:r>
+        <w:rPr>
+          <w:noProof/>
+        </w:rPr>
+        <w:drawing>
+          <wp:inline distT="0" distB="0" distL="0" distR="0" wp14:anchorId="24A101B0" wp14:editId="2E39DB84">
+            <wp:extent cx="3142839" cy="1493520"/>
+            <wp:effectExtent l="0" t="0" r="635" b="0"/>
+            <wp:docPr id="459" name="Picture 459" descr="Graphical user interface, text, application, email&#10;&#10;Description automatically generated"/>
+            <wp:cNvGraphicFramePr>
+              <a:graphicFrameLocks xmlns:a="http://schemas.openxmlformats.org/drawingml/2006/main" noChangeAspect="1"/>
+            </wp:cNvGraphicFramePr>
+            <a:graphic xmlns:a="http://schemas.openxmlformats.org/drawingml/2006/main">
+              <a:graphicData uri="http://schemas.openxmlformats.org/drawingml/2006/picture">
+                <pic:pic xmlns:pic="http://schemas.openxmlformats.org/drawingml/2006/picture">
+                  <pic:nvPicPr>
+                    <pic:cNvPr id="459" name="Picture 459" descr="Graphical user interface, text, application, email&#10;&#10;Description automatically generated"/>
+                    <pic:cNvPicPr/>
+                  </pic:nvPicPr>
+                  <pic:blipFill>
+                    <a:blip r:embed="rId77"/>
+                    <a:stretch>
+                      <a:fillRect/>
+                    </a:stretch>
+                  </pic:blipFill>
+                  <pic:spPr>
+                    <a:xfrm>
+                      <a:off x="0" y="0"/>
+                      <a:ext cx="3149487" cy="1496679"/>
+                    </a:xfrm>
+                    <a:prstGeom prst="rect">
+                      <a:avLst/>
+                    </a:prstGeom>
+                  </pic:spPr>
+                </pic:pic>
+              </a:graphicData>
+            </a:graphic>
+          </wp:inline>
+        </w:drawing>
+      </w:r>
+      <w:r>
+        <w:br/>
+      </w:r>
+    </w:p>
+    <w:p>
+      <w:pPr>
+        <w:pStyle w:val="ListParagraph"/>
+        <w:numPr>
+          <w:ilvl w:val="1"/>
+          <w:numId w:val="8"/>
+        </w:numPr>
+      </w:pPr>
+      <w:r>
+        <w:lastRenderedPageBreak/>
+        <w:t>Create a secure password for the “DSRM” as it can be used to restore your domain.</w:t>
+      </w:r>
+      <w:r>
+        <w:br/>
+      </w:r>
+      <w:r>
+        <w:rPr>
+          <w:noProof/>
+        </w:rPr>
+        <w:drawing>
+          <wp:inline distT="0" distB="0" distL="0" distR="0" wp14:anchorId="3DC9357F" wp14:editId="585D4B02">
+            <wp:extent cx="3168040" cy="2567940"/>
+            <wp:effectExtent l="0" t="0" r="0" b="3810"/>
+            <wp:docPr id="460" name="Picture 460" descr="Graphical user interface, application&#10;&#10;Description automatically generated"/>
+            <wp:cNvGraphicFramePr>
+              <a:graphicFrameLocks xmlns:a="http://schemas.openxmlformats.org/drawingml/2006/main" noChangeAspect="1"/>
+            </wp:cNvGraphicFramePr>
+            <a:graphic xmlns:a="http://schemas.openxmlformats.org/drawingml/2006/main">
+              <a:graphicData uri="http://schemas.openxmlformats.org/drawingml/2006/picture">
+                <pic:pic xmlns:pic="http://schemas.openxmlformats.org/drawingml/2006/picture">
+                  <pic:nvPicPr>
+                    <pic:cNvPr id="460" name="Picture 460" descr="Graphical user interface, application&#10;&#10;Description automatically generated"/>
+                    <pic:cNvPicPr/>
+                  </pic:nvPicPr>
+                  <pic:blipFill>
+                    <a:blip r:embed="rId78"/>
+                    <a:stretch>
+                      <a:fillRect/>
+                    </a:stretch>
+                  </pic:blipFill>
+                  <pic:spPr>
+                    <a:xfrm>
+                      <a:off x="0" y="0"/>
+                      <a:ext cx="3170508" cy="2569941"/>
+                    </a:xfrm>
+                    <a:prstGeom prst="rect">
+                      <a:avLst/>
+                    </a:prstGeom>
+                  </pic:spPr>
+                </pic:pic>
+              </a:graphicData>
+            </a:graphic>
+          </wp:inline>
+        </w:drawing>
+      </w:r>
+      <w:r>
+        <w:br/>
+      </w:r>
+    </w:p>
+    <w:p>
+      <w:pPr>
+        <w:pStyle w:val="ListParagraph"/>
+        <w:numPr>
+          <w:ilvl w:val="1"/>
+          <w:numId w:val="8"/>
+        </w:numPr>
+      </w:pPr>
+      <w:r>
+        <w:t>Leave defaults until the Prerequisites Check page. Verify your settings and install.</w:t>
+      </w:r>
+      <w:r>
+        <w:br/>
+      </w:r>
+      <w:r>
+        <w:rPr>
+          <w:noProof/>
+        </w:rPr>
+        <w:drawing>
+          <wp:inline distT="0" distB="0" distL="0" distR="0" wp14:anchorId="2C50702F" wp14:editId="72E04CC1">
+            <wp:extent cx="4575686" cy="2788920"/>
+            <wp:effectExtent l="0" t="0" r="0" b="0"/>
+            <wp:docPr id="461" name="Picture 461" descr="Graphical user interface, text, application, email&#10;&#10;Description automatically generated"/>
+            <wp:cNvGraphicFramePr>
+              <a:graphicFrameLocks xmlns:a="http://schemas.openxmlformats.org/drawingml/2006/main" noChangeAspect="1"/>
+            </wp:cNvGraphicFramePr>
+            <a:graphic xmlns:a="http://schemas.openxmlformats.org/drawingml/2006/main">
+              <a:graphicData uri="http://schemas.openxmlformats.org/drawingml/2006/picture">
+                <pic:pic xmlns:pic="http://schemas.openxmlformats.org/drawingml/2006/picture">
+                  <pic:nvPicPr>
+                    <pic:cNvPr id="461" name="Picture 461" descr="Graphical user interface, text, application, email&#10;&#10;Description automatically generated"/>
+                    <pic:cNvPicPr/>
+                  </pic:nvPicPr>
+                  <pic:blipFill>
+                    <a:blip r:embed="rId79"/>
+                    <a:stretch>
+                      <a:fillRect/>
+                    </a:stretch>
+                  </pic:blipFill>
+                  <pic:spPr>
+                    <a:xfrm>
+                      <a:off x="0" y="0"/>
+                      <a:ext cx="4580901" cy="2792098"/>
+                    </a:xfrm>
+                    <a:prstGeom prst="rect">
+                      <a:avLst/>
+                    </a:prstGeom>
+                  </pic:spPr>
+                </pic:pic>
+              </a:graphicData>
+            </a:graphic>
+          </wp:inline>
+        </w:drawing>
+      </w:r>
+      <w:r>
+        <w:br/>
+      </w:r>
+    </w:p>
+    <w:p>
+      <w:pPr>
+        <w:pStyle w:val="ListParagraph"/>
+        <w:numPr>
+          <w:ilvl w:val="1"/>
+          <w:numId w:val="8"/>
+        </w:numPr>
+      </w:pPr>
+      <w:r>
+        <w:lastRenderedPageBreak/>
+        <w:t>Reboot:</w:t>
+      </w:r>
+      <w:r>
+        <w:br/>
+      </w:r>
+      <w:r>
+        <w:rPr>
+          <w:noProof/>
+        </w:rPr>
+        <w:drawing>
+          <wp:inline distT="0" distB="0" distL="0" distR="0" wp14:anchorId="7781F80E" wp14:editId="416DBFCA">
+            <wp:extent cx="3741298" cy="2270760"/>
+            <wp:effectExtent l="0" t="0" r="0" b="0"/>
+            <wp:docPr id="462" name="Picture 462" descr="Graphical user interface, text, application, email&#10;&#10;Description automatically generated"/>
+            <wp:cNvGraphicFramePr>
+              <a:graphicFrameLocks xmlns:a="http://schemas.openxmlformats.org/drawingml/2006/main" noChangeAspect="1"/>
+            </wp:cNvGraphicFramePr>
+            <a:graphic xmlns:a="http://schemas.openxmlformats.org/drawingml/2006/main">
+              <a:graphicData uri="http://schemas.openxmlformats.org/drawingml/2006/picture">
+                <pic:pic xmlns:pic="http://schemas.openxmlformats.org/drawingml/2006/picture">
+                  <pic:nvPicPr>
+                    <pic:cNvPr id="462" name="Picture 462" descr="Graphical user interface, text, application, email&#10;&#10;Description automatically generated"/>
+                    <pic:cNvPicPr/>
+                  </pic:nvPicPr>
+                  <pic:blipFill>
+                    <a:blip r:embed="rId80"/>
+                    <a:stretch>
+                      <a:fillRect/>
+                    </a:stretch>
+                  </pic:blipFill>
+                  <pic:spPr>
+                    <a:xfrm>
+                      <a:off x="0" y="0"/>
+                      <a:ext cx="3748529" cy="2275149"/>
+                    </a:xfrm>
+                    <a:prstGeom prst="rect">
+                      <a:avLst/>
+                    </a:prstGeom>
+                  </pic:spPr>
+                </pic:pic>
+              </a:graphicData>
+            </a:graphic>
+          </wp:inline>
+        </w:drawing>
+      </w:r>
+    </w:p>
+    <w:p/>
+    <w:p/>
+    <w:p>
+      <w:pPr>
+        <w:pStyle w:val="Heading2"/>
+      </w:pPr>
+      <w:r>
+        <w:t>Create additional drives</w:t>
+      </w:r>
+      <w:r>
+        <w:br/>
+      </w:r>
+    </w:p>
+    <w:p>
+      <w:pPr>
+        <w:pStyle w:val="ListParagraph"/>
+        <w:numPr>
+          <w:ilvl w:val="0"/>
+          <w:numId w:val="9"/>
+        </w:numPr>
+      </w:pPr>
+      <w:r>
+        <w:t xml:space="preserve">In VMware, click the “VM” tab. Select settings. </w:t>
+      </w:r>
+      <w:r>
+        <w:br/>
+      </w:r>
+      <w:r>
+        <w:rPr>
+          <w:noProof/>
+        </w:rPr>
+        <w:drawing>
+          <wp:inline distT="0" distB="0" distL="0" distR="0" wp14:anchorId="294251C7" wp14:editId="730E1472">
+            <wp:extent cx="3451860" cy="2537375"/>
+            <wp:effectExtent l="0" t="0" r="0" b="0"/>
+            <wp:docPr id="463" name="Picture 463" descr="Graphical user interface&#10;&#10;Description automatically generated"/>
+            <wp:cNvGraphicFramePr>
+              <a:graphicFrameLocks xmlns:a="http://schemas.openxmlformats.org/drawingml/2006/main" noChangeAspect="1"/>
+            </wp:cNvGraphicFramePr>
+            <a:graphic xmlns:a="http://schemas.openxmlformats.org/drawingml/2006/main">
+              <a:graphicData uri="http://schemas.openxmlformats.org/drawingml/2006/picture">
+                <pic:pic xmlns:pic="http://schemas.openxmlformats.org/drawingml/2006/picture">
+                  <pic:nvPicPr>
+                    <pic:cNvPr id="463" name="Picture 463" descr="Graphical user interface&#10;&#10;Description automatically generated"/>
+                    <pic:cNvPicPr/>
+                  </pic:nvPicPr>
+                  <pic:blipFill>
+                    <a:blip r:embed="rId81"/>
+                    <a:stretch>
+                      <a:fillRect/>
+                    </a:stretch>
+                  </pic:blipFill>
+                  <pic:spPr>
+                    <a:xfrm>
+                      <a:off x="0" y="0"/>
+                      <a:ext cx="3459658" cy="2543107"/>
+                    </a:xfrm>
+                    <a:prstGeom prst="rect">
+                      <a:avLst/>
+                    </a:prstGeom>
+                  </pic:spPr>
+                </pic:pic>
+              </a:graphicData>
+            </a:graphic>
+          </wp:inline>
+        </w:drawing>
+      </w:r>
+      <w:r>
+        <w:br/>
+      </w:r>
+    </w:p>
+    <w:p>
+      <w:pPr>
+        <w:pStyle w:val="ListParagraph"/>
+        <w:numPr>
+          <w:ilvl w:val="0"/>
+          <w:numId w:val="9"/>
+        </w:numPr>
+      </w:pPr>
+      <w:r>
+        <w:lastRenderedPageBreak/>
+        <w:t>Select Add. Add Hard Disk. Leave the default disk type.</w:t>
+      </w:r>
+      <w:r>
+        <w:br/>
+      </w:r>
+      <w:r>
+        <w:rPr>
+          <w:noProof/>
+        </w:rPr>
+        <w:drawing>
+          <wp:inline distT="0" distB="0" distL="0" distR="0" wp14:anchorId="48523289" wp14:editId="76D954D2">
+            <wp:extent cx="3048936" cy="3078480"/>
+            <wp:effectExtent l="0" t="0" r="0" b="7620"/>
+            <wp:docPr id="464" name="Picture 464" descr="Graphical user interface, text, application, email&#10;&#10;Description automatically generated"/>
+            <wp:cNvGraphicFramePr>
+              <a:graphicFrameLocks xmlns:a="http://schemas.openxmlformats.org/drawingml/2006/main" noChangeAspect="1"/>
+            </wp:cNvGraphicFramePr>
+            <a:graphic xmlns:a="http://schemas.openxmlformats.org/drawingml/2006/main">
+              <a:graphicData uri="http://schemas.openxmlformats.org/drawingml/2006/picture">
+                <pic:pic xmlns:pic="http://schemas.openxmlformats.org/drawingml/2006/picture">
+                  <pic:nvPicPr>
+                    <pic:cNvPr id="464" name="Picture 464" descr="Graphical user interface, text, application, email&#10;&#10;Description automatically generated"/>
+                    <pic:cNvPicPr/>
+                  </pic:nvPicPr>
+                  <pic:blipFill>
+                    <a:blip r:embed="rId82"/>
+                    <a:stretch>
+                      <a:fillRect/>
+                    </a:stretch>
+                  </pic:blipFill>
+                  <pic:spPr>
+                    <a:xfrm>
+                      <a:off x="0" y="0"/>
+                      <a:ext cx="3052075" cy="3081650"/>
+                    </a:xfrm>
+                    <a:prstGeom prst="rect">
+                      <a:avLst/>
+                    </a:prstGeom>
+                  </pic:spPr>
+                </pic:pic>
+              </a:graphicData>
+            </a:graphic>
+          </wp:inline>
+        </w:drawing>
+      </w:r>
+      <w:r>
+        <w:br/>
+      </w:r>
+    </w:p>
+    <w:p>
+      <w:pPr>
+        <w:pStyle w:val="ListParagraph"/>
+        <w:numPr>
+          <w:ilvl w:val="0"/>
+          <w:numId w:val="9"/>
+        </w:numPr>
+      </w:pPr>
+      <w:r>
+        <w:t xml:space="preserve">Create a “new virtual disk”. Select the appropriate size. 2GB in this case. Leave the default value of split into multiple files. </w:t>
+      </w:r>
+      <w:r>
+        <w:br/>
+      </w:r>
+      <w:r>
+        <w:rPr>
+          <w:noProof/>
+        </w:rPr>
+        <w:drawing>
+          <wp:inline distT="0" distB="0" distL="0" distR="0" wp14:anchorId="056E8BBF" wp14:editId="1516C73B">
+            <wp:extent cx="2993424" cy="3040380"/>
+            <wp:effectExtent l="0" t="0" r="0" b="7620"/>
+            <wp:docPr id="471" name="Picture 471" descr="Graphical user interface, text, application, email&#10;&#10;Description automatically generated"/>
+            <wp:cNvGraphicFramePr>
+              <a:graphicFrameLocks xmlns:a="http://schemas.openxmlformats.org/drawingml/2006/main" noChangeAspect="1"/>
+            </wp:cNvGraphicFramePr>
+            <a:graphic xmlns:a="http://schemas.openxmlformats.org/drawingml/2006/main">
+              <a:graphicData uri="http://schemas.openxmlformats.org/drawingml/2006/picture">
+                <pic:pic xmlns:pic="http://schemas.openxmlformats.org/drawingml/2006/picture">
+                  <pic:nvPicPr>
+                    <pic:cNvPr id="471" name="Picture 471" descr="Graphical user interface, text, application, email&#10;&#10;Description automatically generated"/>
+                    <pic:cNvPicPr/>
+                  </pic:nvPicPr>
+                  <pic:blipFill>
+                    <a:blip r:embed="rId83"/>
+                    <a:stretch>
+                      <a:fillRect/>
+                    </a:stretch>
+                  </pic:blipFill>
+                  <pic:spPr>
+                    <a:xfrm>
+                      <a:off x="0" y="0"/>
+                      <a:ext cx="2998045" cy="3045074"/>
+                    </a:xfrm>
+                    <a:prstGeom prst="rect">
+                      <a:avLst/>
+                    </a:prstGeom>
+                  </pic:spPr>
+                </pic:pic>
+              </a:graphicData>
+            </a:graphic>
+          </wp:inline>
+        </w:drawing>
+      </w:r>
+      <w:r>
+        <w:br/>
+      </w:r>
+    </w:p>
+    <w:p>
+      <w:pPr>
+        <w:pStyle w:val="ListParagraph"/>
+        <w:numPr>
+          <w:ilvl w:val="0"/>
+          <w:numId w:val="9"/>
+        </w:numPr>
+      </w:pPr>
+      <w:r>
+        <w:lastRenderedPageBreak/>
+        <w:t>Leave disk file as default.</w:t>
+      </w:r>
+      <w:r>
+        <w:br/>
+      </w:r>
+      <w:r>
+        <w:rPr>
+          <w:noProof/>
+        </w:rPr>
+        <w:drawing>
+          <wp:inline distT="0" distB="0" distL="0" distR="0" wp14:anchorId="2E59884B" wp14:editId="615B1FFB">
+            <wp:extent cx="2942835" cy="2903220"/>
+            <wp:effectExtent l="0" t="0" r="0" b="0"/>
+            <wp:docPr id="472" name="Picture 472" descr="Graphical user interface, text, application, email&#10;&#10;Description automatically generated"/>
+            <wp:cNvGraphicFramePr>
+              <a:graphicFrameLocks xmlns:a="http://schemas.openxmlformats.org/drawingml/2006/main" noChangeAspect="1"/>
+            </wp:cNvGraphicFramePr>
+            <a:graphic xmlns:a="http://schemas.openxmlformats.org/drawingml/2006/main">
+              <a:graphicData uri="http://schemas.openxmlformats.org/drawingml/2006/picture">
+                <pic:pic xmlns:pic="http://schemas.openxmlformats.org/drawingml/2006/picture">
+                  <pic:nvPicPr>
+                    <pic:cNvPr id="472" name="Picture 472" descr="Graphical user interface, text, application, email&#10;&#10;Description automatically generated"/>
+                    <pic:cNvPicPr/>
+                  </pic:nvPicPr>
+                  <pic:blipFill>
+                    <a:blip r:embed="rId84"/>
+                    <a:stretch>
+                      <a:fillRect/>
+                    </a:stretch>
+                  </pic:blipFill>
+                  <pic:spPr>
+                    <a:xfrm>
+                      <a:off x="0" y="0"/>
+                      <a:ext cx="2946059" cy="2906401"/>
+                    </a:xfrm>
+                    <a:prstGeom prst="rect">
+                      <a:avLst/>
+                    </a:prstGeom>
+                  </pic:spPr>
+                </pic:pic>
+              </a:graphicData>
+            </a:graphic>
+          </wp:inline>
+        </w:drawing>
+      </w:r>
+      <w:r>
+        <w:br/>
+      </w:r>
+    </w:p>
+    <w:p>
+      <w:pPr>
+        <w:pStyle w:val="ListParagraph"/>
+        <w:numPr>
+          <w:ilvl w:val="0"/>
+          <w:numId w:val="9"/>
+        </w:numPr>
+      </w:pPr>
+      <w:r>
+        <w:t>Repeat steps 2-4 for the following devices.</w:t>
+      </w:r>
+    </w:p>
+    <w:p>
+      <w:pPr>
+        <w:pStyle w:val="ListParagraph"/>
+        <w:numPr>
+          <w:ilvl w:val="1"/>
+          <w:numId w:val="9"/>
+        </w:numPr>
+      </w:pPr>
+      <w:r>
+        <w:t xml:space="preserve">F Drive: 2GB </w:t>
+      </w:r>
+    </w:p>
+    <w:p>
+      <w:pPr>
+        <w:pStyle w:val="ListParagraph"/>
+        <w:numPr>
+          <w:ilvl w:val="1"/>
+          <w:numId w:val="9"/>
+        </w:numPr>
+      </w:pPr>
+      <w:r>
+        <w:t>H Drive: 3GB</w:t>
+      </w:r>
+    </w:p>
+    <w:p>
+      <w:pPr>
+        <w:pStyle w:val="ListParagraph"/>
+        <w:numPr>
+          <w:ilvl w:val="1"/>
+          <w:numId w:val="9"/>
+        </w:numPr>
+      </w:pPr>
+      <w:r>
+        <w:t>N Drive: 1GB</w:t>
+      </w:r>
+    </w:p>
+    <w:p>
+      <w:pPr>
+        <w:pStyle w:val="ListParagraph"/>
+        <w:numPr>
+          <w:ilvl w:val="1"/>
+          <w:numId w:val="9"/>
+        </w:numPr>
+      </w:pPr>
+      <w:r>
+        <w:t>S Drive: 2GB</w:t>
+      </w:r>
+    </w:p>
+    <w:p>
+      <w:pPr>
+        <w:pStyle w:val="ListParagraph"/>
+        <w:numPr>
+          <w:ilvl w:val="1"/>
+          <w:numId w:val="9"/>
+        </w:numPr>
+      </w:pPr>
+      <w:r>
+        <w:t>P Drive: 2G</w:t>
+      </w:r>
+      <w:r>
+        <w:t>B</w:t>
+      </w:r>
+      <w:r>
+        <w:br/>
+      </w:r>
+      <w:r>
+        <w:rPr>
+          <w:noProof/>
+        </w:rPr>
+        <w:drawing>
+          <wp:inline distT="0" distB="0" distL="0" distR="0" wp14:anchorId="0E4DD62B" wp14:editId="2F2B8045">
+            <wp:extent cx="2192747" cy="2606040"/>
+            <wp:effectExtent l="0" t="0" r="0" b="3810"/>
+            <wp:docPr id="473" name="Picture 473" descr="Graphical user interface&#10;&#10;Description automatically generated"/>
+            <wp:cNvGraphicFramePr>
+              <a:graphicFrameLocks xmlns:a="http://schemas.openxmlformats.org/drawingml/2006/main" noChangeAspect="1"/>
+            </wp:cNvGraphicFramePr>
+            <a:graphic xmlns:a="http://schemas.openxmlformats.org/drawingml/2006/main">
+              <a:graphicData uri="http://schemas.openxmlformats.org/drawingml/2006/picture">
+                <pic:pic xmlns:pic="http://schemas.openxmlformats.org/drawingml/2006/picture">
+                  <pic:nvPicPr>
+                    <pic:cNvPr id="473" name="Picture 473" descr="Graphical user interface&#10;&#10;Description automatically generated"/>
+                    <pic:cNvPicPr/>
+                  </pic:nvPicPr>
+                  <pic:blipFill>
+                    <a:blip r:embed="rId85"/>
+                    <a:stretch>
+                      <a:fillRect/>
+                    </a:stretch>
+                  </pic:blipFill>
+                  <pic:spPr>
+                    <a:xfrm>
+                      <a:off x="0" y="0"/>
+                      <a:ext cx="2195761" cy="2609622"/>
+                    </a:xfrm>
+                    <a:prstGeom prst="rect">
+                      <a:avLst/>
+                    </a:prstGeom>
+                  </pic:spPr>
+                </pic:pic>
+              </a:graphicData>
+            </a:graphic>
+          </wp:inline>
+        </w:drawing>
+      </w:r>
+      <w:r>
+        <w:br/>
+      </w:r>
+    </w:p>
+    <w:p>
+      <w:pPr>
+        <w:pStyle w:val="ListParagraph"/>
+        <w:numPr>
+          <w:ilvl w:val="0"/>
+          <w:numId w:val="9"/>
+        </w:numPr>
+      </w:pPr>
+      <w:r>
+        <w:t xml:space="preserve">We need to now initialize each in windows. </w:t>
+      </w:r>
+    </w:p>
+    <w:p>
+      <w:pPr>
+        <w:pStyle w:val="ListParagraph"/>
+        <w:numPr>
+          <w:ilvl w:val="1"/>
+          <w:numId w:val="9"/>
+        </w:numPr>
+      </w:pPr>
+      <w:r>
+        <w:lastRenderedPageBreak/>
+        <w:t>Search disk management in windows search.</w:t>
+      </w:r>
+      <w:r>
+        <w:br/>
+      </w:r>
+      <w:r>
+        <w:rPr>
+          <w:noProof/>
+        </w:rPr>
+        <w:drawing>
+          <wp:inline distT="0" distB="0" distL="0" distR="0" wp14:anchorId="09FB521E" wp14:editId="0CDAB66C">
+            <wp:extent cx="3139440" cy="2498136"/>
+            <wp:effectExtent l="0" t="0" r="3810" b="0"/>
+            <wp:docPr id="474" name="Picture 474" descr="Graphical user interface, text, application&#10;&#10;Description automatically generated"/>
+            <wp:cNvGraphicFramePr>
+              <a:graphicFrameLocks xmlns:a="http://schemas.openxmlformats.org/drawingml/2006/main" noChangeAspect="1"/>
+            </wp:cNvGraphicFramePr>
+            <a:graphic xmlns:a="http://schemas.openxmlformats.org/drawingml/2006/main">
+              <a:graphicData uri="http://schemas.openxmlformats.org/drawingml/2006/picture">
+                <pic:pic xmlns:pic="http://schemas.openxmlformats.org/drawingml/2006/picture">
+                  <pic:nvPicPr>
+                    <pic:cNvPr id="474" name="Picture 474" descr="Graphical user interface, text, application&#10;&#10;Description automatically generated"/>
+                    <pic:cNvPicPr/>
+                  </pic:nvPicPr>
+                  <pic:blipFill>
+                    <a:blip r:embed="rId86"/>
+                    <a:stretch>
+                      <a:fillRect/>
+                    </a:stretch>
+                  </pic:blipFill>
+                  <pic:spPr>
+                    <a:xfrm>
+                      <a:off x="0" y="0"/>
+                      <a:ext cx="3144902" cy="2502482"/>
+                    </a:xfrm>
+                    <a:prstGeom prst="rect">
+                      <a:avLst/>
+                    </a:prstGeom>
+                  </pic:spPr>
+                </pic:pic>
+              </a:graphicData>
+            </a:graphic>
+          </wp:inline>
+        </w:drawing>
+      </w:r>
+      <w:r>
+        <w:br/>
+      </w:r>
+    </w:p>
+    <w:p>
+      <w:pPr>
+        <w:pStyle w:val="ListParagraph"/>
+        <w:numPr>
+          <w:ilvl w:val="1"/>
+          <w:numId w:val="9"/>
+        </w:numPr>
+      </w:pPr>
+      <w:r>
+        <w:t xml:space="preserve">For the pop-up window we can select GPT and both </w:t>
+      </w:r>
+      <w:proofErr w:type="gramStart"/>
+      <w:r>
+        <w:t>disks, and</w:t>
+      </w:r>
+      <w:proofErr w:type="gramEnd"/>
+      <w:r>
+        <w:t xml:space="preserve"> select ok.</w:t>
+      </w:r>
+      <w:r>
+        <w:br/>
+      </w:r>
+      <w:r>
+        <w:rPr>
+          <w:noProof/>
+        </w:rPr>
+        <w:drawing>
+          <wp:inline distT="0" distB="0" distL="0" distR="0" wp14:anchorId="2567CE47" wp14:editId="35F8118A">
+            <wp:extent cx="4122420" cy="1297065"/>
+            <wp:effectExtent l="0" t="0" r="0" b="0"/>
+            <wp:docPr id="475" name="Picture 475" descr="Graphical user interface, table&#10;&#10;Description automatically generated"/>
+            <wp:cNvGraphicFramePr>
+              <a:graphicFrameLocks xmlns:a="http://schemas.openxmlformats.org/drawingml/2006/main" noChangeAspect="1"/>
+            </wp:cNvGraphicFramePr>
+            <a:graphic xmlns:a="http://schemas.openxmlformats.org/drawingml/2006/main">
+              <a:graphicData uri="http://schemas.openxmlformats.org/drawingml/2006/picture">
+                <pic:pic xmlns:pic="http://schemas.openxmlformats.org/drawingml/2006/picture">
+                  <pic:nvPicPr>
+                    <pic:cNvPr id="475" name="Picture 475" descr="Graphical user interface, table&#10;&#10;Description automatically generated"/>
+                    <pic:cNvPicPr/>
+                  </pic:nvPicPr>
+                  <pic:blipFill>
+                    <a:blip r:embed="rId87"/>
+                    <a:stretch>
+                      <a:fillRect/>
+                    </a:stretch>
+                  </pic:blipFill>
+                  <pic:spPr>
+                    <a:xfrm>
+                      <a:off x="0" y="0"/>
+                      <a:ext cx="4135919" cy="1301312"/>
+                    </a:xfrm>
+                    <a:prstGeom prst="rect">
+                      <a:avLst/>
+                    </a:prstGeom>
+                  </pic:spPr>
+                </pic:pic>
+              </a:graphicData>
+            </a:graphic>
+          </wp:inline>
+        </w:drawing>
+      </w:r>
+      <w:r>
+        <w:br/>
+      </w:r>
+    </w:p>
+    <w:p>
+      <w:pPr>
+        <w:pStyle w:val="ListParagraph"/>
+        <w:numPr>
+          <w:ilvl w:val="1"/>
+          <w:numId w:val="9"/>
+        </w:numPr>
+      </w:pPr>
+      <w:r>
+        <w:t>We need to ensure each disk is online by right clicking the “Disk x” box and selecting “online”.</w:t>
+      </w:r>
+      <w:r>
+        <w:br/>
+      </w:r>
+      <w:r>
+        <w:rPr>
+          <w:noProof/>
+        </w:rPr>
+        <w:drawing>
+          <wp:inline distT="0" distB="0" distL="0" distR="0" wp14:anchorId="63F4445F" wp14:editId="7756D286">
+            <wp:extent cx="1953158" cy="1280160"/>
+            <wp:effectExtent l="0" t="0" r="9525" b="0"/>
+            <wp:docPr id="476" name="Picture 476" descr="Graphical user interface, application&#10;&#10;Description automatically generated"/>
+            <wp:cNvGraphicFramePr>
+              <a:graphicFrameLocks xmlns:a="http://schemas.openxmlformats.org/drawingml/2006/main" noChangeAspect="1"/>
+            </wp:cNvGraphicFramePr>
+            <a:graphic xmlns:a="http://schemas.openxmlformats.org/drawingml/2006/main">
+              <a:graphicData uri="http://schemas.openxmlformats.org/drawingml/2006/picture">
+                <pic:pic xmlns:pic="http://schemas.openxmlformats.org/drawingml/2006/picture">
+                  <pic:nvPicPr>
+                    <pic:cNvPr id="476" name="Picture 476" descr="Graphical user interface, application&#10;&#10;Description automatically generated"/>
+                    <pic:cNvPicPr/>
+                  </pic:nvPicPr>
+                  <pic:blipFill>
+                    <a:blip r:embed="rId88"/>
+                    <a:stretch>
+                      <a:fillRect/>
+                    </a:stretch>
+                  </pic:blipFill>
+                  <pic:spPr>
+                    <a:xfrm>
+                      <a:off x="0" y="0"/>
+                      <a:ext cx="1955840" cy="1281918"/>
+                    </a:xfrm>
+                    <a:prstGeom prst="rect">
+                      <a:avLst/>
+                    </a:prstGeom>
+                  </pic:spPr>
+                </pic:pic>
+              </a:graphicData>
+            </a:graphic>
+          </wp:inline>
+        </w:drawing>
+      </w:r>
+      <w:r>
+        <w:br/>
+      </w:r>
+    </w:p>
+    <w:p>
+      <w:pPr>
+        <w:pStyle w:val="ListParagraph"/>
+        <w:numPr>
+          <w:ilvl w:val="1"/>
+          <w:numId w:val="9"/>
+        </w:numPr>
+      </w:pPr>
+      <w:r>
+        <w:lastRenderedPageBreak/>
+        <w:t>We will also need to initialize each disk with the GPT partition style.</w:t>
+      </w:r>
+      <w:r>
+        <w:br/>
+      </w:r>
+      <w:r>
+        <w:rPr>
+          <w:noProof/>
+        </w:rPr>
+        <w:drawing>
+          <wp:inline distT="0" distB="0" distL="0" distR="0" wp14:anchorId="111A1965" wp14:editId="65247606">
+            <wp:extent cx="2259753" cy="1684020"/>
+            <wp:effectExtent l="0" t="0" r="7620" b="0"/>
+            <wp:docPr id="477" name="Picture 477" descr="Graphical user interface, application&#10;&#10;Description automatically generated"/>
+            <wp:cNvGraphicFramePr>
+              <a:graphicFrameLocks xmlns:a="http://schemas.openxmlformats.org/drawingml/2006/main" noChangeAspect="1"/>
+            </wp:cNvGraphicFramePr>
+            <a:graphic xmlns:a="http://schemas.openxmlformats.org/drawingml/2006/main">
+              <a:graphicData uri="http://schemas.openxmlformats.org/drawingml/2006/picture">
+                <pic:pic xmlns:pic="http://schemas.openxmlformats.org/drawingml/2006/picture">
+                  <pic:nvPicPr>
+                    <pic:cNvPr id="477" name="Picture 477" descr="Graphical user interface, application&#10;&#10;Description automatically generated"/>
+                    <pic:cNvPicPr/>
+                  </pic:nvPicPr>
+                  <pic:blipFill>
+                    <a:blip r:embed="rId89"/>
+                    <a:stretch>
+                      <a:fillRect/>
+                    </a:stretch>
+                  </pic:blipFill>
+                  <pic:spPr>
+                    <a:xfrm>
+                      <a:off x="0" y="0"/>
+                      <a:ext cx="2263123" cy="1686531"/>
+                    </a:xfrm>
+                    <a:prstGeom prst="rect">
+                      <a:avLst/>
+                    </a:prstGeom>
+                  </pic:spPr>
+                </pic:pic>
+              </a:graphicData>
+            </a:graphic>
+          </wp:inline>
+        </w:drawing>
+      </w:r>
+      <w:r>
+        <w:br/>
+      </w:r>
+    </w:p>
+    <w:p>
+      <w:pPr>
+        <w:pStyle w:val="ListParagraph"/>
+        <w:numPr>
+          <w:ilvl w:val="1"/>
+          <w:numId w:val="9"/>
+        </w:numPr>
+      </w:pPr>
+      <w:r>
+        <w:t>For each disk we will need to create simple volumes that encompass the entire available space for each. Select the unallocated space and start a “new simple volume”</w:t>
+      </w:r>
+      <w:r>
+        <w:br/>
+      </w:r>
+      <w:r>
+        <w:rPr>
+          <w:noProof/>
+        </w:rPr>
+        <w:drawing>
+          <wp:inline distT="0" distB="0" distL="0" distR="0" wp14:anchorId="7C5E4DA5" wp14:editId="7B067EED">
+            <wp:extent cx="3254274" cy="2583180"/>
+            <wp:effectExtent l="0" t="0" r="3810" b="7620"/>
+            <wp:docPr id="478" name="Picture 478" descr="Graphical user interface, text, application&#10;&#10;Description automatically generated"/>
+            <wp:cNvGraphicFramePr>
+              <a:graphicFrameLocks xmlns:a="http://schemas.openxmlformats.org/drawingml/2006/main" noChangeAspect="1"/>
+            </wp:cNvGraphicFramePr>
+            <a:graphic xmlns:a="http://schemas.openxmlformats.org/drawingml/2006/main">
+              <a:graphicData uri="http://schemas.openxmlformats.org/drawingml/2006/picture">
+                <pic:pic xmlns:pic="http://schemas.openxmlformats.org/drawingml/2006/picture">
+                  <pic:nvPicPr>
+                    <pic:cNvPr id="478" name="Picture 478" descr="Graphical user interface, text, application&#10;&#10;Description automatically generated"/>
+                    <pic:cNvPicPr/>
+                  </pic:nvPicPr>
+                  <pic:blipFill>
+                    <a:blip r:embed="rId90"/>
+                    <a:stretch>
+                      <a:fillRect/>
+                    </a:stretch>
+                  </pic:blipFill>
+                  <pic:spPr>
+                    <a:xfrm>
+                      <a:off x="0" y="0"/>
+                      <a:ext cx="3259551" cy="2587369"/>
+                    </a:xfrm>
+                    <a:prstGeom prst="rect">
+                      <a:avLst/>
+                    </a:prstGeom>
+                  </pic:spPr>
+                </pic:pic>
+              </a:graphicData>
+            </a:graphic>
+          </wp:inline>
+        </w:drawing>
+      </w:r>
+      <w:r>
+        <w:br/>
+      </w:r>
+    </w:p>
+    <w:p>
+      <w:pPr>
+        <w:pStyle w:val="ListParagraph"/>
+        <w:numPr>
+          <w:ilvl w:val="1"/>
+          <w:numId w:val="9"/>
+        </w:numPr>
+      </w:pPr>
+      <w:r>
+        <w:t>Leave defaults for each prompt until the Drive letter assignment. Ensure you assign the correct drive letter for each volume.</w:t>
+      </w:r>
+      <w:r>
+        <w:br/>
+      </w:r>
+      <w:r>
+        <w:rPr>
+          <w:noProof/>
+        </w:rPr>
+        <w:lastRenderedPageBreak/>
+        <w:drawing>
+          <wp:inline distT="0" distB="0" distL="0" distR="0" wp14:anchorId="569B7FCF" wp14:editId="6F239934">
+            <wp:extent cx="3268980" cy="2589503"/>
+            <wp:effectExtent l="0" t="0" r="7620" b="1905"/>
+            <wp:docPr id="479" name="Picture 479" descr="Graphical user interface, text, application&#10;&#10;Description automatically generated"/>
+            <wp:cNvGraphicFramePr>
+              <a:graphicFrameLocks xmlns:a="http://schemas.openxmlformats.org/drawingml/2006/main" noChangeAspect="1"/>
+            </wp:cNvGraphicFramePr>
+            <a:graphic xmlns:a="http://schemas.openxmlformats.org/drawingml/2006/main">
+              <a:graphicData uri="http://schemas.openxmlformats.org/drawingml/2006/picture">
+                <pic:pic xmlns:pic="http://schemas.openxmlformats.org/drawingml/2006/picture">
+                  <pic:nvPicPr>
+                    <pic:cNvPr id="479" name="Picture 479" descr="Graphical user interface, text, application&#10;&#10;Description automatically generated"/>
+                    <pic:cNvPicPr/>
+                  </pic:nvPicPr>
+                  <pic:blipFill>
+                    <a:blip r:embed="rId91"/>
+                    <a:stretch>
+                      <a:fillRect/>
+                    </a:stretch>
+                  </pic:blipFill>
+                  <pic:spPr>
+                    <a:xfrm>
+                      <a:off x="0" y="0"/>
+                      <a:ext cx="3271614" cy="2591589"/>
+                    </a:xfrm>
+                    <a:prstGeom prst="rect">
+                      <a:avLst/>
+                    </a:prstGeom>
+                  </pic:spPr>
+                </pic:pic>
+              </a:graphicData>
+            </a:graphic>
+          </wp:inline>
+        </w:drawing>
+      </w:r>
+      <w:r>
+        <w:br/>
+      </w:r>
+    </w:p>
+    <w:p>
+      <w:pPr>
+        <w:pStyle w:val="ListParagraph"/>
+        <w:numPr>
+          <w:ilvl w:val="1"/>
+          <w:numId w:val="9"/>
+        </w:numPr>
+      </w:pPr>
+      <w:proofErr w:type="gramStart"/>
+      <w:r>
+        <w:t>Next</w:t>
+      </w:r>
+      <w:proofErr w:type="gramEnd"/>
+      <w:r>
+        <w:t xml:space="preserve"> we will leave the defaults for File system type as it is already NTFS. Label volume appropriately. </w:t>
+      </w:r>
+      <w:r>
+        <w:br/>
+      </w:r>
+      <w:r>
+        <w:rPr>
+          <w:noProof/>
+        </w:rPr>
+        <w:drawing>
+          <wp:inline distT="0" distB="0" distL="0" distR="0" wp14:anchorId="64442645" wp14:editId="38C27421">
+            <wp:extent cx="3613201" cy="2857500"/>
+            <wp:effectExtent l="0" t="0" r="6350" b="0"/>
+            <wp:docPr id="480" name="Picture 480" descr="Graphical user interface, text, application&#10;&#10;Description automatically generated"/>
+            <wp:cNvGraphicFramePr>
+              <a:graphicFrameLocks xmlns:a="http://schemas.openxmlformats.org/drawingml/2006/main" noChangeAspect="1"/>
+            </wp:cNvGraphicFramePr>
+            <a:graphic xmlns:a="http://schemas.openxmlformats.org/drawingml/2006/main">
+              <a:graphicData uri="http://schemas.openxmlformats.org/drawingml/2006/picture">
+                <pic:pic xmlns:pic="http://schemas.openxmlformats.org/drawingml/2006/picture">
+                  <pic:nvPicPr>
+                    <pic:cNvPr id="480" name="Picture 480" descr="Graphical user interface, text, application&#10;&#10;Description automatically generated"/>
+                    <pic:cNvPicPr/>
+                  </pic:nvPicPr>
+                  <pic:blipFill>
+                    <a:blip r:embed="rId92"/>
+                    <a:stretch>
+                      <a:fillRect/>
+                    </a:stretch>
+                  </pic:blipFill>
+                  <pic:spPr>
+                    <a:xfrm>
+                      <a:off x="0" y="0"/>
+                      <a:ext cx="3617618" cy="2860993"/>
+                    </a:xfrm>
+                    <a:prstGeom prst="rect">
+                      <a:avLst/>
+                    </a:prstGeom>
+                  </pic:spPr>
+                </pic:pic>
+              </a:graphicData>
+            </a:graphic>
+          </wp:inline>
+        </w:drawing>
+      </w:r>
+      <w:r>
+        <w:br/>
+      </w:r>
+    </w:p>
+    <w:p>
+      <w:pPr>
+        <w:pStyle w:val="ListParagraph"/>
+        <w:numPr>
+          <w:ilvl w:val="1"/>
+          <w:numId w:val="9"/>
+        </w:numPr>
+      </w:pPr>
+      <w:r>
+        <w:lastRenderedPageBreak/>
+        <w:t>Finalize settings. And repeat for each drive.</w:t>
+      </w:r>
+      <w:r>
+        <w:br/>
+      </w:r>
+      <w:r>
+        <w:rPr>
+          <w:noProof/>
+        </w:rPr>
+        <w:drawing>
+          <wp:inline distT="0" distB="0" distL="0" distR="0" wp14:anchorId="6C0C8EB7" wp14:editId="5E4162B9">
+            <wp:extent cx="3218147" cy="2552700"/>
+            <wp:effectExtent l="0" t="0" r="1905" b="0"/>
+            <wp:docPr id="481" name="Picture 481" descr="Graphical user interface, application&#10;&#10;Description automatically generated"/>
+            <wp:cNvGraphicFramePr>
+              <a:graphicFrameLocks xmlns:a="http://schemas.openxmlformats.org/drawingml/2006/main" noChangeAspect="1"/>
+            </wp:cNvGraphicFramePr>
+            <a:graphic xmlns:a="http://schemas.openxmlformats.org/drawingml/2006/main">
+              <a:graphicData uri="http://schemas.openxmlformats.org/drawingml/2006/picture">
+                <pic:pic xmlns:pic="http://schemas.openxmlformats.org/drawingml/2006/picture">
+                  <pic:nvPicPr>
+                    <pic:cNvPr id="481" name="Picture 481" descr="Graphical user interface, application&#10;&#10;Description automatically generated"/>
+                    <pic:cNvPicPr/>
+                  </pic:nvPicPr>
+                  <pic:blipFill>
+                    <a:blip r:embed="rId93"/>
+                    <a:stretch>
+                      <a:fillRect/>
+                    </a:stretch>
+                  </pic:blipFill>
+                  <pic:spPr>
+                    <a:xfrm>
+                      <a:off x="0" y="0"/>
+                      <a:ext cx="3224856" cy="2558022"/>
+                    </a:xfrm>
+                    <a:prstGeom prst="rect">
+                      <a:avLst/>
+                    </a:prstGeom>
+                  </pic:spPr>
+                </pic:pic>
+              </a:graphicData>
+            </a:graphic>
+          </wp:inline>
+        </w:drawing>
+      </w:r>
+      <w:r>
+        <w:br/>
+      </w:r>
+    </w:p>
+    <w:p>
+      <w:pPr>
+        <w:pStyle w:val="ListParagraph"/>
+        <w:numPr>
+          <w:ilvl w:val="1"/>
+          <w:numId w:val="9"/>
+        </w:numPr>
+      </w:pPr>
+      <w:r>
+        <w:t xml:space="preserve">Review disks. </w:t>
+      </w:r>
+      <w:r>
+        <w:br/>
+      </w:r>
+      <w:r>
+        <w:rPr>
+          <w:noProof/>
+        </w:rPr>
+        <w:drawing>
+          <wp:inline distT="0" distB="0" distL="0" distR="0" wp14:anchorId="628436AD" wp14:editId="116D3275">
+            <wp:extent cx="4296898" cy="1234440"/>
+            <wp:effectExtent l="0" t="0" r="8890" b="3810"/>
+            <wp:docPr id="482" name="Picture 482" descr="Table&#10;&#10;Description automatically generated"/>
+            <wp:cNvGraphicFramePr>
+              <a:graphicFrameLocks xmlns:a="http://schemas.openxmlformats.org/drawingml/2006/main" noChangeAspect="1"/>
+            </wp:cNvGraphicFramePr>
+            <a:graphic xmlns:a="http://schemas.openxmlformats.org/drawingml/2006/main">
+              <a:graphicData uri="http://schemas.openxmlformats.org/drawingml/2006/picture">
+                <pic:pic xmlns:pic="http://schemas.openxmlformats.org/drawingml/2006/picture">
+                  <pic:nvPicPr>
+                    <pic:cNvPr id="482" name="Picture 482" descr="Table&#10;&#10;Description automatically generated"/>
+                    <pic:cNvPicPr/>
+                  </pic:nvPicPr>
+                  <pic:blipFill>
+                    <a:blip r:embed="rId94"/>
+                    <a:stretch>
+                      <a:fillRect/>
+                    </a:stretch>
+                  </pic:blipFill>
+                  <pic:spPr>
+                    <a:xfrm>
+                      <a:off x="0" y="0"/>
+                      <a:ext cx="4302793" cy="1236133"/>
+                    </a:xfrm>
+                    <a:prstGeom prst="rect">
+                      <a:avLst/>
+                    </a:prstGeom>
+                  </pic:spPr>
+                </pic:pic>
+              </a:graphicData>
+            </a:graphic>
+          </wp:inline>
+        </w:drawing>
+      </w:r>
+      <w:r>
+        <w:br/>
+      </w:r>
+    </w:p>
+    <w:p/>
+    <w:p>
+      <w:pPr>
+        <w:pStyle w:val="Heading2"/>
+      </w:pPr>
+      <w:r>
+        <w:t>Create folder structure</w:t>
+      </w:r>
+    </w:p>
+    <w:p/>
+    <w:p>
+      <w:pPr>
+        <w:pStyle w:val="ListParagraph"/>
+        <w:numPr>
+          <w:ilvl w:val="0"/>
+          <w:numId w:val="10"/>
+        </w:numPr>
+      </w:pPr>
     </w:p>
     <w:sectPr>
       <w:pgSz w:w="12240" w:h="15840"/>
       <w:pgMar w:top="1440" w:right="1440" w:bottom="1440" w:left="1440" w:header="720" w:footer="720" w:gutter="0"/>
+      <w:pgNumType w:start="0"/>
       <w:cols w:space="720"/>
+      <w:titlePg/>
       <w:docGrid w:linePitch="360"/>
     </w:sectPr>
   </w:body>
@@ -5539,6 +8537,178 @@
 <file path=word/numbering.xml><?xml version="1.0" encoding="utf-8"?>
 <w:numbering xmlns:wpc="http://schemas.microsoft.com/office/word/2010/wordprocessingCanvas" xmlns:cx="http://schemas.microsoft.com/office/drawing/2014/chartex" xmlns:cx1="http://schemas.microsoft.com/office/drawing/2015/9/8/chartex" xmlns:cx2="http://schemas.microsoft.com/office/drawing/2015/10/21/chartex" xmlns:cx3="http://schemas.microsoft.com/office/drawing/2016/5/9/chartex" xmlns:cx4="http://schemas.microsoft.com/office/drawing/2016/5/10/chartex" xmlns:cx5="http://schemas.microsoft.com/office/drawing/2016/5/11/chartex" xmlns:cx6="http://schemas.microsoft.com/office/drawing/2016/5/12/chartex" xmlns:cx7="http://schemas.microsoft.com/office/drawing/2016/5/13/chartex" xmlns:cx8="http://schemas.microsoft.com/office/drawing/2016/5/14/chartex" xmlns:mc="http://schemas.openxmlformats.org/markup-compatibility/2006" xmlns:aink="http://schemas.microsoft.com/office/drawing/2016/ink" xmlns:am3d="http://schemas.microsoft.com/office/drawing/2017/model3d" xmlns:o="urn:schemas-microsoft-com:office:office" xmlns:oel="http://schemas.microsoft.com/office/2019/extlst" xmlns:r="http://schemas.openxmlformats.org/officeDocument/2006/relationships" xmlns:m="http://schemas.openxmlformats.org/officeDocument/2006/math" xmlns:v="urn:schemas-microsoft-com:vml" xmlns:wp14="http://schemas.microsoft.com/office/word/2010/wordprocessingDrawing" xmlns:wp="http://schemas.openxmlformats.org/drawingml/2006/wordprocessingDrawing" xmlns:w10="urn:schemas-microsoft-com:office:word" xmlns:w="http://schemas.openxmlformats.org/wordprocessingml/2006/main" xmlns:w14="http://schemas.microsoft.com/office/word/2010/wordml" xmlns:w15="http://schemas.microsoft.com/office/word/2012/wordml" xmlns:w16cex="http://schemas.microsoft.com/office/word/2018/wordml/cex" xmlns:w16cid="http://schemas.microsoft.com/office/word/2016/wordml/cid" xmlns:w16="http://schemas.microsoft.com/office/word/2018/wordml" xmlns:w16sdtdh="http://schemas.microsoft.com/office/word/2020/wordml/sdtdatahash" xmlns:w16se="http://schemas.microsoft.com/office/word/2015/wordml/symex" xmlns:wpg="http://schemas.microsoft.com/office/word/2010/wordprocessingGroup" xmlns:wpi="http://schemas.microsoft.com/office/word/2010/wordprocessingInk" xmlns:wne="http://schemas.microsoft.com/office/word/2006/wordml" xmlns:wps="http://schemas.microsoft.com/office/word/2010/wordprocessingShape" mc:Ignorable="w14 w15 w16se w16cid w16 w16cex w16sdtdh wp14">
   <w:abstractNum w:abstractNumId="0" w15:restartNumberingAfterBreak="0">
+    <w:nsid w:val="193A002D"/>
+    <w:multiLevelType w:val="hybridMultilevel"/>
+    <w:tmpl w:val="D65C0292"/>
+    <w:lvl w:ilvl="0" w:tplc="0409000F">
+      <w:start w:val="1"/>
+      <w:numFmt w:val="decimal"/>
+      <w:lvlText w:val="%1."/>
+      <w:lvlJc w:val="left"/>
+      <w:pPr>
+        <w:ind w:left="720" w:hanging="360"/>
+      </w:pPr>
+    </w:lvl>
+    <w:lvl w:ilvl="1" w:tplc="04090019" w:tentative="1">
+      <w:start w:val="1"/>
+      <w:numFmt w:val="lowerLetter"/>
+      <w:lvlText w:val="%2."/>
+      <w:lvlJc w:val="left"/>
+      <w:pPr>
+        <w:ind w:left="1440" w:hanging="360"/>
+      </w:pPr>
+    </w:lvl>
+    <w:lvl w:ilvl="2" w:tplc="0409001B" w:tentative="1">
+      <w:start w:val="1"/>
+      <w:numFmt w:val="lowerRoman"/>
+      <w:lvlText w:val="%3."/>
+      <w:lvlJc w:val="right"/>
+      <w:pPr>
+        <w:ind w:left="2160" w:hanging="180"/>
+      </w:pPr>
+    </w:lvl>
+    <w:lvl w:ilvl="3" w:tplc="0409000F" w:tentative="1">
+      <w:start w:val="1"/>
+      <w:numFmt w:val="decimal"/>
+      <w:lvlText w:val="%4."/>
+      <w:lvlJc w:val="left"/>
+      <w:pPr>
+        <w:ind w:left="2880" w:hanging="360"/>
+      </w:pPr>
+    </w:lvl>
+    <w:lvl w:ilvl="4" w:tplc="04090019" w:tentative="1">
+      <w:start w:val="1"/>
+      <w:numFmt w:val="lowerLetter"/>
+      <w:lvlText w:val="%5."/>
+      <w:lvlJc w:val="left"/>
+      <w:pPr>
+        <w:ind w:left="3600" w:hanging="360"/>
+      </w:pPr>
+    </w:lvl>
+    <w:lvl w:ilvl="5" w:tplc="0409001B" w:tentative="1">
+      <w:start w:val="1"/>
+      <w:numFmt w:val="lowerRoman"/>
+      <w:lvlText w:val="%6."/>
+      <w:lvlJc w:val="right"/>
+      <w:pPr>
+        <w:ind w:left="4320" w:hanging="180"/>
+      </w:pPr>
+    </w:lvl>
+    <w:lvl w:ilvl="6" w:tplc="0409000F" w:tentative="1">
+      <w:start w:val="1"/>
+      <w:numFmt w:val="decimal"/>
+      <w:lvlText w:val="%7."/>
+      <w:lvlJc w:val="left"/>
+      <w:pPr>
+        <w:ind w:left="5040" w:hanging="360"/>
+      </w:pPr>
+    </w:lvl>
+    <w:lvl w:ilvl="7" w:tplc="04090019" w:tentative="1">
+      <w:start w:val="1"/>
+      <w:numFmt w:val="lowerLetter"/>
+      <w:lvlText w:val="%8."/>
+      <w:lvlJc w:val="left"/>
+      <w:pPr>
+        <w:ind w:left="5760" w:hanging="360"/>
+      </w:pPr>
+    </w:lvl>
+    <w:lvl w:ilvl="8" w:tplc="0409001B" w:tentative="1">
+      <w:start w:val="1"/>
+      <w:numFmt w:val="lowerRoman"/>
+      <w:lvlText w:val="%9."/>
+      <w:lvlJc w:val="right"/>
+      <w:pPr>
+        <w:ind w:left="6480" w:hanging="180"/>
+      </w:pPr>
+    </w:lvl>
+  </w:abstractNum>
+  <w:abstractNum w:abstractNumId="1" w15:restartNumberingAfterBreak="0">
+    <w:nsid w:val="1ADF0618"/>
+    <w:multiLevelType w:val="hybridMultilevel"/>
+    <w:tmpl w:val="FDBEFA30"/>
+    <w:lvl w:ilvl="0" w:tplc="0409000F">
+      <w:start w:val="1"/>
+      <w:numFmt w:val="decimal"/>
+      <w:lvlText w:val="%1."/>
+      <w:lvlJc w:val="left"/>
+      <w:pPr>
+        <w:ind w:left="720" w:hanging="360"/>
+      </w:pPr>
+    </w:lvl>
+    <w:lvl w:ilvl="1" w:tplc="04090019">
+      <w:start w:val="1"/>
+      <w:numFmt w:val="lowerLetter"/>
+      <w:lvlText w:val="%2."/>
+      <w:lvlJc w:val="left"/>
+      <w:pPr>
+        <w:ind w:left="1440" w:hanging="360"/>
+      </w:pPr>
+    </w:lvl>
+    <w:lvl w:ilvl="2" w:tplc="0409001B" w:tentative="1">
+      <w:start w:val="1"/>
+      <w:numFmt w:val="lowerRoman"/>
+      <w:lvlText w:val="%3."/>
+      <w:lvlJc w:val="right"/>
+      <w:pPr>
+        <w:ind w:left="2160" w:hanging="180"/>
+      </w:pPr>
+    </w:lvl>
+    <w:lvl w:ilvl="3" w:tplc="0409000F" w:tentative="1">
+      <w:start w:val="1"/>
+      <w:numFmt w:val="decimal"/>
+      <w:lvlText w:val="%4."/>
+      <w:lvlJc w:val="left"/>
+      <w:pPr>
+        <w:ind w:left="2880" w:hanging="360"/>
+      </w:pPr>
+    </w:lvl>
+    <w:lvl w:ilvl="4" w:tplc="04090019" w:tentative="1">
+      <w:start w:val="1"/>
+      <w:numFmt w:val="lowerLetter"/>
+      <w:lvlText w:val="%5."/>
+      <w:lvlJc w:val="left"/>
+      <w:pPr>
+        <w:ind w:left="3600" w:hanging="360"/>
+      </w:pPr>
+    </w:lvl>
+    <w:lvl w:ilvl="5" w:tplc="0409001B" w:tentative="1">
+      <w:start w:val="1"/>
+      <w:numFmt w:val="lowerRoman"/>
+      <w:lvlText w:val="%6."/>
+      <w:lvlJc w:val="right"/>
+      <w:pPr>
+        <w:ind w:left="4320" w:hanging="180"/>
+      </w:pPr>
+    </w:lvl>
+    <w:lvl w:ilvl="6" w:tplc="0409000F" w:tentative="1">
+      <w:start w:val="1"/>
+      <w:numFmt w:val="decimal"/>
+      <w:lvlText w:val="%7."/>
+      <w:lvlJc w:val="left"/>
+      <w:pPr>
+        <w:ind w:left="5040" w:hanging="360"/>
+      </w:pPr>
+    </w:lvl>
+    <w:lvl w:ilvl="7" w:tplc="04090019" w:tentative="1">
+      <w:start w:val="1"/>
+      <w:numFmt w:val="lowerLetter"/>
+      <w:lvlText w:val="%8."/>
+      <w:lvlJc w:val="left"/>
+      <w:pPr>
+        <w:ind w:left="5760" w:hanging="360"/>
+      </w:pPr>
+    </w:lvl>
+    <w:lvl w:ilvl="8" w:tplc="0409001B" w:tentative="1">
+      <w:start w:val="1"/>
+      <w:numFmt w:val="lowerRoman"/>
+      <w:lvlText w:val="%9."/>
+      <w:lvlJc w:val="right"/>
+      <w:pPr>
+        <w:ind w:left="6480" w:hanging="180"/>
+      </w:pPr>
+    </w:lvl>
+  </w:abstractNum>
+  <w:abstractNum w:abstractNumId="2" w15:restartNumberingAfterBreak="0">
     <w:nsid w:val="1BA36224"/>
     <w:multiLevelType w:val="hybridMultilevel"/>
     <w:tmpl w:val="E8000B84"/>
@@ -5627,7 +8797,93 @@
       </w:pPr>
     </w:lvl>
   </w:abstractNum>
-  <w:abstractNum w:abstractNumId="1" w15:restartNumberingAfterBreak="0">
+  <w:abstractNum w:abstractNumId="3" w15:restartNumberingAfterBreak="0">
+    <w:nsid w:val="2121288E"/>
+    <w:multiLevelType w:val="hybridMultilevel"/>
+    <w:tmpl w:val="2F900BEE"/>
+    <w:lvl w:ilvl="0" w:tplc="0409000F">
+      <w:start w:val="1"/>
+      <w:numFmt w:val="decimal"/>
+      <w:lvlText w:val="%1."/>
+      <w:lvlJc w:val="left"/>
+      <w:pPr>
+        <w:ind w:left="720" w:hanging="360"/>
+      </w:pPr>
+    </w:lvl>
+    <w:lvl w:ilvl="1" w:tplc="04090019" w:tentative="1">
+      <w:start w:val="1"/>
+      <w:numFmt w:val="lowerLetter"/>
+      <w:lvlText w:val="%2."/>
+      <w:lvlJc w:val="left"/>
+      <w:pPr>
+        <w:ind w:left="1440" w:hanging="360"/>
+      </w:pPr>
+    </w:lvl>
+    <w:lvl w:ilvl="2" w:tplc="0409001B" w:tentative="1">
+      <w:start w:val="1"/>
+      <w:numFmt w:val="lowerRoman"/>
+      <w:lvlText w:val="%3."/>
+      <w:lvlJc w:val="right"/>
+      <w:pPr>
+        <w:ind w:left="2160" w:hanging="180"/>
+      </w:pPr>
+    </w:lvl>
+    <w:lvl w:ilvl="3" w:tplc="0409000F" w:tentative="1">
+      <w:start w:val="1"/>
+      <w:numFmt w:val="decimal"/>
+      <w:lvlText w:val="%4."/>
+      <w:lvlJc w:val="left"/>
+      <w:pPr>
+        <w:ind w:left="2880" w:hanging="360"/>
+      </w:pPr>
+    </w:lvl>
+    <w:lvl w:ilvl="4" w:tplc="04090019" w:tentative="1">
+      <w:start w:val="1"/>
+      <w:numFmt w:val="lowerLetter"/>
+      <w:lvlText w:val="%5."/>
+      <w:lvlJc w:val="left"/>
+      <w:pPr>
+        <w:ind w:left="3600" w:hanging="360"/>
+      </w:pPr>
+    </w:lvl>
+    <w:lvl w:ilvl="5" w:tplc="0409001B" w:tentative="1">
+      <w:start w:val="1"/>
+      <w:numFmt w:val="lowerRoman"/>
+      <w:lvlText w:val="%6."/>
+      <w:lvlJc w:val="right"/>
+      <w:pPr>
+        <w:ind w:left="4320" w:hanging="180"/>
+      </w:pPr>
+    </w:lvl>
+    <w:lvl w:ilvl="6" w:tplc="0409000F" w:tentative="1">
+      <w:start w:val="1"/>
+      <w:numFmt w:val="decimal"/>
+      <w:lvlText w:val="%7."/>
+      <w:lvlJc w:val="left"/>
+      <w:pPr>
+        <w:ind w:left="5040" w:hanging="360"/>
+      </w:pPr>
+    </w:lvl>
+    <w:lvl w:ilvl="7" w:tplc="04090019" w:tentative="1">
+      <w:start w:val="1"/>
+      <w:numFmt w:val="lowerLetter"/>
+      <w:lvlText w:val="%8."/>
+      <w:lvlJc w:val="left"/>
+      <w:pPr>
+        <w:ind w:left="5760" w:hanging="360"/>
+      </w:pPr>
+    </w:lvl>
+    <w:lvl w:ilvl="8" w:tplc="0409001B" w:tentative="1">
+      <w:start w:val="1"/>
+      <w:numFmt w:val="lowerRoman"/>
+      <w:lvlText w:val="%9."/>
+      <w:lvlJc w:val="right"/>
+      <w:pPr>
+        <w:ind w:left="6480" w:hanging="180"/>
+      </w:pPr>
+    </w:lvl>
+  </w:abstractNum>
+  <w:abstractNum w:abstractNumId="4" w15:restartNumberingAfterBreak="0">
     <w:nsid w:val="21B2564D"/>
     <w:multiLevelType w:val="hybridMultilevel"/>
     <w:tmpl w:val="E9E235CA"/>
@@ -5716,7 +8972,179 @@
       </w:pPr>
     </w:lvl>
   </w:abstractNum>
-  <w:abstractNum w:abstractNumId="2" w15:restartNumberingAfterBreak="0">
+  <w:abstractNum w:abstractNumId="5" w15:restartNumberingAfterBreak="0">
+    <w:nsid w:val="29CF227F"/>
+    <w:multiLevelType w:val="hybridMultilevel"/>
+    <w:tmpl w:val="32DEE346"/>
+    <w:lvl w:ilvl="0" w:tplc="0409000F">
+      <w:start w:val="1"/>
+      <w:numFmt w:val="decimal"/>
+      <w:lvlText w:val="%1."/>
+      <w:lvlJc w:val="left"/>
+      <w:pPr>
+        <w:ind w:left="720" w:hanging="360"/>
+      </w:pPr>
+    </w:lvl>
+    <w:lvl w:ilvl="1" w:tplc="04090019">
+      <w:start w:val="1"/>
+      <w:numFmt w:val="lowerLetter"/>
+      <w:lvlText w:val="%2."/>
+      <w:lvlJc w:val="left"/>
+      <w:pPr>
+        <w:ind w:left="1440" w:hanging="360"/>
+      </w:pPr>
+    </w:lvl>
+    <w:lvl w:ilvl="2" w:tplc="0409001B">
+      <w:start w:val="1"/>
+      <w:numFmt w:val="lowerRoman"/>
+      <w:lvlText w:val="%3."/>
+      <w:lvlJc w:val="right"/>
+      <w:pPr>
+        <w:ind w:left="2160" w:hanging="180"/>
+      </w:pPr>
+    </w:lvl>
+    <w:lvl w:ilvl="3" w:tplc="0409000F">
+      <w:start w:val="1"/>
+      <w:numFmt w:val="decimal"/>
+      <w:lvlText w:val="%4."/>
+      <w:lvlJc w:val="left"/>
+      <w:pPr>
+        <w:ind w:left="2880" w:hanging="360"/>
+      </w:pPr>
+    </w:lvl>
+    <w:lvl w:ilvl="4" w:tplc="04090019" w:tentative="1">
+      <w:start w:val="1"/>
+      <w:numFmt w:val="lowerLetter"/>
+      <w:lvlText w:val="%5."/>
+      <w:lvlJc w:val="left"/>
+      <w:pPr>
+        <w:ind w:left="3600" w:hanging="360"/>
+      </w:pPr>
+    </w:lvl>
+    <w:lvl w:ilvl="5" w:tplc="0409001B" w:tentative="1">
+      <w:start w:val="1"/>
+      <w:numFmt w:val="lowerRoman"/>
+      <w:lvlText w:val="%6."/>
+      <w:lvlJc w:val="right"/>
+      <w:pPr>
+        <w:ind w:left="4320" w:hanging="180"/>
+      </w:pPr>
+    </w:lvl>
+    <w:lvl w:ilvl="6" w:tplc="0409000F" w:tentative="1">
+      <w:start w:val="1"/>
+      <w:numFmt w:val="decimal"/>
+      <w:lvlText w:val="%7."/>
+      <w:lvlJc w:val="left"/>
+      <w:pPr>
+        <w:ind w:left="5040" w:hanging="360"/>
+      </w:pPr>
+    </w:lvl>
+    <w:lvl w:ilvl="7" w:tplc="04090019" w:tentative="1">
+      <w:start w:val="1"/>
+      <w:numFmt w:val="lowerLetter"/>
+      <w:lvlText w:val="%8."/>
+      <w:lvlJc w:val="left"/>
+      <w:pPr>
+        <w:ind w:left="5760" w:hanging="360"/>
+      </w:pPr>
+    </w:lvl>
+    <w:lvl w:ilvl="8" w:tplc="0409001B" w:tentative="1">
+      <w:start w:val="1"/>
+      <w:numFmt w:val="lowerRoman"/>
+      <w:lvlText w:val="%9."/>
+      <w:lvlJc w:val="right"/>
+      <w:pPr>
+        <w:ind w:left="6480" w:hanging="180"/>
+      </w:pPr>
+    </w:lvl>
+  </w:abstractNum>
+  <w:abstractNum w:abstractNumId="6" w15:restartNumberingAfterBreak="0">
+    <w:nsid w:val="36D120D0"/>
+    <w:multiLevelType w:val="hybridMultilevel"/>
+    <w:tmpl w:val="FF10B60A"/>
+    <w:lvl w:ilvl="0" w:tplc="0409000F">
+      <w:start w:val="1"/>
+      <w:numFmt w:val="decimal"/>
+      <w:lvlText w:val="%1."/>
+      <w:lvlJc w:val="left"/>
+      <w:pPr>
+        <w:ind w:left="720" w:hanging="360"/>
+      </w:pPr>
+    </w:lvl>
+    <w:lvl w:ilvl="1" w:tplc="04090019" w:tentative="1">
+      <w:start w:val="1"/>
+      <w:numFmt w:val="lowerLetter"/>
+      <w:lvlText w:val="%2."/>
+      <w:lvlJc w:val="left"/>
+      <w:pPr>
+        <w:ind w:left="1440" w:hanging="360"/>
+      </w:pPr>
+    </w:lvl>
+    <w:lvl w:ilvl="2" w:tplc="0409001B" w:tentative="1">
+      <w:start w:val="1"/>
+      <w:numFmt w:val="lowerRoman"/>
+      <w:lvlText w:val="%3."/>
+      <w:lvlJc w:val="right"/>
+      <w:pPr>
+        <w:ind w:left="2160" w:hanging="180"/>
+      </w:pPr>
+    </w:lvl>
+    <w:lvl w:ilvl="3" w:tplc="0409000F" w:tentative="1">
+      <w:start w:val="1"/>
+      <w:numFmt w:val="decimal"/>
+      <w:lvlText w:val="%4."/>
+      <w:lvlJc w:val="left"/>
+      <w:pPr>
+        <w:ind w:left="2880" w:hanging="360"/>
+      </w:pPr>
+    </w:lvl>
+    <w:lvl w:ilvl="4" w:tplc="04090019" w:tentative="1">
+      <w:start w:val="1"/>
+      <w:numFmt w:val="lowerLetter"/>
+      <w:lvlText w:val="%5."/>
+      <w:lvlJc w:val="left"/>
+      <w:pPr>
+        <w:ind w:left="3600" w:hanging="360"/>
+      </w:pPr>
+    </w:lvl>
+    <w:lvl w:ilvl="5" w:tplc="0409001B" w:tentative="1">
+      <w:start w:val="1"/>
+      <w:numFmt w:val="lowerRoman"/>
+      <w:lvlText w:val="%6."/>
+      <w:lvlJc w:val="right"/>
+      <w:pPr>
+        <w:ind w:left="4320" w:hanging="180"/>
+      </w:pPr>
+    </w:lvl>
+    <w:lvl w:ilvl="6" w:tplc="0409000F" w:tentative="1">
+      <w:start w:val="1"/>
+      <w:numFmt w:val="decimal"/>
+      <w:lvlText w:val="%7."/>
+      <w:lvlJc w:val="left"/>
+      <w:pPr>
+        <w:ind w:left="5040" w:hanging="360"/>
+      </w:pPr>
+    </w:lvl>
+    <w:lvl w:ilvl="7" w:tplc="04090019" w:tentative="1">
+      <w:start w:val="1"/>
+      <w:numFmt w:val="lowerLetter"/>
+      <w:lvlText w:val="%8."/>
+      <w:lvlJc w:val="left"/>
+      <w:pPr>
+        <w:ind w:left="5760" w:hanging="360"/>
+      </w:pPr>
+    </w:lvl>
+    <w:lvl w:ilvl="8" w:tplc="0409001B" w:tentative="1">
+      <w:start w:val="1"/>
+      <w:numFmt w:val="lowerRoman"/>
+      <w:lvlText w:val="%9."/>
+      <w:lvlJc w:val="right"/>
+      <w:pPr>
+        <w:ind w:left="6480" w:hanging="180"/>
+      </w:pPr>
+    </w:lvl>
+  </w:abstractNum>
+  <w:abstractNum w:abstractNumId="7" w15:restartNumberingAfterBreak="0">
     <w:nsid w:val="3C500B90"/>
     <w:multiLevelType w:val="hybridMultilevel"/>
     <w:tmpl w:val="C950BA36"/>
@@ -5808,7 +9236,7 @@
       </w:pPr>
     </w:lvl>
   </w:abstractNum>
-  <w:abstractNum w:abstractNumId="3" w15:restartNumberingAfterBreak="0">
+  <w:abstractNum w:abstractNumId="8" w15:restartNumberingAfterBreak="0">
     <w:nsid w:val="536C2F91"/>
     <w:multiLevelType w:val="hybridMultilevel"/>
     <w:tmpl w:val="88F470CE"/>
@@ -5897,7 +9325,7 @@
       </w:pPr>
     </w:lvl>
   </w:abstractNum>
-  <w:abstractNum w:abstractNumId="4" w15:restartNumberingAfterBreak="0">
+  <w:abstractNum w:abstractNumId="9" w15:restartNumberingAfterBreak="0">
     <w:nsid w:val="63306676"/>
     <w:multiLevelType w:val="hybridMultilevel"/>
     <w:tmpl w:val="301CF084"/>
@@ -5987,19 +9415,34 @@
     </w:lvl>
   </w:abstractNum>
   <w:num w:numId="1" w16cid:durableId="1723014867">
+    <w:abstractNumId w:val="7"/>
+  </w:num>
+  <w:num w:numId="2" w16cid:durableId="1644968341">
+    <w:abstractNumId w:val="8"/>
+  </w:num>
+  <w:num w:numId="3" w16cid:durableId="72364228">
     <w:abstractNumId w:val="2"/>
   </w:num>
-  <w:num w:numId="2" w16cid:durableId="1644968341">
+  <w:num w:numId="4" w16cid:durableId="1190341613">
+    <w:abstractNumId w:val="9"/>
+  </w:num>
+  <w:num w:numId="5" w16cid:durableId="428357070">
+    <w:abstractNumId w:val="4"/>
+  </w:num>
+  <w:num w:numId="6" w16cid:durableId="1654602095">
     <w:abstractNumId w:val="3"/>
   </w:num>
-  <w:num w:numId="3" w16cid:durableId="72364228">
+  <w:num w:numId="7" w16cid:durableId="115566258">
     <w:abstractNumId w:val="0"/>
   </w:num>
-  <w:num w:numId="4" w16cid:durableId="1190341613">
-    <w:abstractNumId w:val="4"/>
+  <w:num w:numId="8" w16cid:durableId="1010177149">
+    <w:abstractNumId w:val="5"/>
   </w:num>
-  <w:num w:numId="5" w16cid:durableId="428357070">
+  <w:num w:numId="9" w16cid:durableId="878978814">
     <w:abstractNumId w:val="1"/>
+  </w:num>
+  <w:num w:numId="10" w16cid:durableId="11615503">
+    <w:abstractNumId w:val="6"/>
   </w:num>
 </w:numbering>
 </file>
@@ -6402,6 +9845,7 @@
   <w:style w:type="paragraph" w:default="1" w:styleId="Normal">
     <w:name w:val="Normal"/>
     <w:qFormat/>
+    <w:rsid w:val="00367143"/>
   </w:style>
   <w:style w:type="paragraph" w:styleId="Heading1">
     <w:name w:val="heading 1"/>
@@ -6572,6 +10016,64 @@
       <w:rFonts w:ascii="Segoe UI" w:hAnsi="Segoe UI" w:cs="Segoe UI"/>
       <w:sz w:val="18"/>
       <w:szCs w:val="18"/>
+    </w:rPr>
+  </w:style>
+  <w:style w:type="paragraph" w:styleId="NoSpacing">
+    <w:name w:val="No Spacing"/>
+    <w:link w:val="NoSpacingChar"/>
+    <w:uiPriority w:val="1"/>
+    <w:qFormat/>
+    <w:rsid w:val="00367143"/>
+    <w:pPr>
+      <w:spacing w:after="0" w:line="240" w:lineRule="auto"/>
+    </w:pPr>
+    <w:rPr>
+      <w:rFonts w:eastAsiaTheme="minorEastAsia"/>
+    </w:rPr>
+  </w:style>
+  <w:style w:type="character" w:customStyle="1" w:styleId="NoSpacingChar">
+    <w:name w:val="No Spacing Char"/>
+    <w:basedOn w:val="DefaultParagraphFont"/>
+    <w:link w:val="NoSpacing"/>
+    <w:uiPriority w:val="1"/>
+    <w:rsid w:val="00367143"/>
+    <w:rPr>
+      <w:rFonts w:eastAsiaTheme="minorEastAsia"/>
+    </w:rPr>
+  </w:style>
+  <w:style w:type="character" w:styleId="Hyperlink">
+    <w:name w:val="Hyperlink"/>
+    <w:basedOn w:val="DefaultParagraphFont"/>
+    <w:uiPriority w:val="99"/>
+    <w:unhideWhenUsed/>
+    <w:rsid w:val="00B86F7B"/>
+    <w:rPr>
+      <w:color w:val="0563C1" w:themeColor="hyperlink"/>
+      <w:u w:val="single"/>
+    </w:rPr>
+  </w:style>
+  <w:style w:type="character" w:styleId="UnresolvedMention">
+    <w:name w:val="Unresolved Mention"/>
+    <w:basedOn w:val="DefaultParagraphFont"/>
+    <w:uiPriority w:val="99"/>
+    <w:semiHidden/>
+    <w:unhideWhenUsed/>
+    <w:rsid w:val="00B86F7B"/>
+    <w:rPr>
+      <w:color w:val="605E5C"/>
+      <w:shd w:val="clear" w:color="auto" w:fill="E1DFDD"/>
+    </w:rPr>
+  </w:style>
+  <w:style w:type="character" w:styleId="FollowedHyperlink">
+    <w:name w:val="FollowedHyperlink"/>
+    <w:basedOn w:val="DefaultParagraphFont"/>
+    <w:uiPriority w:val="99"/>
+    <w:semiHidden/>
+    <w:unhideWhenUsed/>
+    <w:rsid w:val="00B86F7B"/>
+    <w:rPr>
+      <w:color w:val="954F72" w:themeColor="followedHyperlink"/>
+      <w:u w:val="single"/>
     </w:rPr>
   </w:style>
 </w:styles>
